--- a/My Sql.docx
+++ b/My Sql.docx
@@ -1,6 +1,6 @@
 
 <file path=word/document.xml><?xml version="1.0" encoding="utf-8"?>
-<w:document xmlns:wpc="http://schemas.microsoft.com/office/word/2010/wordprocessingCanvas" xmlns:cx="http://schemas.microsoft.com/office/drawing/2014/chartex" xmlns:cx1="http://schemas.microsoft.com/office/drawing/2015/9/8/chartex" xmlns:mc="http://schemas.openxmlformats.org/markup-compatibility/2006" xmlns:o="urn:schemas-microsoft-com:office:office" xmlns:r="http://schemas.openxmlformats.org/officeDocument/2006/relationships" xmlns:m="http://schemas.openxmlformats.org/officeDocument/2006/math" xmlns:v="urn:schemas-microsoft-com:vml" xmlns:wp14="http://schemas.microsoft.com/office/word/2010/wordprocessingDrawing" xmlns:wp="http://schemas.openxmlformats.org/drawingml/2006/wordprocessingDrawing" xmlns:w10="urn:schemas-microsoft-com:office:word" xmlns:w="http://schemas.openxmlformats.org/wordprocessingml/2006/main" xmlns:w14="http://schemas.microsoft.com/office/word/2010/wordml" xmlns:w15="http://schemas.microsoft.com/office/word/2012/wordml" xmlns:w16se="http://schemas.microsoft.com/office/word/2015/wordml/symex" xmlns:wpg="http://schemas.microsoft.com/office/word/2010/wordprocessingGroup" xmlns:wpi="http://schemas.microsoft.com/office/word/2010/wordprocessingInk" xmlns:wne="http://schemas.microsoft.com/office/word/2006/wordml" xmlns:wps="http://schemas.microsoft.com/office/word/2010/wordprocessingShape" mc:Ignorable="w14 w15 w16se wp14">
+<w:document xmlns:wpc="http://schemas.microsoft.com/office/word/2010/wordprocessingCanvas" xmlns:cx="http://schemas.microsoft.com/office/drawing/2014/chartex" xmlns:cx1="http://schemas.microsoft.com/office/drawing/2015/9/8/chartex" xmlns:cx2="http://schemas.microsoft.com/office/drawing/2015/10/21/chartex" xmlns:cx3="http://schemas.microsoft.com/office/drawing/2016/5/9/chartex" xmlns:cx4="http://schemas.microsoft.com/office/drawing/2016/5/10/chartex" xmlns:cx5="http://schemas.microsoft.com/office/drawing/2016/5/11/chartex" xmlns:cx6="http://schemas.microsoft.com/office/drawing/2016/5/12/chartex" xmlns:cx7="http://schemas.microsoft.com/office/drawing/2016/5/13/chartex" xmlns:cx8="http://schemas.microsoft.com/office/drawing/2016/5/14/chartex" xmlns:mc="http://schemas.openxmlformats.org/markup-compatibility/2006" xmlns:aink="http://schemas.microsoft.com/office/drawing/2016/ink" xmlns:am3d="http://schemas.microsoft.com/office/drawing/2017/model3d" xmlns:o="urn:schemas-microsoft-com:office:office" xmlns:r="http://schemas.openxmlformats.org/officeDocument/2006/relationships" xmlns:m="http://schemas.openxmlformats.org/officeDocument/2006/math" xmlns:v="urn:schemas-microsoft-com:vml" xmlns:wp14="http://schemas.microsoft.com/office/word/2010/wordprocessingDrawing" xmlns:wp="http://schemas.openxmlformats.org/drawingml/2006/wordprocessingDrawing" xmlns:w10="urn:schemas-microsoft-com:office:word" xmlns:w="http://schemas.openxmlformats.org/wordprocessingml/2006/main" xmlns:w14="http://schemas.microsoft.com/office/word/2010/wordml" xmlns:w15="http://schemas.microsoft.com/office/word/2012/wordml" xmlns:w16cex="http://schemas.microsoft.com/office/word/2018/wordml/cex" xmlns:w16cid="http://schemas.microsoft.com/office/word/2016/wordml/cid" xmlns:w16="http://schemas.microsoft.com/office/word/2018/wordml" xmlns:w16se="http://schemas.microsoft.com/office/word/2015/wordml/symex" xmlns:wpg="http://schemas.microsoft.com/office/word/2010/wordprocessingGroup" xmlns:wpi="http://schemas.microsoft.com/office/word/2010/wordprocessingInk" xmlns:wne="http://schemas.microsoft.com/office/word/2006/wordml" xmlns:wps="http://schemas.microsoft.com/office/word/2010/wordprocessingShape" mc:Ignorable="w14 w15 w16se w16cid w16 w16cex wp14">
   <w:body>
     <w:p>
       <w:pPr>
@@ -37,7 +37,21 @@
         <w:rPr>
           <w:rFonts w:ascii="Courier New" w:hAnsi="Courier New" w:cs="Courier New"/>
         </w:rPr>
-        <w:t>REGEXP '[[:&lt;:]]$search_key'</w:t>
+        <w:t>REGEXP '[[:&lt;:]]$</w:t>
+      </w:r>
+      <w:proofErr w:type="spellStart"/>
+      <w:r>
+        <w:rPr>
+          <w:rFonts w:ascii="Courier New" w:hAnsi="Courier New" w:cs="Courier New"/>
+        </w:rPr>
+        <w:t>search_key</w:t>
+      </w:r>
+      <w:proofErr w:type="spellEnd"/>
+      <w:r>
+        <w:rPr>
+          <w:rFonts w:ascii="Courier New" w:hAnsi="Courier New" w:cs="Courier New"/>
+        </w:rPr>
+        <w:t>'</w:t>
       </w:r>
       <w:r>
         <w:rPr>
@@ -110,37 +124,23 @@
           <w:rStyle w:val="HTMLCode"/>
           <w:rFonts w:eastAsiaTheme="minorEastAsia"/>
         </w:rPr>
-        <w:t>{m,n} match m through n times</w:t>
-      </w:r>
-      <w:r>
-        <w:rPr>
-          <w:rFonts w:ascii="Courier New" w:hAnsi="Courier New" w:cs="Courier New"/>
-          <w:sz w:val="20"/>
-          <w:szCs w:val="20"/>
-        </w:rPr>
-        <w:br/>
-      </w:r>
+        <w:t>{</w:t>
+      </w:r>
+      <w:proofErr w:type="spellStart"/>
       <w:r>
         <w:rPr>
           <w:rStyle w:val="HTMLCode"/>
           <w:rFonts w:eastAsiaTheme="minorEastAsia"/>
         </w:rPr>
-        <w:t>{n,} match n or more times</w:t>
-      </w:r>
-      <w:r>
-        <w:rPr>
-          <w:rFonts w:ascii="Courier New" w:hAnsi="Courier New" w:cs="Courier New"/>
-          <w:sz w:val="20"/>
-          <w:szCs w:val="20"/>
-        </w:rPr>
-        <w:br/>
-      </w:r>
+        <w:t>m,n</w:t>
+      </w:r>
+      <w:proofErr w:type="spellEnd"/>
       <w:r>
         <w:rPr>
           <w:rStyle w:val="HTMLCode"/>
           <w:rFonts w:eastAsiaTheme="minorEastAsia"/>
         </w:rPr>
-        <w:t>^ beginning of line</w:t>
+        <w:t>} match m through n times</w:t>
       </w:r>
       <w:r>
         <w:rPr>
@@ -155,7 +155,7 @@
           <w:rStyle w:val="HTMLCode"/>
           <w:rFonts w:eastAsiaTheme="minorEastAsia"/>
         </w:rPr>
-        <w:t>$ end of line</w:t>
+        <w:t>{n,} match n or more times</w:t>
       </w:r>
       <w:r>
         <w:rPr>
@@ -170,7 +170,7 @@
           <w:rStyle w:val="HTMLCode"/>
           <w:rFonts w:eastAsiaTheme="minorEastAsia"/>
         </w:rPr>
-        <w:t>[[:&lt;:]] match beginning of words</w:t>
+        <w:t>^ beginning of line</w:t>
       </w:r>
       <w:r>
         <w:rPr>
@@ -185,7 +185,7 @@
           <w:rStyle w:val="HTMLCode"/>
           <w:rFonts w:eastAsiaTheme="minorEastAsia"/>
         </w:rPr>
-        <w:t>[[:&gt;:]] match ending of words</w:t>
+        <w:t>$ end of line</w:t>
       </w:r>
       <w:r>
         <w:rPr>
@@ -200,7 +200,7 @@
           <w:rStyle w:val="HTMLCode"/>
           <w:rFonts w:eastAsiaTheme="minorEastAsia"/>
         </w:rPr>
-        <w:t>[:class:] match a character class</w:t>
+        <w:t>[[:&lt;:]] match beginning of words</w:t>
       </w:r>
       <w:r>
         <w:rPr>
@@ -215,7 +215,7 @@
           <w:rStyle w:val="HTMLCode"/>
           <w:rFonts w:eastAsiaTheme="minorEastAsia"/>
         </w:rPr>
-        <w:t>i.e., [:alpha:] for letters</w:t>
+        <w:t>[[:&gt;:]] match ending of words</w:t>
       </w:r>
       <w:r>
         <w:rPr>
@@ -230,7 +230,7 @@
           <w:rStyle w:val="HTMLCode"/>
           <w:rFonts w:eastAsiaTheme="minorEastAsia"/>
         </w:rPr>
-        <w:t>[:space:] for whitespace</w:t>
+        <w:t>[:class:] match a character class</w:t>
       </w:r>
       <w:r>
         <w:rPr>
@@ -245,7 +245,7 @@
           <w:rStyle w:val="HTMLCode"/>
           <w:rFonts w:eastAsiaTheme="minorEastAsia"/>
         </w:rPr>
-        <w:t>[:punct:] for punctuation</w:t>
+        <w:t>i.e., [:alpha:] for letters</w:t>
       </w:r>
       <w:r>
         <w:rPr>
@@ -260,7 +260,7 @@
           <w:rStyle w:val="HTMLCode"/>
           <w:rFonts w:eastAsiaTheme="minorEastAsia"/>
         </w:rPr>
-        <w:t>[:upper:] for upper case letters</w:t>
+        <w:t>[:space:] for whitespace</w:t>
       </w:r>
       <w:r>
         <w:rPr>
@@ -275,22 +275,100 @@
           <w:rStyle w:val="HTMLCode"/>
           <w:rFonts w:eastAsiaTheme="minorEastAsia"/>
         </w:rPr>
-        <w:t>[abc] match one of enclosed chars</w:t>
-      </w:r>
-      <w:r>
-        <w:rPr>
-          <w:rFonts w:ascii="Courier New" w:hAnsi="Courier New" w:cs="Courier New"/>
-          <w:sz w:val="20"/>
-          <w:szCs w:val="20"/>
-        </w:rPr>
-        <w:br/>
-      </w:r>
+        <w:t>[:</w:t>
+      </w:r>
+      <w:proofErr w:type="spellStart"/>
       <w:r>
         <w:rPr>
           <w:rStyle w:val="HTMLCode"/>
           <w:rFonts w:eastAsiaTheme="minorEastAsia"/>
         </w:rPr>
-        <w:t>[^xyz] match any char not enclosed</w:t>
+        <w:t>punct</w:t>
+      </w:r>
+      <w:proofErr w:type="spellEnd"/>
+      <w:r>
+        <w:rPr>
+          <w:rStyle w:val="HTMLCode"/>
+          <w:rFonts w:eastAsiaTheme="minorEastAsia"/>
+        </w:rPr>
+        <w:t>:] for punctuation</w:t>
+      </w:r>
+      <w:r>
+        <w:rPr>
+          <w:rFonts w:ascii="Courier New" w:hAnsi="Courier New" w:cs="Courier New"/>
+          <w:sz w:val="20"/>
+          <w:szCs w:val="20"/>
+        </w:rPr>
+        <w:br/>
+      </w:r>
+      <w:r>
+        <w:rPr>
+          <w:rStyle w:val="HTMLCode"/>
+          <w:rFonts w:eastAsiaTheme="minorEastAsia"/>
+        </w:rPr>
+        <w:t>[:upper:] for upper case letters</w:t>
+      </w:r>
+      <w:r>
+        <w:rPr>
+          <w:rFonts w:ascii="Courier New" w:hAnsi="Courier New" w:cs="Courier New"/>
+          <w:sz w:val="20"/>
+          <w:szCs w:val="20"/>
+        </w:rPr>
+        <w:br/>
+      </w:r>
+      <w:r>
+        <w:rPr>
+          <w:rStyle w:val="HTMLCode"/>
+          <w:rFonts w:eastAsiaTheme="minorEastAsia"/>
+        </w:rPr>
+        <w:t>[</w:t>
+      </w:r>
+      <w:proofErr w:type="spellStart"/>
+      <w:r>
+        <w:rPr>
+          <w:rStyle w:val="HTMLCode"/>
+          <w:rFonts w:eastAsiaTheme="minorEastAsia"/>
+        </w:rPr>
+        <w:t>abc</w:t>
+      </w:r>
+      <w:proofErr w:type="spellEnd"/>
+      <w:r>
+        <w:rPr>
+          <w:rStyle w:val="HTMLCode"/>
+          <w:rFonts w:eastAsiaTheme="minorEastAsia"/>
+        </w:rPr>
+        <w:t>] match one of enclosed chars</w:t>
+      </w:r>
+      <w:r>
+        <w:rPr>
+          <w:rFonts w:ascii="Courier New" w:hAnsi="Courier New" w:cs="Courier New"/>
+          <w:sz w:val="20"/>
+          <w:szCs w:val="20"/>
+        </w:rPr>
+        <w:br/>
+      </w:r>
+      <w:r>
+        <w:rPr>
+          <w:rStyle w:val="HTMLCode"/>
+          <w:rFonts w:eastAsiaTheme="minorEastAsia"/>
+        </w:rPr>
+        <w:t>[^</w:t>
+      </w:r>
+      <w:proofErr w:type="spellStart"/>
+      <w:r>
+        <w:rPr>
+          <w:rStyle w:val="HTMLCode"/>
+          <w:rFonts w:eastAsiaTheme="minorEastAsia"/>
+        </w:rPr>
+        <w:t>xyz</w:t>
+      </w:r>
+      <w:proofErr w:type="spellEnd"/>
+      <w:r>
+        <w:rPr>
+          <w:rStyle w:val="HTMLCode"/>
+          <w:rFonts w:eastAsiaTheme="minorEastAsia"/>
+        </w:rPr>
+        <w:t>] match any char not enclosed</w:t>
       </w:r>
       <w:r>
         <w:rPr>
@@ -1239,6 +1317,7 @@
         </w:rPr>
         <w:t> </w:t>
       </w:r>
+      <w:proofErr w:type="spellStart"/>
       <w:r>
         <w:rPr>
           <w:rStyle w:val="syntaxalpha"/>
@@ -1250,6 +1329,7 @@
         </w:rPr>
         <w:t>tbl_shop</w:t>
       </w:r>
+      <w:proofErr w:type="spellEnd"/>
       <w:r>
         <w:rPr>
           <w:rStyle w:val="syntaxalpha"/>
@@ -1311,6 +1391,7 @@
         </w:rPr>
         <w:t> </w:t>
       </w:r>
+      <w:proofErr w:type="spellStart"/>
       <w:r>
         <w:rPr>
           <w:rStyle w:val="syntaxalpha"/>
@@ -1322,6 +1403,7 @@
         </w:rPr>
         <w:t>seller_id</w:t>
       </w:r>
+      <w:proofErr w:type="spellEnd"/>
     </w:p>
     <w:p>
       <w:pPr>
@@ -1390,8 +1472,21 @@
             <w:sz w:val="24"/>
             <w:szCs w:val="24"/>
           </w:rPr>
-          <w:t xml:space="preserve"> talble</w:t>
+          <w:t xml:space="preserve"> </w:t>
         </w:r>
+        <w:proofErr w:type="spellStart"/>
+        <w:r>
+          <w:rPr>
+            <w:rFonts w:ascii="Courier New" w:eastAsia="Times New Roman" w:hAnsi="Courier New" w:cs="Courier New"/>
+            <w:b/>
+            <w:bCs/>
+            <w:kern w:val="36"/>
+            <w:sz w:val="24"/>
+            <w:szCs w:val="24"/>
+          </w:rPr>
+          <w:t>talble</w:t>
+        </w:r>
+        <w:proofErr w:type="spellEnd"/>
       </w:hyperlink>
     </w:p>
     <w:p>
@@ -2045,7 +2140,31 @@
           <w:szCs w:val="20"/>
           <w:shd w:val="clear" w:color="auto" w:fill="E5E5E5"/>
         </w:rPr>
-        <w:t>`ProductDetail`</w:t>
+        <w:t>`</w:t>
+      </w:r>
+      <w:proofErr w:type="spellStart"/>
+      <w:r>
+        <w:rPr>
+          <w:rStyle w:val="syntaxquote"/>
+          <w:rFonts w:ascii="Courier New" w:hAnsi="Courier New" w:cs="Courier New"/>
+          <w:color w:val="008000"/>
+          <w:sz w:val="20"/>
+          <w:szCs w:val="20"/>
+          <w:shd w:val="clear" w:color="auto" w:fill="E5E5E5"/>
+        </w:rPr>
+        <w:t>ProductDetail</w:t>
+      </w:r>
+      <w:proofErr w:type="spellEnd"/>
+      <w:r>
+        <w:rPr>
+          <w:rStyle w:val="syntaxquote"/>
+          <w:rFonts w:ascii="Courier New" w:hAnsi="Courier New" w:cs="Courier New"/>
+          <w:color w:val="008000"/>
+          <w:sz w:val="20"/>
+          <w:szCs w:val="20"/>
+          <w:shd w:val="clear" w:color="auto" w:fill="E5E5E5"/>
+        </w:rPr>
+        <w:t>`</w:t>
       </w:r>
       <w:r>
         <w:rPr>
@@ -2288,6 +2407,7 @@
           <w:szCs w:val="24"/>
         </w:rPr>
       </w:pPr>
+      <w:proofErr w:type="spellStart"/>
       <w:r>
         <w:rPr>
           <w:rFonts w:ascii="Courier New" w:eastAsia="Times New Roman" w:hAnsi="Courier New" w:cs="Courier New"/>
@@ -2295,7 +2415,17 @@
           <w:sz w:val="24"/>
           <w:szCs w:val="24"/>
         </w:rPr>
-        <w:t xml:space="preserve">Cakephp IN </w:t>
+        <w:t>Cakephp</w:t>
+      </w:r>
+      <w:proofErr w:type="spellEnd"/>
+      <w:r>
+        <w:rPr>
+          <w:rFonts w:ascii="Courier New" w:eastAsia="Times New Roman" w:hAnsi="Courier New" w:cs="Courier New"/>
+          <w:b/>
+          <w:sz w:val="24"/>
+          <w:szCs w:val="24"/>
+        </w:rPr>
+        <w:t xml:space="preserve"> IN </w:t>
       </w:r>
     </w:p>
     <w:p>
@@ -2331,7 +2461,133 @@
           <w:sz w:val="20"/>
           <w:szCs w:val="20"/>
         </w:rPr>
-        <w:t>$product_type = $this-&gt;ProductType-&gt;find("all",array("fields" =&gt; array("id","product_type_name"),"conditions" =&gt; array("ProductType.status" =&gt; "A","ProductType.id IN ($product_type_ids)")));</w:t>
+        <w:t>$</w:t>
+      </w:r>
+      <w:proofErr w:type="spellStart"/>
+      <w:r>
+        <w:rPr>
+          <w:rFonts w:ascii="Courier New" w:eastAsia="Times New Roman" w:hAnsi="Courier New" w:cs="Courier New"/>
+          <w:sz w:val="20"/>
+          <w:szCs w:val="20"/>
+        </w:rPr>
+        <w:t>product_type</w:t>
+      </w:r>
+      <w:proofErr w:type="spellEnd"/>
+      <w:r>
+        <w:rPr>
+          <w:rFonts w:ascii="Courier New" w:eastAsia="Times New Roman" w:hAnsi="Courier New" w:cs="Courier New"/>
+          <w:sz w:val="20"/>
+          <w:szCs w:val="20"/>
+        </w:rPr>
+        <w:t xml:space="preserve"> = $this-&gt;</w:t>
+      </w:r>
+      <w:proofErr w:type="spellStart"/>
+      <w:r>
+        <w:rPr>
+          <w:rFonts w:ascii="Courier New" w:eastAsia="Times New Roman" w:hAnsi="Courier New" w:cs="Courier New"/>
+          <w:sz w:val="20"/>
+          <w:szCs w:val="20"/>
+        </w:rPr>
+        <w:t>ProductType</w:t>
+      </w:r>
+      <w:proofErr w:type="spellEnd"/>
+      <w:r>
+        <w:rPr>
+          <w:rFonts w:ascii="Courier New" w:eastAsia="Times New Roman" w:hAnsi="Courier New" w:cs="Courier New"/>
+          <w:sz w:val="20"/>
+          <w:szCs w:val="20"/>
+        </w:rPr>
+        <w:t>-&gt;find("</w:t>
+      </w:r>
+      <w:proofErr w:type="spellStart"/>
+      <w:r>
+        <w:rPr>
+          <w:rFonts w:ascii="Courier New" w:eastAsia="Times New Roman" w:hAnsi="Courier New" w:cs="Courier New"/>
+          <w:sz w:val="20"/>
+          <w:szCs w:val="20"/>
+        </w:rPr>
+        <w:t>all",array</w:t>
+      </w:r>
+      <w:proofErr w:type="spellEnd"/>
+      <w:r>
+        <w:rPr>
+          <w:rFonts w:ascii="Courier New" w:eastAsia="Times New Roman" w:hAnsi="Courier New" w:cs="Courier New"/>
+          <w:sz w:val="20"/>
+          <w:szCs w:val="20"/>
+        </w:rPr>
+        <w:t>("fields" =&gt; array("id","</w:t>
+      </w:r>
+      <w:proofErr w:type="spellStart"/>
+      <w:r>
+        <w:rPr>
+          <w:rFonts w:ascii="Courier New" w:eastAsia="Times New Roman" w:hAnsi="Courier New" w:cs="Courier New"/>
+          <w:sz w:val="20"/>
+          <w:szCs w:val="20"/>
+        </w:rPr>
+        <w:t>product_type_name</w:t>
+      </w:r>
+      <w:proofErr w:type="spellEnd"/>
+      <w:r>
+        <w:rPr>
+          <w:rFonts w:ascii="Courier New" w:eastAsia="Times New Roman" w:hAnsi="Courier New" w:cs="Courier New"/>
+          <w:sz w:val="20"/>
+          <w:szCs w:val="20"/>
+        </w:rPr>
+        <w:t>"),"conditions" =&gt; array("</w:t>
+      </w:r>
+      <w:proofErr w:type="spellStart"/>
+      <w:r>
+        <w:rPr>
+          <w:rFonts w:ascii="Courier New" w:eastAsia="Times New Roman" w:hAnsi="Courier New" w:cs="Courier New"/>
+          <w:sz w:val="20"/>
+          <w:szCs w:val="20"/>
+        </w:rPr>
+        <w:t>ProductType.status</w:t>
+      </w:r>
+      <w:proofErr w:type="spellEnd"/>
+      <w:r>
+        <w:rPr>
+          <w:rFonts w:ascii="Courier New" w:eastAsia="Times New Roman" w:hAnsi="Courier New" w:cs="Courier New"/>
+          <w:sz w:val="20"/>
+          <w:szCs w:val="20"/>
+        </w:rPr>
+        <w:t>" =&gt; "</w:t>
+      </w:r>
+      <w:proofErr w:type="spellStart"/>
+      <w:r>
+        <w:rPr>
+          <w:rFonts w:ascii="Courier New" w:eastAsia="Times New Roman" w:hAnsi="Courier New" w:cs="Courier New"/>
+          <w:sz w:val="20"/>
+          <w:szCs w:val="20"/>
+        </w:rPr>
+        <w:t>A","ProductType.id</w:t>
+      </w:r>
+      <w:proofErr w:type="spellEnd"/>
+      <w:r>
+        <w:rPr>
+          <w:rFonts w:ascii="Courier New" w:eastAsia="Times New Roman" w:hAnsi="Courier New" w:cs="Courier New"/>
+          <w:sz w:val="20"/>
+          <w:szCs w:val="20"/>
+        </w:rPr>
+        <w:t xml:space="preserve"> IN ($</w:t>
+      </w:r>
+      <w:proofErr w:type="spellStart"/>
+      <w:r>
+        <w:rPr>
+          <w:rFonts w:ascii="Courier New" w:eastAsia="Times New Roman" w:hAnsi="Courier New" w:cs="Courier New"/>
+          <w:sz w:val="20"/>
+          <w:szCs w:val="20"/>
+        </w:rPr>
+        <w:t>product_type_ids</w:t>
+      </w:r>
+      <w:proofErr w:type="spellEnd"/>
+      <w:r>
+        <w:rPr>
+          <w:rFonts w:ascii="Courier New" w:eastAsia="Times New Roman" w:hAnsi="Courier New" w:cs="Courier New"/>
+          <w:sz w:val="20"/>
+          <w:szCs w:val="20"/>
+        </w:rPr>
+        <w:t>)")));</w:t>
       </w:r>
     </w:p>
     <w:p>
@@ -2649,7 +2905,25 @@
           <w:sz w:val="20"/>
           <w:szCs w:val="20"/>
         </w:rPr>
-        <w:t>'alias' =&gt; 'ParentCategory',</w:t>
+        <w:t>'alias' =&gt; '</w:t>
+      </w:r>
+      <w:proofErr w:type="spellStart"/>
+      <w:r>
+        <w:rPr>
+          <w:rFonts w:ascii="Courier New" w:hAnsi="Courier New" w:cs="Courier New"/>
+          <w:sz w:val="20"/>
+          <w:szCs w:val="20"/>
+        </w:rPr>
+        <w:t>ParentCategory</w:t>
+      </w:r>
+      <w:proofErr w:type="spellEnd"/>
+      <w:r>
+        <w:rPr>
+          <w:rFonts w:ascii="Courier New" w:hAnsi="Courier New" w:cs="Courier New"/>
+          <w:sz w:val="20"/>
+          <w:szCs w:val="20"/>
+        </w:rPr>
+        <w:t>',</w:t>
       </w:r>
       <w:r>
         <w:rPr>
@@ -2667,7 +2941,25 @@
           <w:szCs w:val="20"/>
         </w:rPr>
         <w:br/>
-        <w:t xml:space="preserve">      'foreignKey' =&gt; false,</w:t>
+        <w:t xml:space="preserve">      '</w:t>
+      </w:r>
+      <w:proofErr w:type="spellStart"/>
+      <w:r>
+        <w:rPr>
+          <w:rFonts w:ascii="Courier New" w:hAnsi="Courier New" w:cs="Courier New"/>
+          <w:sz w:val="20"/>
+          <w:szCs w:val="20"/>
+        </w:rPr>
+        <w:t>foreignKey</w:t>
+      </w:r>
+      <w:proofErr w:type="spellEnd"/>
+      <w:r>
+        <w:rPr>
+          <w:rFonts w:ascii="Courier New" w:hAnsi="Courier New" w:cs="Courier New"/>
+          <w:sz w:val="20"/>
+          <w:szCs w:val="20"/>
+        </w:rPr>
+        <w:t>' =&gt; false,</w:t>
       </w:r>
       <w:r>
         <w:rPr>
@@ -2676,7 +2968,25 @@
           <w:szCs w:val="20"/>
         </w:rPr>
         <w:br/>
-        <w:t xml:space="preserve">      'conditions'=&gt; array('Category.parent_id = ParentCategory.id')</w:t>
+        <w:t xml:space="preserve">      'conditions'=&gt; array('</w:t>
+      </w:r>
+      <w:proofErr w:type="spellStart"/>
+      <w:r>
+        <w:rPr>
+          <w:rFonts w:ascii="Courier New" w:hAnsi="Courier New" w:cs="Courier New"/>
+          <w:sz w:val="20"/>
+          <w:szCs w:val="20"/>
+        </w:rPr>
+        <w:t>Category.parent_id</w:t>
+      </w:r>
+      <w:proofErr w:type="spellEnd"/>
+      <w:r>
+        <w:rPr>
+          <w:rFonts w:ascii="Courier New" w:hAnsi="Courier New" w:cs="Courier New"/>
+          <w:sz w:val="20"/>
+          <w:szCs w:val="20"/>
+        </w:rPr>
+        <w:t xml:space="preserve"> = ParentCategory.id')</w:t>
       </w:r>
       <w:r>
         <w:rPr>
@@ -3185,6 +3495,7 @@
         </w:rPr>
         <w:t> </w:t>
       </w:r>
+      <w:proofErr w:type="spellStart"/>
       <w:r>
         <w:rPr>
           <w:rStyle w:val="syntaxalpha"/>
@@ -3196,6 +3507,7 @@
         </w:rPr>
         <w:t>pCat</w:t>
       </w:r>
+      <w:proofErr w:type="spellEnd"/>
       <w:r>
         <w:rPr>
           <w:rStyle w:val="apple-converted-space"/>
@@ -3232,6 +3544,7 @@
         </w:rPr>
         <w:t> </w:t>
       </w:r>
+      <w:proofErr w:type="spellStart"/>
       <w:r>
         <w:rPr>
           <w:rStyle w:val="syntaxalpha"/>
@@ -3265,6 +3578,7 @@
         </w:rPr>
         <w:t>parent_id</w:t>
       </w:r>
+      <w:proofErr w:type="spellEnd"/>
       <w:r>
         <w:rPr>
           <w:rStyle w:val="apple-converted-space"/>
@@ -3394,6 +3708,7 @@
         </w:rPr>
         <w:t> </w:t>
       </w:r>
+      <w:proofErr w:type="spellStart"/>
       <w:r>
         <w:rPr>
           <w:rStyle w:val="syntaxalpha"/>
@@ -3405,6 +3720,7 @@
         </w:rPr>
         <w:t>cName</w:t>
       </w:r>
+      <w:proofErr w:type="spellEnd"/>
       <w:r>
         <w:rPr>
           <w:rStyle w:val="apple-converted-space"/>
@@ -3559,6 +3875,7 @@
           <w:szCs w:val="24"/>
         </w:rPr>
       </w:pPr>
+      <w:proofErr w:type="spellStart"/>
       <w:r>
         <w:rPr>
           <w:rFonts w:ascii="Courier New" w:eastAsia="Times New Roman" w:hAnsi="Courier New" w:cs="Courier New"/>
@@ -3566,7 +3883,17 @@
           <w:sz w:val="24"/>
           <w:szCs w:val="24"/>
         </w:rPr>
-        <w:t>Cakephp greater than system time</w:t>
+        <w:t>Cakephp</w:t>
+      </w:r>
+      <w:proofErr w:type="spellEnd"/>
+      <w:r>
+        <w:rPr>
+          <w:rFonts w:ascii="Courier New" w:eastAsia="Times New Roman" w:hAnsi="Courier New" w:cs="Courier New"/>
+          <w:b/>
+          <w:sz w:val="24"/>
+          <w:szCs w:val="24"/>
+        </w:rPr>
+        <w:t xml:space="preserve"> greater than system time</w:t>
       </w:r>
     </w:p>
     <w:p>
@@ -3602,7 +3929,25 @@
           <w:sz w:val="20"/>
           <w:szCs w:val="20"/>
         </w:rPr>
-        <w:t>$current_time = date('Y-m-d H:i:s');</w:t>
+        <w:t>$</w:t>
+      </w:r>
+      <w:proofErr w:type="spellStart"/>
+      <w:r>
+        <w:rPr>
+          <w:rFonts w:ascii="Courier New" w:eastAsia="Times New Roman" w:hAnsi="Courier New" w:cs="Courier New"/>
+          <w:sz w:val="20"/>
+          <w:szCs w:val="20"/>
+        </w:rPr>
+        <w:t>current_time</w:t>
+      </w:r>
+      <w:proofErr w:type="spellEnd"/>
+      <w:r>
+        <w:rPr>
+          <w:rFonts w:ascii="Courier New" w:eastAsia="Times New Roman" w:hAnsi="Courier New" w:cs="Courier New"/>
+          <w:sz w:val="20"/>
+          <w:szCs w:val="20"/>
+        </w:rPr>
+        <w:t xml:space="preserve"> = date('Y-m-d H:i:s');</w:t>
       </w:r>
     </w:p>
     <w:p>
@@ -3638,7 +3983,151 @@
           <w:sz w:val="20"/>
           <w:szCs w:val="20"/>
         </w:rPr>
-        <w:t>$ngo_events = $this-&gt;NgoEvent-&gt;find('all',array('fields' =&gt; array('slug','event_start_date','event_title'),'conditions' =&gt; array('status'=&gt; 'A', 'event_start_date &gt;= ' =&gt; date($current_time)),'order' =&gt; 'event_start_date asc'));</w:t>
+        <w:t>$</w:t>
+      </w:r>
+      <w:proofErr w:type="spellStart"/>
+      <w:r>
+        <w:rPr>
+          <w:rFonts w:ascii="Courier New" w:eastAsia="Times New Roman" w:hAnsi="Courier New" w:cs="Courier New"/>
+          <w:sz w:val="20"/>
+          <w:szCs w:val="20"/>
+        </w:rPr>
+        <w:t>ngo_events</w:t>
+      </w:r>
+      <w:proofErr w:type="spellEnd"/>
+      <w:r>
+        <w:rPr>
+          <w:rFonts w:ascii="Courier New" w:eastAsia="Times New Roman" w:hAnsi="Courier New" w:cs="Courier New"/>
+          <w:sz w:val="20"/>
+          <w:szCs w:val="20"/>
+        </w:rPr>
+        <w:t xml:space="preserve"> = $this-&gt;</w:t>
+      </w:r>
+      <w:proofErr w:type="spellStart"/>
+      <w:r>
+        <w:rPr>
+          <w:rFonts w:ascii="Courier New" w:eastAsia="Times New Roman" w:hAnsi="Courier New" w:cs="Courier New"/>
+          <w:sz w:val="20"/>
+          <w:szCs w:val="20"/>
+        </w:rPr>
+        <w:t>NgoEvent</w:t>
+      </w:r>
+      <w:proofErr w:type="spellEnd"/>
+      <w:r>
+        <w:rPr>
+          <w:rFonts w:ascii="Courier New" w:eastAsia="Times New Roman" w:hAnsi="Courier New" w:cs="Courier New"/>
+          <w:sz w:val="20"/>
+          <w:szCs w:val="20"/>
+        </w:rPr>
+        <w:t>-&gt;find('</w:t>
+      </w:r>
+      <w:proofErr w:type="spellStart"/>
+      <w:r>
+        <w:rPr>
+          <w:rFonts w:ascii="Courier New" w:eastAsia="Times New Roman" w:hAnsi="Courier New" w:cs="Courier New"/>
+          <w:sz w:val="20"/>
+          <w:szCs w:val="20"/>
+        </w:rPr>
+        <w:t>all',array</w:t>
+      </w:r>
+      <w:proofErr w:type="spellEnd"/>
+      <w:r>
+        <w:rPr>
+          <w:rFonts w:ascii="Courier New" w:eastAsia="Times New Roman" w:hAnsi="Courier New" w:cs="Courier New"/>
+          <w:sz w:val="20"/>
+          <w:szCs w:val="20"/>
+        </w:rPr>
+        <w:t>('fields' =&gt; array('slug','event_start_date','</w:t>
+      </w:r>
+      <w:proofErr w:type="spellStart"/>
+      <w:r>
+        <w:rPr>
+          <w:rFonts w:ascii="Courier New" w:eastAsia="Times New Roman" w:hAnsi="Courier New" w:cs="Courier New"/>
+          <w:sz w:val="20"/>
+          <w:szCs w:val="20"/>
+        </w:rPr>
+        <w:t>event_title</w:t>
+      </w:r>
+      <w:proofErr w:type="spellEnd"/>
+      <w:r>
+        <w:rPr>
+          <w:rFonts w:ascii="Courier New" w:eastAsia="Times New Roman" w:hAnsi="Courier New" w:cs="Courier New"/>
+          <w:sz w:val="20"/>
+          <w:szCs w:val="20"/>
+        </w:rPr>
+        <w:t>'),'conditions' =&gt; array('status'=&gt; 'A', '</w:t>
+      </w:r>
+      <w:proofErr w:type="spellStart"/>
+      <w:r>
+        <w:rPr>
+          <w:rFonts w:ascii="Courier New" w:eastAsia="Times New Roman" w:hAnsi="Courier New" w:cs="Courier New"/>
+          <w:sz w:val="20"/>
+          <w:szCs w:val="20"/>
+        </w:rPr>
+        <w:t>event_start_date</w:t>
+      </w:r>
+      <w:proofErr w:type="spellEnd"/>
+      <w:r>
+        <w:rPr>
+          <w:rFonts w:ascii="Courier New" w:eastAsia="Times New Roman" w:hAnsi="Courier New" w:cs="Courier New"/>
+          <w:sz w:val="20"/>
+          <w:szCs w:val="20"/>
+        </w:rPr>
+        <w:t xml:space="preserve"> &gt;= ' =&gt; date($</w:t>
+      </w:r>
+      <w:proofErr w:type="spellStart"/>
+      <w:r>
+        <w:rPr>
+          <w:rFonts w:ascii="Courier New" w:eastAsia="Times New Roman" w:hAnsi="Courier New" w:cs="Courier New"/>
+          <w:sz w:val="20"/>
+          <w:szCs w:val="20"/>
+        </w:rPr>
+        <w:t>current_time</w:t>
+      </w:r>
+      <w:proofErr w:type="spellEnd"/>
+      <w:r>
+        <w:rPr>
+          <w:rFonts w:ascii="Courier New" w:eastAsia="Times New Roman" w:hAnsi="Courier New" w:cs="Courier New"/>
+          <w:sz w:val="20"/>
+          <w:szCs w:val="20"/>
+        </w:rPr>
+        <w:t>)),'order' =&gt; '</w:t>
+      </w:r>
+      <w:proofErr w:type="spellStart"/>
+      <w:r>
+        <w:rPr>
+          <w:rFonts w:ascii="Courier New" w:eastAsia="Times New Roman" w:hAnsi="Courier New" w:cs="Courier New"/>
+          <w:sz w:val="20"/>
+          <w:szCs w:val="20"/>
+        </w:rPr>
+        <w:t>event_start_date</w:t>
+      </w:r>
+      <w:proofErr w:type="spellEnd"/>
+      <w:r>
+        <w:rPr>
+          <w:rFonts w:ascii="Courier New" w:eastAsia="Times New Roman" w:hAnsi="Courier New" w:cs="Courier New"/>
+          <w:sz w:val="20"/>
+          <w:szCs w:val="20"/>
+        </w:rPr>
+        <w:t xml:space="preserve"> </w:t>
+      </w:r>
+      <w:proofErr w:type="spellStart"/>
+      <w:r>
+        <w:rPr>
+          <w:rFonts w:ascii="Courier New" w:eastAsia="Times New Roman" w:hAnsi="Courier New" w:cs="Courier New"/>
+          <w:sz w:val="20"/>
+          <w:szCs w:val="20"/>
+        </w:rPr>
+        <w:t>asc</w:t>
+      </w:r>
+      <w:proofErr w:type="spellEnd"/>
+      <w:r>
+        <w:rPr>
+          <w:rFonts w:ascii="Courier New" w:eastAsia="Times New Roman" w:hAnsi="Courier New" w:cs="Courier New"/>
+          <w:sz w:val="20"/>
+          <w:szCs w:val="20"/>
+        </w:rPr>
+        <w:t>'));</w:t>
       </w:r>
     </w:p>
     <w:p>
@@ -3710,7 +4199,25 @@
           <w:sz w:val="20"/>
           <w:szCs w:val="20"/>
         </w:rPr>
-        <w:t>$this-&gt;set('ngo_events',$ngo_events);</w:t>
+        <w:t>$this-&gt;set('ngo_events',$</w:t>
+      </w:r>
+      <w:proofErr w:type="spellStart"/>
+      <w:r>
+        <w:rPr>
+          <w:rFonts w:ascii="Courier New" w:eastAsia="Times New Roman" w:hAnsi="Courier New" w:cs="Courier New"/>
+          <w:sz w:val="20"/>
+          <w:szCs w:val="20"/>
+        </w:rPr>
+        <w:t>ngo_events</w:t>
+      </w:r>
+      <w:proofErr w:type="spellEnd"/>
+      <w:r>
+        <w:rPr>
+          <w:rFonts w:ascii="Courier New" w:eastAsia="Times New Roman" w:hAnsi="Courier New" w:cs="Courier New"/>
+          <w:sz w:val="20"/>
+          <w:szCs w:val="20"/>
+        </w:rPr>
+        <w:t>);</w:t>
       </w:r>
     </w:p>
     <w:p>
@@ -3761,7 +4268,106 @@
           <w:szCs w:val="20"/>
           <w:shd w:val="clear" w:color="auto" w:fill="FFFFFF"/>
         </w:rPr>
-        <w:t>$sql = "SELECT   $reports, GROUP_CONCAT(".DB_PREFIX."subjects.subject_name SEPARATOR ', ') FROM ".DB_PREFIX."teachers  LEFT JOIN ".DB_PREFIX."handling_subjects ON ".DB_PREFIX."</w:t>
+        <w:t>$</w:t>
+      </w:r>
+      <w:proofErr w:type="spellStart"/>
+      <w:r>
+        <w:rPr>
+          <w:rFonts w:ascii="Courier New" w:hAnsi="Courier New" w:cs="Courier New"/>
+          <w:color w:val="222222"/>
+          <w:sz w:val="20"/>
+          <w:szCs w:val="20"/>
+          <w:shd w:val="clear" w:color="auto" w:fill="FFFFFF"/>
+        </w:rPr>
+        <w:t>sql</w:t>
+      </w:r>
+      <w:proofErr w:type="spellEnd"/>
+      <w:r>
+        <w:rPr>
+          <w:rFonts w:ascii="Courier New" w:hAnsi="Courier New" w:cs="Courier New"/>
+          <w:color w:val="222222"/>
+          <w:sz w:val="20"/>
+          <w:szCs w:val="20"/>
+          <w:shd w:val="clear" w:color="auto" w:fill="FFFFFF"/>
+        </w:rPr>
+        <w:t xml:space="preserve"> = "SELECT   $reports, GROUP_CONCAT(".DB_PREFIX."</w:t>
+      </w:r>
+      <w:proofErr w:type="spellStart"/>
+      <w:r>
+        <w:rPr>
+          <w:rFonts w:ascii="Courier New" w:hAnsi="Courier New" w:cs="Courier New"/>
+          <w:color w:val="222222"/>
+          <w:sz w:val="20"/>
+          <w:szCs w:val="20"/>
+          <w:shd w:val="clear" w:color="auto" w:fill="FFFFFF"/>
+        </w:rPr>
+        <w:t>subjects.subject_name</w:t>
+      </w:r>
+      <w:proofErr w:type="spellEnd"/>
+      <w:r>
+        <w:rPr>
+          <w:rFonts w:ascii="Courier New" w:hAnsi="Courier New" w:cs="Courier New"/>
+          <w:color w:val="222222"/>
+          <w:sz w:val="20"/>
+          <w:szCs w:val="20"/>
+          <w:shd w:val="clear" w:color="auto" w:fill="FFFFFF"/>
+        </w:rPr>
+        <w:t xml:space="preserve"> SEPARATOR ', ') FROM ".</w:t>
+      </w:r>
+      <w:proofErr w:type="spellStart"/>
+      <w:r>
+        <w:rPr>
+          <w:rFonts w:ascii="Courier New" w:hAnsi="Courier New" w:cs="Courier New"/>
+          <w:color w:val="222222"/>
+          <w:sz w:val="20"/>
+          <w:szCs w:val="20"/>
+          <w:shd w:val="clear" w:color="auto" w:fill="FFFFFF"/>
+        </w:rPr>
+        <w:t>DB_PREFIX."teachers</w:t>
+      </w:r>
+      <w:proofErr w:type="spellEnd"/>
+      <w:r>
+        <w:rPr>
+          <w:rFonts w:ascii="Courier New" w:hAnsi="Courier New" w:cs="Courier New"/>
+          <w:color w:val="222222"/>
+          <w:sz w:val="20"/>
+          <w:szCs w:val="20"/>
+          <w:shd w:val="clear" w:color="auto" w:fill="FFFFFF"/>
+        </w:rPr>
+        <w:t xml:space="preserve">  LEFT JOIN ".DB_PREFIX."</w:t>
+      </w:r>
+      <w:proofErr w:type="spellStart"/>
+      <w:r>
+        <w:rPr>
+          <w:rFonts w:ascii="Courier New" w:hAnsi="Courier New" w:cs="Courier New"/>
+          <w:color w:val="222222"/>
+          <w:sz w:val="20"/>
+          <w:szCs w:val="20"/>
+          <w:shd w:val="clear" w:color="auto" w:fill="FFFFFF"/>
+        </w:rPr>
+        <w:t>handling_subjects</w:t>
+      </w:r>
+      <w:proofErr w:type="spellEnd"/>
+      <w:r>
+        <w:rPr>
+          <w:rFonts w:ascii="Courier New" w:hAnsi="Courier New" w:cs="Courier New"/>
+          <w:color w:val="222222"/>
+          <w:sz w:val="20"/>
+          <w:szCs w:val="20"/>
+          <w:shd w:val="clear" w:color="auto" w:fill="FFFFFF"/>
+        </w:rPr>
+        <w:t xml:space="preserve"> ON ".</w:t>
+      </w:r>
+      <w:proofErr w:type="spellStart"/>
+      <w:r>
+        <w:rPr>
+          <w:rFonts w:ascii="Courier New" w:hAnsi="Courier New" w:cs="Courier New"/>
+          <w:color w:val="222222"/>
+          <w:sz w:val="20"/>
+          <w:szCs w:val="20"/>
+          <w:shd w:val="clear" w:color="auto" w:fill="FFFFFF"/>
+        </w:rPr>
+        <w:t>DB_PREFIX."</w:t>
       </w:r>
       <w:hyperlink r:id="rId21" w:tgtFrame="_blank" w:history="1">
         <w:r>
@@ -3775,6 +4381,7 @@
           </w:rPr>
           <w:t>teachers.id</w:t>
         </w:r>
+        <w:proofErr w:type="spellEnd"/>
       </w:hyperlink>
       <w:r>
         <w:rPr>
@@ -3795,7 +4402,84 @@
           <w:szCs w:val="20"/>
           <w:shd w:val="clear" w:color="auto" w:fill="FFFFFF"/>
         </w:rPr>
-        <w:t>= ".DB_PREFIX."handling_subjects.teacher_id LEFT JOIN ".DB_PREFIX."subjects ON ".DB_PREFIX."handling_subjects.subject_id = ".DB_PREFIX."</w:t>
+        <w:t>= ".DB_PREFIX."</w:t>
+      </w:r>
+      <w:proofErr w:type="spellStart"/>
+      <w:r>
+        <w:rPr>
+          <w:rFonts w:ascii="Courier New" w:hAnsi="Courier New" w:cs="Courier New"/>
+          <w:color w:val="222222"/>
+          <w:sz w:val="20"/>
+          <w:szCs w:val="20"/>
+          <w:shd w:val="clear" w:color="auto" w:fill="FFFFFF"/>
+        </w:rPr>
+        <w:t>handling_subjects.teacher_id</w:t>
+      </w:r>
+      <w:proofErr w:type="spellEnd"/>
+      <w:r>
+        <w:rPr>
+          <w:rFonts w:ascii="Courier New" w:hAnsi="Courier New" w:cs="Courier New"/>
+          <w:color w:val="222222"/>
+          <w:sz w:val="20"/>
+          <w:szCs w:val="20"/>
+          <w:shd w:val="clear" w:color="auto" w:fill="FFFFFF"/>
+        </w:rPr>
+        <w:t xml:space="preserve"> LEFT JOIN ".</w:t>
+      </w:r>
+      <w:proofErr w:type="spellStart"/>
+      <w:r>
+        <w:rPr>
+          <w:rFonts w:ascii="Courier New" w:hAnsi="Courier New" w:cs="Courier New"/>
+          <w:color w:val="222222"/>
+          <w:sz w:val="20"/>
+          <w:szCs w:val="20"/>
+          <w:shd w:val="clear" w:color="auto" w:fill="FFFFFF"/>
+        </w:rPr>
+        <w:t>DB_PREFIX."subjects</w:t>
+      </w:r>
+      <w:proofErr w:type="spellEnd"/>
+      <w:r>
+        <w:rPr>
+          <w:rFonts w:ascii="Courier New" w:hAnsi="Courier New" w:cs="Courier New"/>
+          <w:color w:val="222222"/>
+          <w:sz w:val="20"/>
+          <w:szCs w:val="20"/>
+          <w:shd w:val="clear" w:color="auto" w:fill="FFFFFF"/>
+        </w:rPr>
+        <w:t xml:space="preserve"> ON ".DB_PREFIX."</w:t>
+      </w:r>
+      <w:proofErr w:type="spellStart"/>
+      <w:r>
+        <w:rPr>
+          <w:rFonts w:ascii="Courier New" w:hAnsi="Courier New" w:cs="Courier New"/>
+          <w:color w:val="222222"/>
+          <w:sz w:val="20"/>
+          <w:szCs w:val="20"/>
+          <w:shd w:val="clear" w:color="auto" w:fill="FFFFFF"/>
+        </w:rPr>
+        <w:t>handling_subjects.subject_id</w:t>
+      </w:r>
+      <w:proofErr w:type="spellEnd"/>
+      <w:r>
+        <w:rPr>
+          <w:rFonts w:ascii="Courier New" w:hAnsi="Courier New" w:cs="Courier New"/>
+          <w:color w:val="222222"/>
+          <w:sz w:val="20"/>
+          <w:szCs w:val="20"/>
+          <w:shd w:val="clear" w:color="auto" w:fill="FFFFFF"/>
+        </w:rPr>
+        <w:t xml:space="preserve"> = ".</w:t>
+      </w:r>
+      <w:proofErr w:type="spellStart"/>
+      <w:r>
+        <w:rPr>
+          <w:rFonts w:ascii="Courier New" w:hAnsi="Courier New" w:cs="Courier New"/>
+          <w:color w:val="222222"/>
+          <w:sz w:val="20"/>
+          <w:szCs w:val="20"/>
+          <w:shd w:val="clear" w:color="auto" w:fill="FFFFFF"/>
+        </w:rPr>
+        <w:t>DB_PREFIX."</w:t>
       </w:r>
       <w:hyperlink r:id="rId22" w:tgtFrame="_blank" w:history="1">
         <w:r>
@@ -3809,6 +4493,7 @@
           </w:rPr>
           <w:t>subjects.id</w:t>
         </w:r>
+        <w:proofErr w:type="spellEnd"/>
       </w:hyperlink>
       <w:r>
         <w:rPr>
@@ -3829,7 +4514,29 @@
           <w:szCs w:val="20"/>
           <w:shd w:val="clear" w:color="auto" w:fill="FFFFFF"/>
         </w:rPr>
-        <w:t>LEFT JOIN ".DB_PREFIX."states as current ON</w:t>
+        <w:t>LEFT JOIN ".</w:t>
+      </w:r>
+      <w:proofErr w:type="spellStart"/>
+      <w:r>
+        <w:rPr>
+          <w:rFonts w:ascii="Courier New" w:hAnsi="Courier New" w:cs="Courier New"/>
+          <w:color w:val="222222"/>
+          <w:sz w:val="20"/>
+          <w:szCs w:val="20"/>
+          <w:shd w:val="clear" w:color="auto" w:fill="FFFFFF"/>
+        </w:rPr>
+        <w:t>DB_PREFIX."states</w:t>
+      </w:r>
+      <w:proofErr w:type="spellEnd"/>
+      <w:r>
+        <w:rPr>
+          <w:rFonts w:ascii="Courier New" w:hAnsi="Courier New" w:cs="Courier New"/>
+          <w:color w:val="222222"/>
+          <w:sz w:val="20"/>
+          <w:szCs w:val="20"/>
+          <w:shd w:val="clear" w:color="auto" w:fill="FFFFFF"/>
+        </w:rPr>
+        <w:t xml:space="preserve"> as current ON</w:t>
       </w:r>
       <w:r>
         <w:rPr>
@@ -3874,7 +4581,51 @@
           <w:szCs w:val="20"/>
           <w:shd w:val="clear" w:color="auto" w:fill="FFFFFF"/>
         </w:rPr>
-        <w:t>= ".DB_PREFIX."teachers.current_state LEFT JOIN ".DB_PREFIX."states as permanent ON</w:t>
+        <w:t>= ".DB_PREFIX."</w:t>
+      </w:r>
+      <w:proofErr w:type="spellStart"/>
+      <w:r>
+        <w:rPr>
+          <w:rFonts w:ascii="Courier New" w:hAnsi="Courier New" w:cs="Courier New"/>
+          <w:color w:val="222222"/>
+          <w:sz w:val="20"/>
+          <w:szCs w:val="20"/>
+          <w:shd w:val="clear" w:color="auto" w:fill="FFFFFF"/>
+        </w:rPr>
+        <w:t>teachers.current_state</w:t>
+      </w:r>
+      <w:proofErr w:type="spellEnd"/>
+      <w:r>
+        <w:rPr>
+          <w:rFonts w:ascii="Courier New" w:hAnsi="Courier New" w:cs="Courier New"/>
+          <w:color w:val="222222"/>
+          <w:sz w:val="20"/>
+          <w:szCs w:val="20"/>
+          <w:shd w:val="clear" w:color="auto" w:fill="FFFFFF"/>
+        </w:rPr>
+        <w:t xml:space="preserve"> LEFT JOIN ".</w:t>
+      </w:r>
+      <w:proofErr w:type="spellStart"/>
+      <w:r>
+        <w:rPr>
+          <w:rFonts w:ascii="Courier New" w:hAnsi="Courier New" w:cs="Courier New"/>
+          <w:color w:val="222222"/>
+          <w:sz w:val="20"/>
+          <w:szCs w:val="20"/>
+          <w:shd w:val="clear" w:color="auto" w:fill="FFFFFF"/>
+        </w:rPr>
+        <w:t>DB_PREFIX."states</w:t>
+      </w:r>
+      <w:proofErr w:type="spellEnd"/>
+      <w:r>
+        <w:rPr>
+          <w:rFonts w:ascii="Courier New" w:hAnsi="Courier New" w:cs="Courier New"/>
+          <w:color w:val="222222"/>
+          <w:sz w:val="20"/>
+          <w:szCs w:val="20"/>
+          <w:shd w:val="clear" w:color="auto" w:fill="FFFFFF"/>
+        </w:rPr>
+        <w:t xml:space="preserve"> as permanent ON</w:t>
       </w:r>
       <w:r>
         <w:rPr>
@@ -3919,7 +4670,73 @@
           <w:szCs w:val="20"/>
           <w:shd w:val="clear" w:color="auto" w:fill="FFFFFF"/>
         </w:rPr>
-        <w:t>= ".DB_PREFIX."teachers.permanent_state $src GROUP BY ".DB_PREFIX."handling_subjects.teacher_id ";</w:t>
+        <w:t>= ".DB_PREFIX."</w:t>
+      </w:r>
+      <w:proofErr w:type="spellStart"/>
+      <w:r>
+        <w:rPr>
+          <w:rFonts w:ascii="Courier New" w:hAnsi="Courier New" w:cs="Courier New"/>
+          <w:color w:val="222222"/>
+          <w:sz w:val="20"/>
+          <w:szCs w:val="20"/>
+          <w:shd w:val="clear" w:color="auto" w:fill="FFFFFF"/>
+        </w:rPr>
+        <w:t>teachers.permanent_state</w:t>
+      </w:r>
+      <w:proofErr w:type="spellEnd"/>
+      <w:r>
+        <w:rPr>
+          <w:rFonts w:ascii="Courier New" w:hAnsi="Courier New" w:cs="Courier New"/>
+          <w:color w:val="222222"/>
+          <w:sz w:val="20"/>
+          <w:szCs w:val="20"/>
+          <w:shd w:val="clear" w:color="auto" w:fill="FFFFFF"/>
+        </w:rPr>
+        <w:t xml:space="preserve"> $</w:t>
+      </w:r>
+      <w:proofErr w:type="spellStart"/>
+      <w:r>
+        <w:rPr>
+          <w:rFonts w:ascii="Courier New" w:hAnsi="Courier New" w:cs="Courier New"/>
+          <w:color w:val="222222"/>
+          <w:sz w:val="20"/>
+          <w:szCs w:val="20"/>
+          <w:shd w:val="clear" w:color="auto" w:fill="FFFFFF"/>
+        </w:rPr>
+        <w:t>src</w:t>
+      </w:r>
+      <w:proofErr w:type="spellEnd"/>
+      <w:r>
+        <w:rPr>
+          <w:rFonts w:ascii="Courier New" w:hAnsi="Courier New" w:cs="Courier New"/>
+          <w:color w:val="222222"/>
+          <w:sz w:val="20"/>
+          <w:szCs w:val="20"/>
+          <w:shd w:val="clear" w:color="auto" w:fill="FFFFFF"/>
+        </w:rPr>
+        <w:t xml:space="preserve"> GROUP BY ".DB_PREFIX."</w:t>
+      </w:r>
+      <w:proofErr w:type="spellStart"/>
+      <w:r>
+        <w:rPr>
+          <w:rFonts w:ascii="Courier New" w:hAnsi="Courier New" w:cs="Courier New"/>
+          <w:color w:val="222222"/>
+          <w:sz w:val="20"/>
+          <w:szCs w:val="20"/>
+          <w:shd w:val="clear" w:color="auto" w:fill="FFFFFF"/>
+        </w:rPr>
+        <w:t>handling_subjects.teacher_id</w:t>
+      </w:r>
+      <w:proofErr w:type="spellEnd"/>
+      <w:r>
+        <w:rPr>
+          <w:rFonts w:ascii="Courier New" w:hAnsi="Courier New" w:cs="Courier New"/>
+          <w:color w:val="222222"/>
+          <w:sz w:val="20"/>
+          <w:szCs w:val="20"/>
+          <w:shd w:val="clear" w:color="auto" w:fill="FFFFFF"/>
+        </w:rPr>
+        <w:t xml:space="preserve"> ";</w:t>
       </w:r>
     </w:p>
     <w:p>
@@ -4695,7 +5512,19 @@
           <w:szCs w:val="20"/>
           <w:shd w:val="clear" w:color="auto" w:fill="E5E5E5"/>
         </w:rPr>
-        <w:t>`franchises`</w:t>
+        <w:t>`</w:t>
+      </w:r>
+      <w:proofErr w:type="spellStart"/>
+      <w:r>
+        <w:rPr>
+          <w:rStyle w:val="syntaxquote"/>
+          <w:rFonts w:ascii="Courier New" w:hAnsi="Courier New" w:cs="Courier New"/>
+          <w:color w:val="008000"/>
+          <w:sz w:val="20"/>
+          <w:szCs w:val="20"/>
+          <w:shd w:val="clear" w:color="auto" w:fill="E5E5E5"/>
+        </w:rPr>
+        <w:t>franchises`</w:t>
       </w:r>
       <w:r>
         <w:rPr>
@@ -4717,7 +5546,19 @@
           <w:szCs w:val="20"/>
           <w:shd w:val="clear" w:color="auto" w:fill="E5E5E5"/>
         </w:rPr>
-        <w:t>`id`</w:t>
+        <w:t>`id</w:t>
+      </w:r>
+      <w:proofErr w:type="spellEnd"/>
+      <w:r>
+        <w:rPr>
+          <w:rStyle w:val="syntaxquote"/>
+          <w:rFonts w:ascii="Courier New" w:hAnsi="Courier New" w:cs="Courier New"/>
+          <w:color w:val="008000"/>
+          <w:sz w:val="20"/>
+          <w:szCs w:val="20"/>
+          <w:shd w:val="clear" w:color="auto" w:fill="E5E5E5"/>
+        </w:rPr>
+        <w:t>`</w:t>
       </w:r>
       <w:r>
         <w:rPr>
@@ -5389,7 +6230,25 @@
           <w:sz w:val="20"/>
           <w:szCs w:val="20"/>
         </w:rPr>
-        <w:t>$cities_joins = array(</w:t>
+        <w:t>$</w:t>
+      </w:r>
+      <w:proofErr w:type="spellStart"/>
+      <w:r>
+        <w:rPr>
+          <w:rFonts w:ascii="Courier New" w:hAnsi="Courier New" w:cs="Courier New"/>
+          <w:sz w:val="20"/>
+          <w:szCs w:val="20"/>
+        </w:rPr>
+        <w:t>cities_joins</w:t>
+      </w:r>
+      <w:proofErr w:type="spellEnd"/>
+      <w:r>
+        <w:rPr>
+          <w:rFonts w:ascii="Courier New" w:hAnsi="Courier New" w:cs="Courier New"/>
+          <w:sz w:val="20"/>
+          <w:szCs w:val="20"/>
+        </w:rPr>
+        <w:t xml:space="preserve"> = array(</w:t>
       </w:r>
       <w:r>
         <w:rPr>
@@ -5496,7 +6355,25 @@
           <w:sz w:val="20"/>
           <w:szCs w:val="20"/>
         </w:rPr>
-        <w:t>"foreignKey" =&gt; false,</w:t>
+        <w:t>"</w:t>
+      </w:r>
+      <w:proofErr w:type="spellStart"/>
+      <w:r>
+        <w:rPr>
+          <w:rFonts w:ascii="Courier New" w:hAnsi="Courier New" w:cs="Courier New"/>
+          <w:sz w:val="20"/>
+          <w:szCs w:val="20"/>
+        </w:rPr>
+        <w:t>foreignKey</w:t>
+      </w:r>
+      <w:proofErr w:type="spellEnd"/>
+      <w:r>
+        <w:rPr>
+          <w:rFonts w:ascii="Courier New" w:hAnsi="Courier New" w:cs="Courier New"/>
+          <w:sz w:val="20"/>
+          <w:szCs w:val="20"/>
+        </w:rPr>
+        <w:t>" =&gt; false,</w:t>
       </w:r>
       <w:r>
         <w:rPr>
@@ -5529,15 +6406,33 @@
           <w:sz w:val="20"/>
           <w:szCs w:val="20"/>
         </w:rPr>
-        <w:t xml:space="preserve"> =&gt;          array("FIND_IN_SET(City.id,F</w:t>
-      </w:r>
-      <w:r>
-        <w:rPr>
-          <w:rFonts w:ascii="Courier New" w:hAnsi="Courier New" w:cs="Courier New"/>
-          <w:sz w:val="20"/>
-          <w:szCs w:val="20"/>
-        </w:rPr>
-        <w:t>ranchise.location_preferred)")</w:t>
+        <w:t xml:space="preserve"> =&gt;          array("FIND_IN_SET(</w:t>
+      </w:r>
+      <w:proofErr w:type="spellStart"/>
+      <w:r>
+        <w:rPr>
+          <w:rFonts w:ascii="Courier New" w:hAnsi="Courier New" w:cs="Courier New"/>
+          <w:sz w:val="20"/>
+          <w:szCs w:val="20"/>
+        </w:rPr>
+        <w:t>City.id,F</w:t>
+      </w:r>
+      <w:r>
+        <w:rPr>
+          <w:rFonts w:ascii="Courier New" w:hAnsi="Courier New" w:cs="Courier New"/>
+          <w:sz w:val="20"/>
+          <w:szCs w:val="20"/>
+        </w:rPr>
+        <w:t>ranchise.location_preferred</w:t>
+      </w:r>
+      <w:proofErr w:type="spellEnd"/>
+      <w:r>
+        <w:rPr>
+          <w:rFonts w:ascii="Courier New" w:hAnsi="Courier New" w:cs="Courier New"/>
+          <w:sz w:val="20"/>
+          <w:szCs w:val="20"/>
+        </w:rPr>
+        <w:t>)")</w:t>
       </w:r>
       <w:r>
         <w:rPr>
@@ -5569,7 +6464,25 @@
           <w:sz w:val="20"/>
           <w:szCs w:val="20"/>
         </w:rPr>
-        <w:t>$franchises = $this-&gt;Franchise-&gt;find('all',array(</w:t>
+        <w:t>$franchises = $this-&gt;Franchise-&gt;find('</w:t>
+      </w:r>
+      <w:proofErr w:type="spellStart"/>
+      <w:r>
+        <w:rPr>
+          <w:rFonts w:ascii="Courier New" w:hAnsi="Courier New" w:cs="Courier New"/>
+          <w:sz w:val="20"/>
+          <w:szCs w:val="20"/>
+        </w:rPr>
+        <w:t>all',array</w:t>
+      </w:r>
+      <w:proofErr w:type="spellEnd"/>
+      <w:r>
+        <w:rPr>
+          <w:rFonts w:ascii="Courier New" w:hAnsi="Courier New" w:cs="Courier New"/>
+          <w:sz w:val="20"/>
+          <w:szCs w:val="20"/>
+        </w:rPr>
+        <w:t>(</w:t>
       </w:r>
       <w:r>
         <w:rPr>
@@ -5594,8 +6507,18 @@
           <w:sz w:val="20"/>
           <w:szCs w:val="20"/>
         </w:rPr>
-        <w:t>'fields' =&gt; array('Franchise.id','Franchise.franchise_name','Franchise.location_preferred','Franchise.contact_person_name','Franchise.contact_person_number','Franchise.contact_person_email_id','Franchise.status','GROUP_CONCAT( City.city_name</w:t>
-      </w:r>
+        <w:t xml:space="preserve">'fields' =&gt; array('Franchise.id','Franchise.franchise_name','Franchise.location_preferred','Franchise.contact_person_name','Franchise.contact_person_number','Franchise.contact_person_email_id','Franchise.status','GROUP_CONCAT( </w:t>
+      </w:r>
+      <w:proofErr w:type="spellStart"/>
+      <w:r>
+        <w:rPr>
+          <w:rFonts w:ascii="Courier New" w:hAnsi="Courier New" w:cs="Courier New"/>
+          <w:sz w:val="20"/>
+          <w:szCs w:val="20"/>
+        </w:rPr>
+        <w:t>City.city_name</w:t>
+      </w:r>
+      <w:proofErr w:type="spellEnd"/>
       <w:r>
         <w:rPr>
           <w:rFonts w:ascii="Courier New" w:hAnsi="Courier New" w:cs="Courier New"/>
@@ -5618,7 +6541,25 @@
           <w:sz w:val="20"/>
           <w:szCs w:val="20"/>
         </w:rPr>
-        <w:t xml:space="preserve"> ) AS city_name'),</w:t>
+        <w:t xml:space="preserve"> ) AS </w:t>
+      </w:r>
+      <w:proofErr w:type="spellStart"/>
+      <w:r>
+        <w:rPr>
+          <w:rFonts w:ascii="Courier New" w:hAnsi="Courier New" w:cs="Courier New"/>
+          <w:sz w:val="20"/>
+          <w:szCs w:val="20"/>
+        </w:rPr>
+        <w:t>city_name</w:t>
+      </w:r>
+      <w:proofErr w:type="spellEnd"/>
+      <w:r>
+        <w:rPr>
+          <w:rFonts w:ascii="Courier New" w:hAnsi="Courier New" w:cs="Courier New"/>
+          <w:sz w:val="20"/>
+          <w:szCs w:val="20"/>
+        </w:rPr>
+        <w:t>'),</w:t>
       </w:r>
       <w:r>
         <w:rPr>
@@ -5643,7 +6584,25 @@
           <w:sz w:val="20"/>
           <w:szCs w:val="20"/>
         </w:rPr>
-        <w:t>'joins' =&gt; array($cities_joins),</w:t>
+        <w:t>'joins' =&gt; array($</w:t>
+      </w:r>
+      <w:proofErr w:type="spellStart"/>
+      <w:r>
+        <w:rPr>
+          <w:rFonts w:ascii="Courier New" w:hAnsi="Courier New" w:cs="Courier New"/>
+          <w:sz w:val="20"/>
+          <w:szCs w:val="20"/>
+        </w:rPr>
+        <w:t>cities_joins</w:t>
+      </w:r>
+      <w:proofErr w:type="spellEnd"/>
+      <w:r>
+        <w:rPr>
+          <w:rFonts w:ascii="Courier New" w:hAnsi="Courier New" w:cs="Courier New"/>
+          <w:sz w:val="20"/>
+          <w:szCs w:val="20"/>
+        </w:rPr>
+        <w:t>),</w:t>
       </w:r>
       <w:r>
         <w:rPr>
@@ -5796,6 +6755,7 @@
         </w:rPr>
         <w:t> </w:t>
       </w:r>
+      <w:proofErr w:type="spellStart"/>
       <w:r>
         <w:rPr>
           <w:rStyle w:val="syntaxalpha"/>
@@ -5807,6 +6767,7 @@
         </w:rPr>
         <w:t>tbl_notification</w:t>
       </w:r>
+      <w:proofErr w:type="spellEnd"/>
       <w:r>
         <w:rPr>
           <w:rStyle w:val="syntaxalpha"/>
@@ -5843,6 +6804,7 @@
         </w:rPr>
         <w:t> </w:t>
       </w:r>
+      <w:proofErr w:type="spellStart"/>
       <w:r>
         <w:rPr>
           <w:rStyle w:val="syntaxalpha"/>
@@ -5854,6 +6816,7 @@
         </w:rPr>
         <w:t>not_date</w:t>
       </w:r>
+      <w:proofErr w:type="spellEnd"/>
       <w:r>
         <w:rPr>
           <w:rStyle w:val="syntaxalpha"/>
@@ -6068,6 +7031,7 @@
         </w:rPr>
         <w:t> </w:t>
       </w:r>
+      <w:proofErr w:type="spellStart"/>
       <w:r>
         <w:rPr>
           <w:rStyle w:val="syntaxalpha"/>
@@ -6079,6 +7043,7 @@
         </w:rPr>
         <w:t>tbl_notification</w:t>
       </w:r>
+      <w:proofErr w:type="spellEnd"/>
       <w:r>
         <w:rPr>
           <w:rStyle w:val="syntaxalpha"/>
@@ -6137,6 +7102,7 @@
         </w:rPr>
         <w:t>(</w:t>
       </w:r>
+      <w:proofErr w:type="spellStart"/>
       <w:r>
         <w:rPr>
           <w:rStyle w:val="syntaxalpha"/>
@@ -6148,6 +7114,7 @@
         </w:rPr>
         <w:t>not_date</w:t>
       </w:r>
+      <w:proofErr w:type="spellEnd"/>
       <w:r>
         <w:rPr>
           <w:rStyle w:val="syntaxalpha"/>
@@ -6439,6 +7406,7 @@
         </w:rPr>
         <w:t> </w:t>
       </w:r>
+      <w:proofErr w:type="spellStart"/>
       <w:r>
         <w:rPr>
           <w:rStyle w:val="syntaxalpha"/>
@@ -6450,6 +7418,7 @@
         </w:rPr>
         <w:t>tbl_notification</w:t>
       </w:r>
+      <w:proofErr w:type="spellEnd"/>
       <w:r>
         <w:rPr>
           <w:rStyle w:val="syntaxalpha"/>
@@ -6508,6 +7477,7 @@
         </w:rPr>
         <w:t>(</w:t>
       </w:r>
+      <w:proofErr w:type="spellStart"/>
       <w:r>
         <w:rPr>
           <w:rStyle w:val="syntaxalpha"/>
@@ -6519,6 +7489,7 @@
         </w:rPr>
         <w:t>not_date</w:t>
       </w:r>
+      <w:proofErr w:type="spellEnd"/>
       <w:r>
         <w:rPr>
           <w:rStyle w:val="syntaxalpha"/>
@@ -6703,7 +7674,61 @@
           <w:sz w:val="20"/>
           <w:szCs w:val="20"/>
         </w:rPr>
-        <w:t>$book_date_start = date("Y-m-d",strtotime($systime));</w:t>
+        <w:t>$</w:t>
+      </w:r>
+      <w:proofErr w:type="spellStart"/>
+      <w:r>
+        <w:rPr>
+          <w:rFonts w:ascii="Courier New" w:hAnsi="Courier New" w:cs="Courier New"/>
+          <w:sz w:val="20"/>
+          <w:szCs w:val="20"/>
+        </w:rPr>
+        <w:t>book_date_start</w:t>
+      </w:r>
+      <w:proofErr w:type="spellEnd"/>
+      <w:r>
+        <w:rPr>
+          <w:rFonts w:ascii="Courier New" w:hAnsi="Courier New" w:cs="Courier New"/>
+          <w:sz w:val="20"/>
+          <w:szCs w:val="20"/>
+        </w:rPr>
+        <w:t xml:space="preserve"> = date("Y-m-d",</w:t>
+      </w:r>
+      <w:proofErr w:type="spellStart"/>
+      <w:r>
+        <w:rPr>
+          <w:rFonts w:ascii="Courier New" w:hAnsi="Courier New" w:cs="Courier New"/>
+          <w:sz w:val="20"/>
+          <w:szCs w:val="20"/>
+        </w:rPr>
+        <w:t>strtotime</w:t>
+      </w:r>
+      <w:proofErr w:type="spellEnd"/>
+      <w:r>
+        <w:rPr>
+          <w:rFonts w:ascii="Courier New" w:hAnsi="Courier New" w:cs="Courier New"/>
+          <w:sz w:val="20"/>
+          <w:szCs w:val="20"/>
+        </w:rPr>
+        <w:t>($</w:t>
+      </w:r>
+      <w:proofErr w:type="spellStart"/>
+      <w:r>
+        <w:rPr>
+          <w:rFonts w:ascii="Courier New" w:hAnsi="Courier New" w:cs="Courier New"/>
+          <w:sz w:val="20"/>
+          <w:szCs w:val="20"/>
+        </w:rPr>
+        <w:t>systime</w:t>
+      </w:r>
+      <w:proofErr w:type="spellEnd"/>
+      <w:r>
+        <w:rPr>
+          <w:rFonts w:ascii="Courier New" w:hAnsi="Courier New" w:cs="Courier New"/>
+          <w:sz w:val="20"/>
+          <w:szCs w:val="20"/>
+        </w:rPr>
+        <w:t>));</w:t>
       </w:r>
       <w:r>
         <w:rPr>
@@ -6712,7 +7737,43 @@
           <w:szCs w:val="20"/>
         </w:rPr>
         <w:br/>
-        <w:t>$book_date_end = date("Y-m-d", strtotime("+4 days"));</w:t>
+        <w:t>$</w:t>
+      </w:r>
+      <w:proofErr w:type="spellStart"/>
+      <w:r>
+        <w:rPr>
+          <w:rFonts w:ascii="Courier New" w:hAnsi="Courier New" w:cs="Courier New"/>
+          <w:sz w:val="20"/>
+          <w:szCs w:val="20"/>
+        </w:rPr>
+        <w:t>book_date_end</w:t>
+      </w:r>
+      <w:proofErr w:type="spellEnd"/>
+      <w:r>
+        <w:rPr>
+          <w:rFonts w:ascii="Courier New" w:hAnsi="Courier New" w:cs="Courier New"/>
+          <w:sz w:val="20"/>
+          <w:szCs w:val="20"/>
+        </w:rPr>
+        <w:t xml:space="preserve"> = date("Y-m-d", </w:t>
+      </w:r>
+      <w:proofErr w:type="spellStart"/>
+      <w:r>
+        <w:rPr>
+          <w:rFonts w:ascii="Courier New" w:hAnsi="Courier New" w:cs="Courier New"/>
+          <w:sz w:val="20"/>
+          <w:szCs w:val="20"/>
+        </w:rPr>
+        <w:t>strtotime</w:t>
+      </w:r>
+      <w:proofErr w:type="spellEnd"/>
+      <w:r>
+        <w:rPr>
+          <w:rFonts w:ascii="Courier New" w:hAnsi="Courier New" w:cs="Courier New"/>
+          <w:sz w:val="20"/>
+          <w:szCs w:val="20"/>
+        </w:rPr>
+        <w:t>("+4 days"));</w:t>
       </w:r>
       <w:r>
         <w:rPr>
@@ -6721,7 +7782,61 @@
           <w:szCs w:val="20"/>
         </w:rPr>
         <w:br/>
-        <w:t>$conditions = array('Film.publish_date BETWEEN ? and ?' =&gt; array($book_date_start, $book_date_end));</w:t>
+        <w:t>$conditions = array('</w:t>
+      </w:r>
+      <w:proofErr w:type="spellStart"/>
+      <w:r>
+        <w:rPr>
+          <w:rFonts w:ascii="Courier New" w:hAnsi="Courier New" w:cs="Courier New"/>
+          <w:sz w:val="20"/>
+          <w:szCs w:val="20"/>
+        </w:rPr>
+        <w:t>Film.publish_date</w:t>
+      </w:r>
+      <w:proofErr w:type="spellEnd"/>
+      <w:r>
+        <w:rPr>
+          <w:rFonts w:ascii="Courier New" w:hAnsi="Courier New" w:cs="Courier New"/>
+          <w:sz w:val="20"/>
+          <w:szCs w:val="20"/>
+        </w:rPr>
+        <w:t xml:space="preserve"> BETWEEN ? and ?' =&gt; array($</w:t>
+      </w:r>
+      <w:proofErr w:type="spellStart"/>
+      <w:r>
+        <w:rPr>
+          <w:rFonts w:ascii="Courier New" w:hAnsi="Courier New" w:cs="Courier New"/>
+          <w:sz w:val="20"/>
+          <w:szCs w:val="20"/>
+        </w:rPr>
+        <w:t>book_date_start</w:t>
+      </w:r>
+      <w:proofErr w:type="spellEnd"/>
+      <w:r>
+        <w:rPr>
+          <w:rFonts w:ascii="Courier New" w:hAnsi="Courier New" w:cs="Courier New"/>
+          <w:sz w:val="20"/>
+          <w:szCs w:val="20"/>
+        </w:rPr>
+        <w:t>, $</w:t>
+      </w:r>
+      <w:proofErr w:type="spellStart"/>
+      <w:r>
+        <w:rPr>
+          <w:rFonts w:ascii="Courier New" w:hAnsi="Courier New" w:cs="Courier New"/>
+          <w:sz w:val="20"/>
+          <w:szCs w:val="20"/>
+        </w:rPr>
+        <w:t>book_date_end</w:t>
+      </w:r>
+      <w:proofErr w:type="spellEnd"/>
+      <w:r>
+        <w:rPr>
+          <w:rFonts w:ascii="Courier New" w:hAnsi="Courier New" w:cs="Courier New"/>
+          <w:sz w:val="20"/>
+          <w:szCs w:val="20"/>
+        </w:rPr>
+        <w:t>));</w:t>
       </w:r>
     </w:p>
     <w:p>
@@ -6739,7 +7854,25 @@
           <w:sz w:val="20"/>
           <w:szCs w:val="20"/>
         </w:rPr>
-        <w:t>$booking_opening = $this-&gt;Film-&gt;find('all', array(</w:t>
+        <w:t>$</w:t>
+      </w:r>
+      <w:proofErr w:type="spellStart"/>
+      <w:r>
+        <w:rPr>
+          <w:rFonts w:ascii="Courier New" w:hAnsi="Courier New" w:cs="Courier New"/>
+          <w:sz w:val="20"/>
+          <w:szCs w:val="20"/>
+        </w:rPr>
+        <w:t>booking_opening</w:t>
+      </w:r>
+      <w:proofErr w:type="spellEnd"/>
+      <w:r>
+        <w:rPr>
+          <w:rFonts w:ascii="Courier New" w:hAnsi="Courier New" w:cs="Courier New"/>
+          <w:sz w:val="20"/>
+          <w:szCs w:val="20"/>
+        </w:rPr>
+        <w:t xml:space="preserve"> = $this-&gt;Film-&gt;find('all', array(</w:t>
       </w:r>
       <w:r>
         <w:rPr>
@@ -6748,7 +7881,25 @@
           <w:szCs w:val="20"/>
         </w:rPr>
         <w:br/>
-        <w:t xml:space="preserve">     'joins' =&gt; array(array('table' =&gt; 'events','alias' =&gt; 'Event',</w:t>
+        <w:t xml:space="preserve">     'joins' =&gt; array(array('table' =&gt; '</w:t>
+      </w:r>
+      <w:proofErr w:type="spellStart"/>
+      <w:r>
+        <w:rPr>
+          <w:rFonts w:ascii="Courier New" w:hAnsi="Courier New" w:cs="Courier New"/>
+          <w:sz w:val="20"/>
+          <w:szCs w:val="20"/>
+        </w:rPr>
+        <w:t>events','alias</w:t>
+      </w:r>
+      <w:proofErr w:type="spellEnd"/>
+      <w:r>
+        <w:rPr>
+          <w:rFonts w:ascii="Courier New" w:hAnsi="Courier New" w:cs="Courier New"/>
+          <w:sz w:val="20"/>
+          <w:szCs w:val="20"/>
+        </w:rPr>
+        <w:t>' =&gt; 'Event',</w:t>
       </w:r>
       <w:r>
         <w:rPr>
@@ -6773,7 +7924,61 @@
           <w:sz w:val="20"/>
           <w:szCs w:val="20"/>
         </w:rPr>
-        <w:t>'type' =&gt; 'LEFT','conditions' =&gt; array('Film.id = Event.film_id','Event.show_end_time &gt;=' =&gt; $current_date))),</w:t>
+        <w:t>'type' =&gt; '</w:t>
+      </w:r>
+      <w:proofErr w:type="spellStart"/>
+      <w:r>
+        <w:rPr>
+          <w:rFonts w:ascii="Courier New" w:hAnsi="Courier New" w:cs="Courier New"/>
+          <w:sz w:val="20"/>
+          <w:szCs w:val="20"/>
+        </w:rPr>
+        <w:t>LEFT','conditions</w:t>
+      </w:r>
+      <w:proofErr w:type="spellEnd"/>
+      <w:r>
+        <w:rPr>
+          <w:rFonts w:ascii="Courier New" w:hAnsi="Courier New" w:cs="Courier New"/>
+          <w:sz w:val="20"/>
+          <w:szCs w:val="20"/>
+        </w:rPr>
+        <w:t>' =&gt; array('Film.id = Event.film_id','</w:t>
+      </w:r>
+      <w:proofErr w:type="spellStart"/>
+      <w:r>
+        <w:rPr>
+          <w:rFonts w:ascii="Courier New" w:hAnsi="Courier New" w:cs="Courier New"/>
+          <w:sz w:val="20"/>
+          <w:szCs w:val="20"/>
+        </w:rPr>
+        <w:t>Event.show_end_time</w:t>
+      </w:r>
+      <w:proofErr w:type="spellEnd"/>
+      <w:r>
+        <w:rPr>
+          <w:rFonts w:ascii="Courier New" w:hAnsi="Courier New" w:cs="Courier New"/>
+          <w:sz w:val="20"/>
+          <w:szCs w:val="20"/>
+        </w:rPr>
+        <w:t xml:space="preserve"> &gt;=' =&gt; $</w:t>
+      </w:r>
+      <w:proofErr w:type="spellStart"/>
+      <w:r>
+        <w:rPr>
+          <w:rFonts w:ascii="Courier New" w:hAnsi="Courier New" w:cs="Courier New"/>
+          <w:sz w:val="20"/>
+          <w:szCs w:val="20"/>
+        </w:rPr>
+        <w:t>current_date</w:t>
+      </w:r>
+      <w:proofErr w:type="spellEnd"/>
+      <w:r>
+        <w:rPr>
+          <w:rFonts w:ascii="Courier New" w:hAnsi="Courier New" w:cs="Courier New"/>
+          <w:sz w:val="20"/>
+          <w:szCs w:val="20"/>
+        </w:rPr>
+        <w:t>))),</w:t>
       </w:r>
       <w:r>
         <w:rPr>
@@ -6798,7 +8003,25 @@
           <w:sz w:val="20"/>
           <w:szCs w:val="20"/>
         </w:rPr>
-        <w:t xml:space="preserve">'fields' =&gt; array('Film.id','Film.title','Film.image','Film.slug','Film.publish_date','MIN(Event.price) as event_price'),  </w:t>
+        <w:t xml:space="preserve">'fields' =&gt; array('Film.id','Film.title','Film.image','Film.slug','Film.publish_date','MIN(Event.price) as </w:t>
+      </w:r>
+      <w:proofErr w:type="spellStart"/>
+      <w:r>
+        <w:rPr>
+          <w:rFonts w:ascii="Courier New" w:hAnsi="Courier New" w:cs="Courier New"/>
+          <w:sz w:val="20"/>
+          <w:szCs w:val="20"/>
+        </w:rPr>
+        <w:t>event_price</w:t>
+      </w:r>
+      <w:proofErr w:type="spellEnd"/>
+      <w:r>
+        <w:rPr>
+          <w:rFonts w:ascii="Courier New" w:hAnsi="Courier New" w:cs="Courier New"/>
+          <w:sz w:val="20"/>
+          <w:szCs w:val="20"/>
+        </w:rPr>
+        <w:t xml:space="preserve">'),  </w:t>
       </w:r>
       <w:r>
         <w:rPr>
@@ -6830,7 +8053,25 @@
           <w:sz w:val="20"/>
           <w:szCs w:val="20"/>
         </w:rPr>
-        <w:t>'conditions' =&gt; array('Film.status' =&gt; 'A', $conditions),</w:t>
+        <w:t>'conditions' =&gt; array('</w:t>
+      </w:r>
+      <w:proofErr w:type="spellStart"/>
+      <w:r>
+        <w:rPr>
+          <w:rFonts w:ascii="Courier New" w:hAnsi="Courier New" w:cs="Courier New"/>
+          <w:sz w:val="20"/>
+          <w:szCs w:val="20"/>
+        </w:rPr>
+        <w:t>Film.status</w:t>
+      </w:r>
+      <w:proofErr w:type="spellEnd"/>
+      <w:r>
+        <w:rPr>
+          <w:rFonts w:ascii="Courier New" w:hAnsi="Courier New" w:cs="Courier New"/>
+          <w:sz w:val="20"/>
+          <w:szCs w:val="20"/>
+        </w:rPr>
+        <w:t>' =&gt; 'A', $conditions),</w:t>
       </w:r>
       <w:r>
         <w:rPr>
@@ -6875,6 +8116,7 @@
           <w:szCs w:val="24"/>
         </w:rPr>
       </w:pPr>
+      <w:proofErr w:type="spellStart"/>
       <w:r>
         <w:rPr>
           <w:rFonts w:ascii="Courier New" w:hAnsi="Courier New" w:cs="Courier New"/>
@@ -6882,8 +8124,29 @@
           <w:sz w:val="24"/>
           <w:szCs w:val="24"/>
         </w:rPr>
-        <w:t>Cakephp greater than and lessthan</w:t>
-      </w:r>
+        <w:t>Cakephp</w:t>
+      </w:r>
+      <w:proofErr w:type="spellEnd"/>
+      <w:r>
+        <w:rPr>
+          <w:rFonts w:ascii="Courier New" w:hAnsi="Courier New" w:cs="Courier New"/>
+          <w:b/>
+          <w:sz w:val="24"/>
+          <w:szCs w:val="24"/>
+        </w:rPr>
+        <w:t xml:space="preserve"> greater than and </w:t>
+      </w:r>
+      <w:proofErr w:type="spellStart"/>
+      <w:r>
+        <w:rPr>
+          <w:rFonts w:ascii="Courier New" w:hAnsi="Courier New" w:cs="Courier New"/>
+          <w:b/>
+          <w:sz w:val="24"/>
+          <w:szCs w:val="24"/>
+        </w:rPr>
+        <w:t>lessthan</w:t>
+      </w:r>
+      <w:proofErr w:type="spellEnd"/>
     </w:p>
     <w:p>
       <w:pPr>
@@ -6901,7 +8164,61 @@
           <w:szCs w:val="20"/>
         </w:rPr>
         <w:lastRenderedPageBreak/>
-        <w:t>$book_date = date("Y-m-d",strtotime($systime));</w:t>
+        <w:t>$</w:t>
+      </w:r>
+      <w:proofErr w:type="spellStart"/>
+      <w:r>
+        <w:rPr>
+          <w:rFonts w:ascii="Courier New" w:hAnsi="Courier New" w:cs="Courier New"/>
+          <w:sz w:val="20"/>
+          <w:szCs w:val="20"/>
+        </w:rPr>
+        <w:t>book_date</w:t>
+      </w:r>
+      <w:proofErr w:type="spellEnd"/>
+      <w:r>
+        <w:rPr>
+          <w:rFonts w:ascii="Courier New" w:hAnsi="Courier New" w:cs="Courier New"/>
+          <w:sz w:val="20"/>
+          <w:szCs w:val="20"/>
+        </w:rPr>
+        <w:t xml:space="preserve"> = date("Y-m-d",</w:t>
+      </w:r>
+      <w:proofErr w:type="spellStart"/>
+      <w:r>
+        <w:rPr>
+          <w:rFonts w:ascii="Courier New" w:hAnsi="Courier New" w:cs="Courier New"/>
+          <w:sz w:val="20"/>
+          <w:szCs w:val="20"/>
+        </w:rPr>
+        <w:t>strtotime</w:t>
+      </w:r>
+      <w:proofErr w:type="spellEnd"/>
+      <w:r>
+        <w:rPr>
+          <w:rFonts w:ascii="Courier New" w:hAnsi="Courier New" w:cs="Courier New"/>
+          <w:sz w:val="20"/>
+          <w:szCs w:val="20"/>
+        </w:rPr>
+        <w:t>($</w:t>
+      </w:r>
+      <w:proofErr w:type="spellStart"/>
+      <w:r>
+        <w:rPr>
+          <w:rFonts w:ascii="Courier New" w:hAnsi="Courier New" w:cs="Courier New"/>
+          <w:sz w:val="20"/>
+          <w:szCs w:val="20"/>
+        </w:rPr>
+        <w:t>systime</w:t>
+      </w:r>
+      <w:proofErr w:type="spellEnd"/>
+      <w:r>
+        <w:rPr>
+          <w:rFonts w:ascii="Courier New" w:hAnsi="Courier New" w:cs="Courier New"/>
+          <w:sz w:val="20"/>
+          <w:szCs w:val="20"/>
+        </w:rPr>
+        <w:t>));</w:t>
       </w:r>
     </w:p>
     <w:p>
@@ -6918,7 +8235,79 @@
           <w:sz w:val="20"/>
           <w:szCs w:val="20"/>
         </w:rPr>
-        <w:t xml:space="preserve">  $conditions = array('Film.publish_date &lt;=' =&gt; $book_date, 'Film.expire_date &gt;=' =&gt; $book_date);</w:t>
+        <w:t xml:space="preserve">  $conditions = array('</w:t>
+      </w:r>
+      <w:proofErr w:type="spellStart"/>
+      <w:r>
+        <w:rPr>
+          <w:rFonts w:ascii="Courier New" w:hAnsi="Courier New" w:cs="Courier New"/>
+          <w:sz w:val="20"/>
+          <w:szCs w:val="20"/>
+        </w:rPr>
+        <w:t>Film.publish_date</w:t>
+      </w:r>
+      <w:proofErr w:type="spellEnd"/>
+      <w:r>
+        <w:rPr>
+          <w:rFonts w:ascii="Courier New" w:hAnsi="Courier New" w:cs="Courier New"/>
+          <w:sz w:val="20"/>
+          <w:szCs w:val="20"/>
+        </w:rPr>
+        <w:t xml:space="preserve"> &lt;=' =&gt; $</w:t>
+      </w:r>
+      <w:proofErr w:type="spellStart"/>
+      <w:r>
+        <w:rPr>
+          <w:rFonts w:ascii="Courier New" w:hAnsi="Courier New" w:cs="Courier New"/>
+          <w:sz w:val="20"/>
+          <w:szCs w:val="20"/>
+        </w:rPr>
+        <w:t>book_date</w:t>
+      </w:r>
+      <w:proofErr w:type="spellEnd"/>
+      <w:r>
+        <w:rPr>
+          <w:rFonts w:ascii="Courier New" w:hAnsi="Courier New" w:cs="Courier New"/>
+          <w:sz w:val="20"/>
+          <w:szCs w:val="20"/>
+        </w:rPr>
+        <w:t>, '</w:t>
+      </w:r>
+      <w:proofErr w:type="spellStart"/>
+      <w:r>
+        <w:rPr>
+          <w:rFonts w:ascii="Courier New" w:hAnsi="Courier New" w:cs="Courier New"/>
+          <w:sz w:val="20"/>
+          <w:szCs w:val="20"/>
+        </w:rPr>
+        <w:t>Film.expire_date</w:t>
+      </w:r>
+      <w:proofErr w:type="spellEnd"/>
+      <w:r>
+        <w:rPr>
+          <w:rFonts w:ascii="Courier New" w:hAnsi="Courier New" w:cs="Courier New"/>
+          <w:sz w:val="20"/>
+          <w:szCs w:val="20"/>
+        </w:rPr>
+        <w:t xml:space="preserve"> &gt;=' =&gt; $</w:t>
+      </w:r>
+      <w:proofErr w:type="spellStart"/>
+      <w:r>
+        <w:rPr>
+          <w:rFonts w:ascii="Courier New" w:hAnsi="Courier New" w:cs="Courier New"/>
+          <w:sz w:val="20"/>
+          <w:szCs w:val="20"/>
+        </w:rPr>
+        <w:t>book_date</w:t>
+      </w:r>
+      <w:proofErr w:type="spellEnd"/>
+      <w:r>
+        <w:rPr>
+          <w:rFonts w:ascii="Courier New" w:hAnsi="Courier New" w:cs="Courier New"/>
+          <w:sz w:val="20"/>
+          <w:szCs w:val="20"/>
+        </w:rPr>
+        <w:t>);</w:t>
       </w:r>
       <w:r>
         <w:rPr>
@@ -6927,7 +8316,25 @@
           <w:szCs w:val="20"/>
         </w:rPr>
         <w:br/>
-        <w:t xml:space="preserve">  $now_showing = $this-&gt;Film-&gt;fin</w:t>
+        <w:t xml:space="preserve">  $</w:t>
+      </w:r>
+      <w:proofErr w:type="spellStart"/>
+      <w:r>
+        <w:rPr>
+          <w:rFonts w:ascii="Courier New" w:hAnsi="Courier New" w:cs="Courier New"/>
+          <w:sz w:val="20"/>
+          <w:szCs w:val="20"/>
+        </w:rPr>
+        <w:t>now_showing</w:t>
+      </w:r>
+      <w:proofErr w:type="spellEnd"/>
+      <w:r>
+        <w:rPr>
+          <w:rFonts w:ascii="Courier New" w:hAnsi="Courier New" w:cs="Courier New"/>
+          <w:sz w:val="20"/>
+          <w:szCs w:val="20"/>
+        </w:rPr>
+        <w:t xml:space="preserve"> = $this-&gt;Film-&gt;fin</w:t>
       </w:r>
       <w:r>
         <w:rPr>
@@ -7045,7 +8452,43 @@
           <w:szCs w:val="20"/>
         </w:rPr>
         <w:br/>
-        <w:t xml:space="preserve">                  'conditions' =&gt; array('Film.id = Event.film_id','Event.show_end_time &gt;=' =&gt; $current_date))</w:t>
+        <w:t xml:space="preserve">                  'conditions' =&gt; array('Film.id = Event.film_id','</w:t>
+      </w:r>
+      <w:proofErr w:type="spellStart"/>
+      <w:r>
+        <w:rPr>
+          <w:rFonts w:ascii="Courier New" w:hAnsi="Courier New" w:cs="Courier New"/>
+          <w:sz w:val="20"/>
+          <w:szCs w:val="20"/>
+        </w:rPr>
+        <w:t>Event.show_end_time</w:t>
+      </w:r>
+      <w:proofErr w:type="spellEnd"/>
+      <w:r>
+        <w:rPr>
+          <w:rFonts w:ascii="Courier New" w:hAnsi="Courier New" w:cs="Courier New"/>
+          <w:sz w:val="20"/>
+          <w:szCs w:val="20"/>
+        </w:rPr>
+        <w:t xml:space="preserve"> &gt;=' =&gt; $</w:t>
+      </w:r>
+      <w:proofErr w:type="spellStart"/>
+      <w:r>
+        <w:rPr>
+          <w:rFonts w:ascii="Courier New" w:hAnsi="Courier New" w:cs="Courier New"/>
+          <w:sz w:val="20"/>
+          <w:szCs w:val="20"/>
+        </w:rPr>
+        <w:t>current_date</w:t>
+      </w:r>
+      <w:proofErr w:type="spellEnd"/>
+      <w:r>
+        <w:rPr>
+          <w:rFonts w:ascii="Courier New" w:hAnsi="Courier New" w:cs="Courier New"/>
+          <w:sz w:val="20"/>
+          <w:szCs w:val="20"/>
+        </w:rPr>
+        <w:t>))</w:t>
       </w:r>
       <w:r>
         <w:rPr>
@@ -7070,7 +8513,25 @@
           <w:sz w:val="20"/>
           <w:szCs w:val="20"/>
         </w:rPr>
-        <w:t xml:space="preserve">'fields' =&gt; array('Film.id','Film.title','Film.image','Film.slug','Film.publish_date','MIN(Event.price) as event_price'), </w:t>
+        <w:t xml:space="preserve">'fields' =&gt; array('Film.id','Film.title','Film.image','Film.slug','Film.publish_date','MIN(Event.price) as </w:t>
+      </w:r>
+      <w:proofErr w:type="spellStart"/>
+      <w:r>
+        <w:rPr>
+          <w:rFonts w:ascii="Courier New" w:hAnsi="Courier New" w:cs="Courier New"/>
+          <w:sz w:val="20"/>
+          <w:szCs w:val="20"/>
+        </w:rPr>
+        <w:t>event_price</w:t>
+      </w:r>
+      <w:proofErr w:type="spellEnd"/>
+      <w:r>
+        <w:rPr>
+          <w:rFonts w:ascii="Courier New" w:hAnsi="Courier New" w:cs="Courier New"/>
+          <w:sz w:val="20"/>
+          <w:szCs w:val="20"/>
+        </w:rPr>
+        <w:t xml:space="preserve">'), </w:t>
       </w:r>
       <w:r>
         <w:rPr>
@@ -7079,7 +8540,25 @@
           <w:szCs w:val="20"/>
         </w:rPr>
         <w:br/>
-        <w:t xml:space="preserve">      'conditions' =&gt; array('Film.status' =&gt; 'A', $conditions),</w:t>
+        <w:t xml:space="preserve">      'conditions' =&gt; array('</w:t>
+      </w:r>
+      <w:proofErr w:type="spellStart"/>
+      <w:r>
+        <w:rPr>
+          <w:rFonts w:ascii="Courier New" w:hAnsi="Courier New" w:cs="Courier New"/>
+          <w:sz w:val="20"/>
+          <w:szCs w:val="20"/>
+        </w:rPr>
+        <w:t>Film.status</w:t>
+      </w:r>
+      <w:proofErr w:type="spellEnd"/>
+      <w:r>
+        <w:rPr>
+          <w:rFonts w:ascii="Courier New" w:hAnsi="Courier New" w:cs="Courier New"/>
+          <w:sz w:val="20"/>
+          <w:szCs w:val="20"/>
+        </w:rPr>
+        <w:t>' =&gt; 'A', $conditions),</w:t>
       </w:r>
       <w:r>
         <w:rPr>
@@ -7212,6 +8691,7 @@
         </w:rPr>
         <w:t> </w:t>
       </w:r>
+      <w:proofErr w:type="spellStart"/>
       <w:r>
         <w:rPr>
           <w:rStyle w:val="syntaxalpha"/>
@@ -7223,6 +8703,7 @@
         </w:rPr>
         <w:t>start_date</w:t>
       </w:r>
+      <w:proofErr w:type="spellEnd"/>
       <w:r>
         <w:rPr>
           <w:rStyle w:val="apple-converted-space"/>
@@ -7307,6 +8788,7 @@
         </w:rPr>
         <w:t> </w:t>
       </w:r>
+      <w:proofErr w:type="spellStart"/>
       <w:r>
         <w:rPr>
           <w:rStyle w:val="syntaxalpha"/>
@@ -7318,6 +8800,7 @@
         </w:rPr>
         <w:t>end_date</w:t>
       </w:r>
+      <w:proofErr w:type="spellEnd"/>
       <w:r>
         <w:rPr>
           <w:rStyle w:val="apple-converted-space"/>
@@ -10456,7 +11939,97 @@
           <w:sz w:val="20"/>
           <w:szCs w:val="20"/>
         </w:rPr>
-        <w:t>$user_exists_count = $this-&gt;User-&gt;find('count',array('conditions' =&gt; array('OR' =&gt; array('email_id' =&gt; $email_id,'mobile_no' =&gt; $mobile_no))));</w:t>
+        <w:t>$</w:t>
+      </w:r>
+      <w:proofErr w:type="spellStart"/>
+      <w:r>
+        <w:rPr>
+          <w:rFonts w:ascii="Courier New" w:hAnsi="Courier New" w:cs="Courier New"/>
+          <w:sz w:val="20"/>
+          <w:szCs w:val="20"/>
+        </w:rPr>
+        <w:t>user_exists_count</w:t>
+      </w:r>
+      <w:proofErr w:type="spellEnd"/>
+      <w:r>
+        <w:rPr>
+          <w:rFonts w:ascii="Courier New" w:hAnsi="Courier New" w:cs="Courier New"/>
+          <w:sz w:val="20"/>
+          <w:szCs w:val="20"/>
+        </w:rPr>
+        <w:t xml:space="preserve"> = $this-&gt;User-&gt;find('</w:t>
+      </w:r>
+      <w:proofErr w:type="spellStart"/>
+      <w:r>
+        <w:rPr>
+          <w:rFonts w:ascii="Courier New" w:hAnsi="Courier New" w:cs="Courier New"/>
+          <w:sz w:val="20"/>
+          <w:szCs w:val="20"/>
+        </w:rPr>
+        <w:t>count',array</w:t>
+      </w:r>
+      <w:proofErr w:type="spellEnd"/>
+      <w:r>
+        <w:rPr>
+          <w:rFonts w:ascii="Courier New" w:hAnsi="Courier New" w:cs="Courier New"/>
+          <w:sz w:val="20"/>
+          <w:szCs w:val="20"/>
+        </w:rPr>
+        <w:t>('conditions' =&gt; array('OR' =&gt; array('</w:t>
+      </w:r>
+      <w:proofErr w:type="spellStart"/>
+      <w:r>
+        <w:rPr>
+          <w:rFonts w:ascii="Courier New" w:hAnsi="Courier New" w:cs="Courier New"/>
+          <w:sz w:val="20"/>
+          <w:szCs w:val="20"/>
+        </w:rPr>
+        <w:t>email_id</w:t>
+      </w:r>
+      <w:proofErr w:type="spellEnd"/>
+      <w:r>
+        <w:rPr>
+          <w:rFonts w:ascii="Courier New" w:hAnsi="Courier New" w:cs="Courier New"/>
+          <w:sz w:val="20"/>
+          <w:szCs w:val="20"/>
+        </w:rPr>
+        <w:t>' =&gt; $email_id,'</w:t>
+      </w:r>
+      <w:proofErr w:type="spellStart"/>
+      <w:r>
+        <w:rPr>
+          <w:rFonts w:ascii="Courier New" w:hAnsi="Courier New" w:cs="Courier New"/>
+          <w:sz w:val="20"/>
+          <w:szCs w:val="20"/>
+        </w:rPr>
+        <w:t>mobile_no</w:t>
+      </w:r>
+      <w:proofErr w:type="spellEnd"/>
+      <w:r>
+        <w:rPr>
+          <w:rFonts w:ascii="Courier New" w:hAnsi="Courier New" w:cs="Courier New"/>
+          <w:sz w:val="20"/>
+          <w:szCs w:val="20"/>
+        </w:rPr>
+        <w:t>' =&gt; $</w:t>
+      </w:r>
+      <w:proofErr w:type="spellStart"/>
+      <w:r>
+        <w:rPr>
+          <w:rFonts w:ascii="Courier New" w:hAnsi="Courier New" w:cs="Courier New"/>
+          <w:sz w:val="20"/>
+          <w:szCs w:val="20"/>
+        </w:rPr>
+        <w:t>mobile_no</w:t>
+      </w:r>
+      <w:proofErr w:type="spellEnd"/>
+      <w:r>
+        <w:rPr>
+          <w:rFonts w:ascii="Courier New" w:hAnsi="Courier New" w:cs="Courier New"/>
+          <w:sz w:val="20"/>
+          <w:szCs w:val="20"/>
+        </w:rPr>
+        <w:t>))));</w:t>
       </w:r>
     </w:p>
     <w:p>
@@ -10473,7 +12046,115 @@
           <w:sz w:val="20"/>
           <w:szCs w:val="20"/>
         </w:rPr>
-        <w:t xml:space="preserve"> //$user_exists_count = $this-&gt;User-&gt;find('count',array('conditions' =&gt; array('OR' =&gt; array(array('email_id' =&gt; $email_id),array('mobile_no' =&gt; $mobile_no)))));</w:t>
+        <w:t xml:space="preserve"> //$</w:t>
+      </w:r>
+      <w:proofErr w:type="spellStart"/>
+      <w:r>
+        <w:rPr>
+          <w:rFonts w:ascii="Courier New" w:hAnsi="Courier New" w:cs="Courier New"/>
+          <w:sz w:val="20"/>
+          <w:szCs w:val="20"/>
+        </w:rPr>
+        <w:t>user_exists_count</w:t>
+      </w:r>
+      <w:proofErr w:type="spellEnd"/>
+      <w:r>
+        <w:rPr>
+          <w:rFonts w:ascii="Courier New" w:hAnsi="Courier New" w:cs="Courier New"/>
+          <w:sz w:val="20"/>
+          <w:szCs w:val="20"/>
+        </w:rPr>
+        <w:t xml:space="preserve"> = $this-&gt;User-&gt;find('</w:t>
+      </w:r>
+      <w:proofErr w:type="spellStart"/>
+      <w:r>
+        <w:rPr>
+          <w:rFonts w:ascii="Courier New" w:hAnsi="Courier New" w:cs="Courier New"/>
+          <w:sz w:val="20"/>
+          <w:szCs w:val="20"/>
+        </w:rPr>
+        <w:t>count',array</w:t>
+      </w:r>
+      <w:proofErr w:type="spellEnd"/>
+      <w:r>
+        <w:rPr>
+          <w:rFonts w:ascii="Courier New" w:hAnsi="Courier New" w:cs="Courier New"/>
+          <w:sz w:val="20"/>
+          <w:szCs w:val="20"/>
+        </w:rPr>
+        <w:t>('conditions' =&gt; array('OR' =&gt; array(array('</w:t>
+      </w:r>
+      <w:proofErr w:type="spellStart"/>
+      <w:r>
+        <w:rPr>
+          <w:rFonts w:ascii="Courier New" w:hAnsi="Courier New" w:cs="Courier New"/>
+          <w:sz w:val="20"/>
+          <w:szCs w:val="20"/>
+        </w:rPr>
+        <w:t>email_id</w:t>
+      </w:r>
+      <w:proofErr w:type="spellEnd"/>
+      <w:r>
+        <w:rPr>
+          <w:rFonts w:ascii="Courier New" w:hAnsi="Courier New" w:cs="Courier New"/>
+          <w:sz w:val="20"/>
+          <w:szCs w:val="20"/>
+        </w:rPr>
+        <w:t>' =&gt; $</w:t>
+      </w:r>
+      <w:proofErr w:type="spellStart"/>
+      <w:r>
+        <w:rPr>
+          <w:rFonts w:ascii="Courier New" w:hAnsi="Courier New" w:cs="Courier New"/>
+          <w:sz w:val="20"/>
+          <w:szCs w:val="20"/>
+        </w:rPr>
+        <w:t>email_id</w:t>
+      </w:r>
+      <w:proofErr w:type="spellEnd"/>
+      <w:r>
+        <w:rPr>
+          <w:rFonts w:ascii="Courier New" w:hAnsi="Courier New" w:cs="Courier New"/>
+          <w:sz w:val="20"/>
+          <w:szCs w:val="20"/>
+        </w:rPr>
+        <w:t>),array('</w:t>
+      </w:r>
+      <w:proofErr w:type="spellStart"/>
+      <w:r>
+        <w:rPr>
+          <w:rFonts w:ascii="Courier New" w:hAnsi="Courier New" w:cs="Courier New"/>
+          <w:sz w:val="20"/>
+          <w:szCs w:val="20"/>
+        </w:rPr>
+        <w:t>mobile_no</w:t>
+      </w:r>
+      <w:proofErr w:type="spellEnd"/>
+      <w:r>
+        <w:rPr>
+          <w:rFonts w:ascii="Courier New" w:hAnsi="Courier New" w:cs="Courier New"/>
+          <w:sz w:val="20"/>
+          <w:szCs w:val="20"/>
+        </w:rPr>
+        <w:t>' =&gt; $</w:t>
+      </w:r>
+      <w:proofErr w:type="spellStart"/>
+      <w:r>
+        <w:rPr>
+          <w:rFonts w:ascii="Courier New" w:hAnsi="Courier New" w:cs="Courier New"/>
+          <w:sz w:val="20"/>
+          <w:szCs w:val="20"/>
+        </w:rPr>
+        <w:t>mobile_no</w:t>
+      </w:r>
+      <w:proofErr w:type="spellEnd"/>
+      <w:r>
+        <w:rPr>
+          <w:rFonts w:ascii="Courier New" w:hAnsi="Courier New" w:cs="Courier New"/>
+          <w:sz w:val="20"/>
+          <w:szCs w:val="20"/>
+        </w:rPr>
+        <w:t>)))));</w:t>
       </w:r>
     </w:p>
     <w:p>
@@ -10954,7 +12635,7 @@
           <w:lang w:bidi="hi-IN"/>
         </w:rPr>
         <w:drawing>
-          <wp:inline distT="0" distB="0" distL="0" distR="0">
+          <wp:inline distT="0" distB="0" distL="0" distR="0" wp14:anchorId="5ADFF4C5" wp14:editId="5CBE04D4">
             <wp:extent cx="5932125" cy="2228850"/>
             <wp:effectExtent l="19050" t="0" r="0" b="0"/>
             <wp:docPr id="13" name="Picture 13"/>
@@ -11014,7 +12695,25 @@
           <w:sz w:val="20"/>
           <w:szCs w:val="20"/>
         </w:rPr>
-        <w:t>$cities_joins = array(</w:t>
+        <w:t>$</w:t>
+      </w:r>
+      <w:proofErr w:type="spellStart"/>
+      <w:r>
+        <w:rPr>
+          <w:rFonts w:ascii="Courier New" w:hAnsi="Courier New" w:cs="Courier New"/>
+          <w:sz w:val="20"/>
+          <w:szCs w:val="20"/>
+        </w:rPr>
+        <w:t>cities_joins</w:t>
+      </w:r>
+      <w:proofErr w:type="spellEnd"/>
+      <w:r>
+        <w:rPr>
+          <w:rFonts w:ascii="Courier New" w:hAnsi="Courier New" w:cs="Courier New"/>
+          <w:sz w:val="20"/>
+          <w:szCs w:val="20"/>
+        </w:rPr>
+        <w:t xml:space="preserve"> = array(</w:t>
       </w:r>
       <w:r>
         <w:rPr>
@@ -11106,7 +12805,25 @@
           <w:sz w:val="20"/>
           <w:szCs w:val="20"/>
         </w:rPr>
-        <w:t xml:space="preserve">     "foreignKey" =&gt; false, </w:t>
+        <w:t xml:space="preserve">     "</w:t>
+      </w:r>
+      <w:proofErr w:type="spellStart"/>
+      <w:r>
+        <w:rPr>
+          <w:rFonts w:ascii="Courier New" w:hAnsi="Courier New" w:cs="Courier New"/>
+          <w:sz w:val="20"/>
+          <w:szCs w:val="20"/>
+        </w:rPr>
+        <w:t>foreignKey</w:t>
+      </w:r>
+      <w:proofErr w:type="spellEnd"/>
+      <w:r>
+        <w:rPr>
+          <w:rFonts w:ascii="Courier New" w:hAnsi="Courier New" w:cs="Courier New"/>
+          <w:sz w:val="20"/>
+          <w:szCs w:val="20"/>
+        </w:rPr>
+        <w:t xml:space="preserve">" =&gt; false, </w:t>
       </w:r>
       <w:r>
         <w:rPr>
@@ -11123,7 +12840,25 @@
           <w:sz w:val="20"/>
           <w:szCs w:val="20"/>
         </w:rPr>
-        <w:t>"conditions" =&gt; array("FIND_IN_SET( City.id , DirectoryList.location)")</w:t>
+        <w:t xml:space="preserve">"conditions" =&gt; array("FIND_IN_SET( City.id , </w:t>
+      </w:r>
+      <w:proofErr w:type="spellStart"/>
+      <w:r>
+        <w:rPr>
+          <w:rFonts w:ascii="Courier New" w:hAnsi="Courier New" w:cs="Courier New"/>
+          <w:sz w:val="20"/>
+          <w:szCs w:val="20"/>
+        </w:rPr>
+        <w:t>DirectoryList.location</w:t>
+      </w:r>
+      <w:proofErr w:type="spellEnd"/>
+      <w:r>
+        <w:rPr>
+          <w:rFonts w:ascii="Courier New" w:hAnsi="Courier New" w:cs="Courier New"/>
+          <w:sz w:val="20"/>
+          <w:szCs w:val="20"/>
+        </w:rPr>
+        <w:t>)")</w:t>
       </w:r>
       <w:r>
         <w:rPr>
@@ -11155,7 +12890,25 @@
           <w:sz w:val="20"/>
           <w:szCs w:val="20"/>
         </w:rPr>
-        <w:t>$parent_category = array(</w:t>
+        <w:t>$</w:t>
+      </w:r>
+      <w:proofErr w:type="spellStart"/>
+      <w:r>
+        <w:rPr>
+          <w:rFonts w:ascii="Courier New" w:hAnsi="Courier New" w:cs="Courier New"/>
+          <w:sz w:val="20"/>
+          <w:szCs w:val="20"/>
+        </w:rPr>
+        <w:t>parent_category</w:t>
+      </w:r>
+      <w:proofErr w:type="spellEnd"/>
+      <w:r>
+        <w:rPr>
+          <w:rFonts w:ascii="Courier New" w:hAnsi="Courier New" w:cs="Courier New"/>
+          <w:sz w:val="20"/>
+          <w:szCs w:val="20"/>
+        </w:rPr>
+        <w:t xml:space="preserve"> = array(</w:t>
       </w:r>
       <w:r>
         <w:rPr>
@@ -11180,7 +12933,25 @@
           <w:sz w:val="20"/>
           <w:szCs w:val="20"/>
         </w:rPr>
-        <w:t>'table' =&gt; 'directory_categories',</w:t>
+        <w:t>'table' =&gt; '</w:t>
+      </w:r>
+      <w:proofErr w:type="spellStart"/>
+      <w:r>
+        <w:rPr>
+          <w:rFonts w:ascii="Courier New" w:hAnsi="Courier New" w:cs="Courier New"/>
+          <w:sz w:val="20"/>
+          <w:szCs w:val="20"/>
+        </w:rPr>
+        <w:t>directory_categories</w:t>
+      </w:r>
+      <w:proofErr w:type="spellEnd"/>
+      <w:r>
+        <w:rPr>
+          <w:rFonts w:ascii="Courier New" w:hAnsi="Courier New" w:cs="Courier New"/>
+          <w:sz w:val="20"/>
+          <w:szCs w:val="20"/>
+        </w:rPr>
+        <w:t>',</w:t>
       </w:r>
       <w:r>
         <w:rPr>
@@ -11205,7 +12976,25 @@
           <w:sz w:val="20"/>
           <w:szCs w:val="20"/>
         </w:rPr>
-        <w:t>'alias' =&gt; 'DirectoryCategory',</w:t>
+        <w:t>'alias' =&gt; '</w:t>
+      </w:r>
+      <w:proofErr w:type="spellStart"/>
+      <w:r>
+        <w:rPr>
+          <w:rFonts w:ascii="Courier New" w:hAnsi="Courier New" w:cs="Courier New"/>
+          <w:sz w:val="20"/>
+          <w:szCs w:val="20"/>
+        </w:rPr>
+        <w:t>DirectoryCategory</w:t>
+      </w:r>
+      <w:proofErr w:type="spellEnd"/>
+      <w:r>
+        <w:rPr>
+          <w:rFonts w:ascii="Courier New" w:hAnsi="Courier New" w:cs="Courier New"/>
+          <w:sz w:val="20"/>
+          <w:szCs w:val="20"/>
+        </w:rPr>
+        <w:t>',</w:t>
       </w:r>
       <w:r>
         <w:rPr>
@@ -11238,7 +13027,25 @@
           <w:sz w:val="20"/>
           <w:szCs w:val="20"/>
         </w:rPr>
-        <w:t xml:space="preserve">      'foreignKey' =&gt; false,</w:t>
+        <w:t xml:space="preserve">      '</w:t>
+      </w:r>
+      <w:proofErr w:type="spellStart"/>
+      <w:r>
+        <w:rPr>
+          <w:rFonts w:ascii="Courier New" w:hAnsi="Courier New" w:cs="Courier New"/>
+          <w:sz w:val="20"/>
+          <w:szCs w:val="20"/>
+        </w:rPr>
+        <w:t>foreignKey</w:t>
+      </w:r>
+      <w:proofErr w:type="spellEnd"/>
+      <w:r>
+        <w:rPr>
+          <w:rFonts w:ascii="Courier New" w:hAnsi="Courier New" w:cs="Courier New"/>
+          <w:sz w:val="20"/>
+          <w:szCs w:val="20"/>
+        </w:rPr>
+        <w:t>' =&gt; false,</w:t>
       </w:r>
       <w:r>
         <w:rPr>
@@ -11321,13 +13128,23 @@
         </w:rPr>
         <w:tab/>
       </w:r>
-      <w:r>
-        <w:rPr>
-          <w:rFonts w:ascii="Courier New" w:hAnsi="Courier New" w:cs="Courier New"/>
-          <w:sz w:val="20"/>
-          <w:szCs w:val="20"/>
-        </w:rPr>
-        <w:t>DirectoryList.directory_category_id )")</w:t>
+      <w:proofErr w:type="spellStart"/>
+      <w:r>
+        <w:rPr>
+          <w:rFonts w:ascii="Courier New" w:hAnsi="Courier New" w:cs="Courier New"/>
+          <w:sz w:val="20"/>
+          <w:szCs w:val="20"/>
+        </w:rPr>
+        <w:t>DirectoryList.directory_category_id</w:t>
+      </w:r>
+      <w:proofErr w:type="spellEnd"/>
+      <w:r>
+        <w:rPr>
+          <w:rFonts w:ascii="Courier New" w:hAnsi="Courier New" w:cs="Courier New"/>
+          <w:sz w:val="20"/>
+          <w:szCs w:val="20"/>
+        </w:rPr>
+        <w:t xml:space="preserve"> )")</w:t>
       </w:r>
       <w:r>
         <w:rPr>
@@ -11359,7 +13176,61 @@
           <w:sz w:val="20"/>
           <w:szCs w:val="20"/>
         </w:rPr>
-        <w:t>$user_lists = $this-&gt;DirectoryList-&gt;find('all',array(</w:t>
+        <w:t>$</w:t>
+      </w:r>
+      <w:proofErr w:type="spellStart"/>
+      <w:r>
+        <w:rPr>
+          <w:rFonts w:ascii="Courier New" w:hAnsi="Courier New" w:cs="Courier New"/>
+          <w:sz w:val="20"/>
+          <w:szCs w:val="20"/>
+        </w:rPr>
+        <w:t>user_lists</w:t>
+      </w:r>
+      <w:proofErr w:type="spellEnd"/>
+      <w:r>
+        <w:rPr>
+          <w:rFonts w:ascii="Courier New" w:hAnsi="Courier New" w:cs="Courier New"/>
+          <w:sz w:val="20"/>
+          <w:szCs w:val="20"/>
+        </w:rPr>
+        <w:t xml:space="preserve"> = $this-&gt;</w:t>
+      </w:r>
+      <w:proofErr w:type="spellStart"/>
+      <w:r>
+        <w:rPr>
+          <w:rFonts w:ascii="Courier New" w:hAnsi="Courier New" w:cs="Courier New"/>
+          <w:sz w:val="20"/>
+          <w:szCs w:val="20"/>
+        </w:rPr>
+        <w:t>DirectoryList</w:t>
+      </w:r>
+      <w:proofErr w:type="spellEnd"/>
+      <w:r>
+        <w:rPr>
+          <w:rFonts w:ascii="Courier New" w:hAnsi="Courier New" w:cs="Courier New"/>
+          <w:sz w:val="20"/>
+          <w:szCs w:val="20"/>
+        </w:rPr>
+        <w:t>-&gt;find('</w:t>
+      </w:r>
+      <w:proofErr w:type="spellStart"/>
+      <w:r>
+        <w:rPr>
+          <w:rFonts w:ascii="Courier New" w:hAnsi="Courier New" w:cs="Courier New"/>
+          <w:sz w:val="20"/>
+          <w:szCs w:val="20"/>
+        </w:rPr>
+        <w:t>all',array</w:t>
+      </w:r>
+      <w:proofErr w:type="spellEnd"/>
+      <w:r>
+        <w:rPr>
+          <w:rFonts w:ascii="Courier New" w:hAnsi="Courier New" w:cs="Courier New"/>
+          <w:sz w:val="20"/>
+          <w:szCs w:val="20"/>
+        </w:rPr>
+        <w:t>(</w:t>
       </w:r>
       <w:r>
         <w:rPr>
@@ -11384,7 +13255,25 @@
           <w:sz w:val="20"/>
           <w:szCs w:val="20"/>
         </w:rPr>
-        <w:t>'fields' =&gt; array('DirectoryList.contact_person_name',</w:t>
+        <w:t>'fields' =&gt; array('</w:t>
+      </w:r>
+      <w:proofErr w:type="spellStart"/>
+      <w:r>
+        <w:rPr>
+          <w:rFonts w:ascii="Courier New" w:hAnsi="Courier New" w:cs="Courier New"/>
+          <w:sz w:val="20"/>
+          <w:szCs w:val="20"/>
+        </w:rPr>
+        <w:t>DirectoryList.contact_person_name</w:t>
+      </w:r>
+      <w:proofErr w:type="spellEnd"/>
+      <w:r>
+        <w:rPr>
+          <w:rFonts w:ascii="Courier New" w:hAnsi="Courier New" w:cs="Courier New"/>
+          <w:sz w:val="20"/>
+          <w:szCs w:val="20"/>
+        </w:rPr>
+        <w:t>',</w:t>
       </w:r>
       <w:r>
         <w:rPr>
@@ -11400,7 +13289,61 @@
           <w:sz w:val="20"/>
           <w:szCs w:val="20"/>
         </w:rPr>
-        <w:t>'GROUP_CONCAT( DISTINCT DirectoryCategory.name  ) AS dir_name','GROUP_CONCAT( DISTINCT City.city_name ) AS city_name'</w:t>
+        <w:t xml:space="preserve">'GROUP_CONCAT( DISTINCT DirectoryCategory.name  ) AS </w:t>
+      </w:r>
+      <w:proofErr w:type="spellStart"/>
+      <w:r>
+        <w:rPr>
+          <w:rFonts w:ascii="Courier New" w:hAnsi="Courier New" w:cs="Courier New"/>
+          <w:sz w:val="20"/>
+          <w:szCs w:val="20"/>
+        </w:rPr>
+        <w:t>dir_name','GROUP_CONCAT</w:t>
+      </w:r>
+      <w:proofErr w:type="spellEnd"/>
+      <w:r>
+        <w:rPr>
+          <w:rFonts w:ascii="Courier New" w:hAnsi="Courier New" w:cs="Courier New"/>
+          <w:sz w:val="20"/>
+          <w:szCs w:val="20"/>
+        </w:rPr>
+        <w:t xml:space="preserve">( DISTINCT </w:t>
+      </w:r>
+      <w:proofErr w:type="spellStart"/>
+      <w:r>
+        <w:rPr>
+          <w:rFonts w:ascii="Courier New" w:hAnsi="Courier New" w:cs="Courier New"/>
+          <w:sz w:val="20"/>
+          <w:szCs w:val="20"/>
+        </w:rPr>
+        <w:t>City.city_name</w:t>
+      </w:r>
+      <w:proofErr w:type="spellEnd"/>
+      <w:r>
+        <w:rPr>
+          <w:rFonts w:ascii="Courier New" w:hAnsi="Courier New" w:cs="Courier New"/>
+          <w:sz w:val="20"/>
+          <w:szCs w:val="20"/>
+        </w:rPr>
+        <w:t xml:space="preserve"> ) AS </w:t>
+      </w:r>
+      <w:proofErr w:type="spellStart"/>
+      <w:r>
+        <w:rPr>
+          <w:rFonts w:ascii="Courier New" w:hAnsi="Courier New" w:cs="Courier New"/>
+          <w:sz w:val="20"/>
+          <w:szCs w:val="20"/>
+        </w:rPr>
+        <w:t>city_name</w:t>
+      </w:r>
+      <w:proofErr w:type="spellEnd"/>
+      <w:r>
+        <w:rPr>
+          <w:rFonts w:ascii="Courier New" w:hAnsi="Courier New" w:cs="Courier New"/>
+          <w:sz w:val="20"/>
+          <w:szCs w:val="20"/>
+        </w:rPr>
+        <w:t>'</w:t>
       </w:r>
       <w:r>
         <w:rPr>
@@ -11424,15 +13367,33 @@
           <w:sz w:val="20"/>
           <w:szCs w:val="20"/>
         </w:rPr>
-        <w:t>'DirectoryList.</w:t>
-      </w:r>
-      <w:r>
-        <w:rPr>
-          <w:rFonts w:ascii="Courier New" w:hAnsi="Courier New" w:cs="Courier New"/>
-          <w:sz w:val="20"/>
-          <w:szCs w:val="20"/>
-        </w:rPr>
-        <w:t>location,</w:t>
+        <w:t>'</w:t>
+      </w:r>
+      <w:proofErr w:type="spellStart"/>
+      <w:r>
+        <w:rPr>
+          <w:rFonts w:ascii="Courier New" w:hAnsi="Courier New" w:cs="Courier New"/>
+          <w:sz w:val="20"/>
+          <w:szCs w:val="20"/>
+        </w:rPr>
+        <w:t>DirectoryList.</w:t>
+      </w:r>
+      <w:r>
+        <w:rPr>
+          <w:rFonts w:ascii="Courier New" w:hAnsi="Courier New" w:cs="Courier New"/>
+          <w:sz w:val="20"/>
+          <w:szCs w:val="20"/>
+        </w:rPr>
+        <w:t>location</w:t>
+      </w:r>
+      <w:proofErr w:type="spellEnd"/>
+      <w:r>
+        <w:rPr>
+          <w:rFonts w:ascii="Courier New" w:hAnsi="Courier New" w:cs="Courier New"/>
+          <w:sz w:val="20"/>
+          <w:szCs w:val="20"/>
+        </w:rPr>
+        <w:t>,</w:t>
       </w:r>
       <w:r>
         <w:rPr>
@@ -11448,7 +13409,16 @@
           <w:sz w:val="20"/>
           <w:szCs w:val="20"/>
         </w:rPr>
-        <w:t>'DirectoryList.</w:t>
+        <w:t>'</w:t>
+      </w:r>
+      <w:proofErr w:type="spellStart"/>
+      <w:r>
+        <w:rPr>
+          <w:rFonts w:ascii="Courier New" w:hAnsi="Courier New" w:cs="Courier New"/>
+          <w:sz w:val="20"/>
+          <w:szCs w:val="20"/>
+        </w:rPr>
+        <w:t>DirectoryList.</w:t>
       </w:r>
       <w:r>
         <w:rPr>
@@ -11458,6 +13428,7 @@
         </w:rPr>
         <w:t>directory_category_id</w:t>
       </w:r>
+      <w:proofErr w:type="spellEnd"/>
       <w:r>
         <w:rPr>
           <w:rFonts w:ascii="Courier New" w:hAnsi="Courier New" w:cs="Courier New"/>
@@ -11497,7 +13468,25 @@
           <w:sz w:val="20"/>
           <w:szCs w:val="20"/>
         </w:rPr>
-        <w:t>'joins' =&gt; array($parent_category,$cities_joins),</w:t>
+        <w:t>'joins' =&gt; array($parent_category,$</w:t>
+      </w:r>
+      <w:proofErr w:type="spellStart"/>
+      <w:r>
+        <w:rPr>
+          <w:rFonts w:ascii="Courier New" w:hAnsi="Courier New" w:cs="Courier New"/>
+          <w:sz w:val="20"/>
+          <w:szCs w:val="20"/>
+        </w:rPr>
+        <w:t>cities_joins</w:t>
+      </w:r>
+      <w:proofErr w:type="spellEnd"/>
+      <w:r>
+        <w:rPr>
+          <w:rFonts w:ascii="Courier New" w:hAnsi="Courier New" w:cs="Courier New"/>
+          <w:sz w:val="20"/>
+          <w:szCs w:val="20"/>
+        </w:rPr>
+        <w:t>),</w:t>
       </w:r>
       <w:r>
         <w:rPr>
@@ -11522,7 +13511,25 @@
           <w:sz w:val="20"/>
           <w:szCs w:val="20"/>
         </w:rPr>
-        <w:t>'conditions' =&gt; array('DirectoryCategory.parent_id' =&gt; $id),</w:t>
+        <w:t>'conditions' =&gt; array('</w:t>
+      </w:r>
+      <w:proofErr w:type="spellStart"/>
+      <w:r>
+        <w:rPr>
+          <w:rFonts w:ascii="Courier New" w:hAnsi="Courier New" w:cs="Courier New"/>
+          <w:sz w:val="20"/>
+          <w:szCs w:val="20"/>
+        </w:rPr>
+        <w:t>DirectoryCategory.parent_id</w:t>
+      </w:r>
+      <w:proofErr w:type="spellEnd"/>
+      <w:r>
+        <w:rPr>
+          <w:rFonts w:ascii="Courier New" w:hAnsi="Courier New" w:cs="Courier New"/>
+          <w:sz w:val="20"/>
+          <w:szCs w:val="20"/>
+        </w:rPr>
+        <w:t>' =&gt; $id),</w:t>
       </w:r>
       <w:r>
         <w:rPr>
@@ -11579,7 +13586,25 @@
           <w:sz w:val="20"/>
           <w:szCs w:val="20"/>
         </w:rPr>
-        <w:t>$this-&gt;set('user_lists',$user_lists);</w:t>
+        <w:t>$this-&gt;set('user_lists',$</w:t>
+      </w:r>
+      <w:proofErr w:type="spellStart"/>
+      <w:r>
+        <w:rPr>
+          <w:rFonts w:ascii="Courier New" w:hAnsi="Courier New" w:cs="Courier New"/>
+          <w:sz w:val="20"/>
+          <w:szCs w:val="20"/>
+        </w:rPr>
+        <w:t>user_lists</w:t>
+      </w:r>
+      <w:proofErr w:type="spellEnd"/>
+      <w:r>
+        <w:rPr>
+          <w:rFonts w:ascii="Courier New" w:hAnsi="Courier New" w:cs="Courier New"/>
+          <w:sz w:val="20"/>
+          <w:szCs w:val="20"/>
+        </w:rPr>
+        <w:t>);</w:t>
       </w:r>
     </w:p>
     <w:p>
@@ -11613,23 +13638,25 @@
           <w:sz w:val="18"/>
           <w:szCs w:val="18"/>
         </w:rPr>
-        <w:t>$test_subject_join = array(</w:t>
-      </w:r>
+        <w:t>$</w:t>
+      </w:r>
+      <w:proofErr w:type="spellStart"/>
       <w:r>
         <w:rPr>
           <w:rFonts w:ascii="Courier New" w:hAnsi="Courier New" w:cs="Courier New"/>
           <w:sz w:val="18"/>
           <w:szCs w:val="18"/>
         </w:rPr>
-        <w:br/>
-      </w:r>
+        <w:t>test_subject_join</w:t>
+      </w:r>
+      <w:proofErr w:type="spellEnd"/>
       <w:r>
         <w:rPr>
           <w:rFonts w:ascii="Courier New" w:hAnsi="Courier New" w:cs="Courier New"/>
           <w:sz w:val="18"/>
           <w:szCs w:val="18"/>
         </w:rPr>
-        <w:t xml:space="preserve">         </w:t>
+        <w:t xml:space="preserve"> = array(</w:t>
       </w:r>
       <w:r>
         <w:rPr>
@@ -11637,8 +13664,7 @@
           <w:sz w:val="18"/>
           <w:szCs w:val="18"/>
         </w:rPr>
-        <w:tab/>
-        <w:t>"table" =&gt; "test_subjects",</w:t>
+        <w:br/>
       </w:r>
       <w:r>
         <w:rPr>
@@ -11646,7 +13672,7 @@
           <w:sz w:val="18"/>
           <w:szCs w:val="18"/>
         </w:rPr>
-        <w:br/>
+        <w:t xml:space="preserve">         </w:t>
       </w:r>
       <w:r>
         <w:rPr>
@@ -11654,24 +13680,26 @@
           <w:sz w:val="18"/>
           <w:szCs w:val="18"/>
         </w:rPr>
-        <w:t xml:space="preserve">         </w:t>
-      </w:r>
+        <w:tab/>
+        <w:t>"table" =&gt; "</w:t>
+      </w:r>
+      <w:proofErr w:type="spellStart"/>
       <w:r>
         <w:rPr>
           <w:rFonts w:ascii="Courier New" w:hAnsi="Courier New" w:cs="Courier New"/>
           <w:sz w:val="18"/>
           <w:szCs w:val="18"/>
         </w:rPr>
-        <w:tab/>
-        <w:t>"alias" =&gt; "TestSubject",</w:t>
-      </w:r>
+        <w:t>test_subjects</w:t>
+      </w:r>
+      <w:proofErr w:type="spellEnd"/>
       <w:r>
         <w:rPr>
           <w:rFonts w:ascii="Courier New" w:hAnsi="Courier New" w:cs="Courier New"/>
           <w:sz w:val="18"/>
           <w:szCs w:val="18"/>
         </w:rPr>
-        <w:br/>
+        <w:t>",</w:t>
       </w:r>
       <w:r>
         <w:rPr>
@@ -11679,7 +13707,7 @@
           <w:sz w:val="18"/>
           <w:szCs w:val="18"/>
         </w:rPr>
-        <w:t xml:space="preserve">         </w:t>
+        <w:br/>
       </w:r>
       <w:r>
         <w:rPr>
@@ -11687,6 +13715,57 @@
           <w:sz w:val="18"/>
           <w:szCs w:val="18"/>
         </w:rPr>
+        <w:t xml:space="preserve">         </w:t>
+      </w:r>
+      <w:r>
+        <w:rPr>
+          <w:rFonts w:ascii="Courier New" w:hAnsi="Courier New" w:cs="Courier New"/>
+          <w:sz w:val="18"/>
+          <w:szCs w:val="18"/>
+        </w:rPr>
+        <w:tab/>
+        <w:t>"alias" =&gt; "</w:t>
+      </w:r>
+      <w:proofErr w:type="spellStart"/>
+      <w:r>
+        <w:rPr>
+          <w:rFonts w:ascii="Courier New" w:hAnsi="Courier New" w:cs="Courier New"/>
+          <w:sz w:val="18"/>
+          <w:szCs w:val="18"/>
+        </w:rPr>
+        <w:t>TestSubject</w:t>
+      </w:r>
+      <w:proofErr w:type="spellEnd"/>
+      <w:r>
+        <w:rPr>
+          <w:rFonts w:ascii="Courier New" w:hAnsi="Courier New" w:cs="Courier New"/>
+          <w:sz w:val="18"/>
+          <w:szCs w:val="18"/>
+        </w:rPr>
+        <w:t>",</w:t>
+      </w:r>
+      <w:r>
+        <w:rPr>
+          <w:rFonts w:ascii="Courier New" w:hAnsi="Courier New" w:cs="Courier New"/>
+          <w:sz w:val="18"/>
+          <w:szCs w:val="18"/>
+        </w:rPr>
+        <w:br/>
+      </w:r>
+      <w:r>
+        <w:rPr>
+          <w:rFonts w:ascii="Courier New" w:hAnsi="Courier New" w:cs="Courier New"/>
+          <w:sz w:val="18"/>
+          <w:szCs w:val="18"/>
+        </w:rPr>
+        <w:t xml:space="preserve">         </w:t>
+      </w:r>
+      <w:r>
+        <w:rPr>
+          <w:rFonts w:ascii="Courier New" w:hAnsi="Courier New" w:cs="Courier New"/>
+          <w:sz w:val="18"/>
+          <w:szCs w:val="18"/>
+        </w:rPr>
         <w:tab/>
         <w:t>"type" =&gt; "LEFT",</w:t>
       </w:r>
@@ -11720,23 +13799,25 @@
           <w:sz w:val="18"/>
           <w:szCs w:val="18"/>
         </w:rPr>
-        <w:t xml:space="preserve">"foreignKey" =&gt; false, </w:t>
-      </w:r>
+        <w:t>"</w:t>
+      </w:r>
+      <w:proofErr w:type="spellStart"/>
       <w:r>
         <w:rPr>
           <w:rFonts w:ascii="Courier New" w:hAnsi="Courier New" w:cs="Courier New"/>
           <w:sz w:val="18"/>
           <w:szCs w:val="18"/>
         </w:rPr>
-        <w:br/>
-      </w:r>
+        <w:t>foreignKey</w:t>
+      </w:r>
+      <w:proofErr w:type="spellEnd"/>
       <w:r>
         <w:rPr>
           <w:rFonts w:ascii="Courier New" w:hAnsi="Courier New" w:cs="Courier New"/>
           <w:sz w:val="18"/>
           <w:szCs w:val="18"/>
         </w:rPr>
-        <w:t xml:space="preserve">            </w:t>
+        <w:t xml:space="preserve">" =&gt; false, </w:t>
       </w:r>
       <w:r>
         <w:rPr>
@@ -11744,7 +13825,7 @@
           <w:sz w:val="18"/>
           <w:szCs w:val="18"/>
         </w:rPr>
-        <w:tab/>
+        <w:br/>
       </w:r>
       <w:r>
         <w:rPr>
@@ -11752,7 +13833,7 @@
           <w:sz w:val="18"/>
           <w:szCs w:val="18"/>
         </w:rPr>
-        <w:t>"conditions" =&gt; array("FIND_IN_SET( Test.id , TestSubject.test_id)")</w:t>
+        <w:t xml:space="preserve">            </w:t>
       </w:r>
       <w:r>
         <w:rPr>
@@ -11760,7 +13841,7 @@
           <w:sz w:val="18"/>
           <w:szCs w:val="18"/>
         </w:rPr>
-        <w:br/>
+        <w:tab/>
       </w:r>
       <w:r>
         <w:rPr>
@@ -11768,6 +13849,40 @@
           <w:sz w:val="18"/>
           <w:szCs w:val="18"/>
         </w:rPr>
+        <w:t xml:space="preserve">"conditions" =&gt; array("FIND_IN_SET( Test.id , </w:t>
+      </w:r>
+      <w:proofErr w:type="spellStart"/>
+      <w:r>
+        <w:rPr>
+          <w:rFonts w:ascii="Courier New" w:hAnsi="Courier New" w:cs="Courier New"/>
+          <w:sz w:val="18"/>
+          <w:szCs w:val="18"/>
+        </w:rPr>
+        <w:t>TestSubject.test_id</w:t>
+      </w:r>
+      <w:proofErr w:type="spellEnd"/>
+      <w:r>
+        <w:rPr>
+          <w:rFonts w:ascii="Courier New" w:hAnsi="Courier New" w:cs="Courier New"/>
+          <w:sz w:val="18"/>
+          <w:szCs w:val="18"/>
+        </w:rPr>
+        <w:t>)")</w:t>
+      </w:r>
+      <w:r>
+        <w:rPr>
+          <w:rFonts w:ascii="Courier New" w:hAnsi="Courier New" w:cs="Courier New"/>
+          <w:sz w:val="18"/>
+          <w:szCs w:val="18"/>
+        </w:rPr>
+        <w:br/>
+      </w:r>
+      <w:r>
+        <w:rPr>
+          <w:rFonts w:ascii="Courier New" w:hAnsi="Courier New" w:cs="Courier New"/>
+          <w:sz w:val="18"/>
+          <w:szCs w:val="18"/>
+        </w:rPr>
         <w:lastRenderedPageBreak/>
         <w:t xml:space="preserve">        ); </w:t>
       </w:r>
@@ -11785,23 +13900,25 @@
           <w:sz w:val="18"/>
           <w:szCs w:val="18"/>
         </w:rPr>
-        <w:t xml:space="preserve">        $level_join = array(</w:t>
-      </w:r>
+        <w:t xml:space="preserve">        $</w:t>
+      </w:r>
+      <w:proofErr w:type="spellStart"/>
       <w:r>
         <w:rPr>
           <w:rFonts w:ascii="Courier New" w:hAnsi="Courier New" w:cs="Courier New"/>
           <w:sz w:val="18"/>
           <w:szCs w:val="18"/>
         </w:rPr>
-        <w:br/>
-      </w:r>
+        <w:t>level_join</w:t>
+      </w:r>
+      <w:proofErr w:type="spellEnd"/>
       <w:r>
         <w:rPr>
           <w:rFonts w:ascii="Courier New" w:hAnsi="Courier New" w:cs="Courier New"/>
           <w:sz w:val="18"/>
           <w:szCs w:val="18"/>
         </w:rPr>
-        <w:tab/>
+        <w:t xml:space="preserve"> = array(</w:t>
       </w:r>
       <w:r>
         <w:rPr>
@@ -11809,7 +13926,7 @@
           <w:sz w:val="18"/>
           <w:szCs w:val="18"/>
         </w:rPr>
-        <w:tab/>
+        <w:br/>
       </w:r>
       <w:r>
         <w:rPr>
@@ -11818,7 +13935,6 @@
           <w:szCs w:val="18"/>
         </w:rPr>
         <w:tab/>
-        <w:t>'table' =&gt; 'levels',</w:t>
       </w:r>
       <w:r>
         <w:rPr>
@@ -11826,7 +13942,7 @@
           <w:sz w:val="18"/>
           <w:szCs w:val="18"/>
         </w:rPr>
-        <w:br/>
+        <w:tab/>
       </w:r>
       <w:r>
         <w:rPr>
@@ -11835,6 +13951,7 @@
           <w:szCs w:val="18"/>
         </w:rPr>
         <w:tab/>
+        <w:t>'table' =&gt; 'levels',</w:t>
       </w:r>
       <w:r>
         <w:rPr>
@@ -11842,7 +13959,7 @@
           <w:sz w:val="18"/>
           <w:szCs w:val="18"/>
         </w:rPr>
-        <w:tab/>
+        <w:br/>
       </w:r>
       <w:r>
         <w:rPr>
@@ -11851,7 +13968,6 @@
           <w:szCs w:val="18"/>
         </w:rPr>
         <w:tab/>
-        <w:t>'alias' =&gt; 'Level',</w:t>
       </w:r>
       <w:r>
         <w:rPr>
@@ -11859,7 +13975,7 @@
           <w:sz w:val="18"/>
           <w:szCs w:val="18"/>
         </w:rPr>
-        <w:br/>
+        <w:tab/>
       </w:r>
       <w:r>
         <w:rPr>
@@ -11868,6 +13984,7 @@
           <w:szCs w:val="18"/>
         </w:rPr>
         <w:tab/>
+        <w:t>'alias' =&gt; 'Level',</w:t>
       </w:r>
       <w:r>
         <w:rPr>
@@ -11875,7 +13992,7 @@
           <w:sz w:val="18"/>
           <w:szCs w:val="18"/>
         </w:rPr>
-        <w:tab/>
+        <w:br/>
       </w:r>
       <w:r>
         <w:rPr>
@@ -11884,7 +14001,6 @@
           <w:szCs w:val="18"/>
         </w:rPr>
         <w:tab/>
-        <w:t>'type' =&gt; 'LEFT',</w:t>
       </w:r>
       <w:r>
         <w:rPr>
@@ -11892,7 +14008,7 @@
           <w:sz w:val="18"/>
           <w:szCs w:val="18"/>
         </w:rPr>
-        <w:br/>
+        <w:tab/>
       </w:r>
       <w:r>
         <w:rPr>
@@ -11900,7 +14016,8 @@
           <w:sz w:val="18"/>
           <w:szCs w:val="18"/>
         </w:rPr>
-        <w:t xml:space="preserve">          </w:t>
+        <w:tab/>
+        <w:t>'type' =&gt; 'LEFT',</w:t>
       </w:r>
       <w:r>
         <w:rPr>
@@ -11908,7 +14025,7 @@
           <w:sz w:val="18"/>
           <w:szCs w:val="18"/>
         </w:rPr>
-        <w:tab/>
+        <w:br/>
       </w:r>
       <w:r>
         <w:rPr>
@@ -11916,7 +14033,7 @@
           <w:sz w:val="18"/>
           <w:szCs w:val="18"/>
         </w:rPr>
-        <w:t xml:space="preserve"> </w:t>
+        <w:t xml:space="preserve">          </w:t>
       </w:r>
       <w:r>
         <w:rPr>
@@ -11932,7 +14049,7 @@
           <w:sz w:val="18"/>
           <w:szCs w:val="18"/>
         </w:rPr>
-        <w:tab/>
+        <w:t xml:space="preserve"> </w:t>
       </w:r>
       <w:r>
         <w:rPr>
@@ -11940,7 +14057,7 @@
           <w:sz w:val="18"/>
           <w:szCs w:val="18"/>
         </w:rPr>
-        <w:t xml:space="preserve"> 'foreignKey' =&gt; false,</w:t>
+        <w:tab/>
       </w:r>
       <w:r>
         <w:rPr>
@@ -11948,7 +14065,7 @@
           <w:sz w:val="18"/>
           <w:szCs w:val="18"/>
         </w:rPr>
-        <w:br/>
+        <w:tab/>
       </w:r>
       <w:r>
         <w:rPr>
@@ -11956,24 +14073,25 @@
           <w:sz w:val="18"/>
           <w:szCs w:val="18"/>
         </w:rPr>
-        <w:tab/>
-      </w:r>
+        <w:t xml:space="preserve"> '</w:t>
+      </w:r>
+      <w:proofErr w:type="spellStart"/>
       <w:r>
         <w:rPr>
           <w:rFonts w:ascii="Courier New" w:hAnsi="Courier New" w:cs="Courier New"/>
           <w:sz w:val="18"/>
           <w:szCs w:val="18"/>
         </w:rPr>
-        <w:tab/>
-      </w:r>
+        <w:t>foreignKey</w:t>
+      </w:r>
+      <w:proofErr w:type="spellEnd"/>
       <w:r>
         <w:rPr>
           <w:rFonts w:ascii="Courier New" w:hAnsi="Courier New" w:cs="Courier New"/>
           <w:sz w:val="18"/>
           <w:szCs w:val="18"/>
         </w:rPr>
-        <w:tab/>
-        <w:t>'conditions'=&gt; array('Level.id = Test.level_id')</w:t>
+        <w:t>' =&gt; false,</w:t>
       </w:r>
       <w:r>
         <w:rPr>
@@ -11998,7 +14116,6 @@
           <w:szCs w:val="18"/>
         </w:rPr>
         <w:tab/>
-        <w:t>);</w:t>
       </w:r>
       <w:r>
         <w:rPr>
@@ -12006,23 +14123,26 @@
           <w:sz w:val="18"/>
           <w:szCs w:val="18"/>
         </w:rPr>
-        <w:br/>
-      </w:r>
+        <w:tab/>
+        <w:t xml:space="preserve">'conditions'=&gt; array('Level.id = </w:t>
+      </w:r>
+      <w:proofErr w:type="spellStart"/>
       <w:r>
         <w:rPr>
           <w:rFonts w:ascii="Courier New" w:hAnsi="Courier New" w:cs="Courier New"/>
           <w:sz w:val="18"/>
           <w:szCs w:val="18"/>
         </w:rPr>
-        <w:t xml:space="preserve">        $test_join = array(</w:t>
-      </w:r>
+        <w:t>Test.level_id</w:t>
+      </w:r>
+      <w:proofErr w:type="spellEnd"/>
       <w:r>
         <w:rPr>
           <w:rFonts w:ascii="Courier New" w:hAnsi="Courier New" w:cs="Courier New"/>
           <w:sz w:val="18"/>
           <w:szCs w:val="18"/>
         </w:rPr>
-        <w:br/>
+        <w:t>')</w:t>
       </w:r>
       <w:r>
         <w:rPr>
@@ -12030,7 +14150,7 @@
           <w:sz w:val="18"/>
           <w:szCs w:val="18"/>
         </w:rPr>
-        <w:tab/>
+        <w:br/>
       </w:r>
       <w:r>
         <w:rPr>
@@ -12047,7 +14167,7 @@
           <w:szCs w:val="18"/>
         </w:rPr>
         <w:tab/>
-        <w:t>'table' =&gt; 'tests',</w:t>
+        <w:t>);</w:t>
       </w:r>
       <w:r>
         <w:rPr>
@@ -12063,22 +14183,89 @@
           <w:sz w:val="18"/>
           <w:szCs w:val="18"/>
         </w:rPr>
-        <w:tab/>
-      </w:r>
+        <w:t xml:space="preserve">        $</w:t>
+      </w:r>
+      <w:proofErr w:type="spellStart"/>
       <w:r>
         <w:rPr>
           <w:rFonts w:ascii="Courier New" w:hAnsi="Courier New" w:cs="Courier New"/>
           <w:sz w:val="18"/>
           <w:szCs w:val="18"/>
         </w:rPr>
-        <w:tab/>
-      </w:r>
+        <w:t>test_join</w:t>
+      </w:r>
+      <w:proofErr w:type="spellEnd"/>
       <w:r>
         <w:rPr>
           <w:rFonts w:ascii="Courier New" w:hAnsi="Courier New" w:cs="Courier New"/>
           <w:sz w:val="18"/>
           <w:szCs w:val="18"/>
         </w:rPr>
+        <w:t xml:space="preserve"> = array(</w:t>
+      </w:r>
+      <w:r>
+        <w:rPr>
+          <w:rFonts w:ascii="Courier New" w:hAnsi="Courier New" w:cs="Courier New"/>
+          <w:sz w:val="18"/>
+          <w:szCs w:val="18"/>
+        </w:rPr>
+        <w:br/>
+      </w:r>
+      <w:r>
+        <w:rPr>
+          <w:rFonts w:ascii="Courier New" w:hAnsi="Courier New" w:cs="Courier New"/>
+          <w:sz w:val="18"/>
+          <w:szCs w:val="18"/>
+        </w:rPr>
+        <w:tab/>
+      </w:r>
+      <w:r>
+        <w:rPr>
+          <w:rFonts w:ascii="Courier New" w:hAnsi="Courier New" w:cs="Courier New"/>
+          <w:sz w:val="18"/>
+          <w:szCs w:val="18"/>
+        </w:rPr>
+        <w:tab/>
+      </w:r>
+      <w:r>
+        <w:rPr>
+          <w:rFonts w:ascii="Courier New" w:hAnsi="Courier New" w:cs="Courier New"/>
+          <w:sz w:val="18"/>
+          <w:szCs w:val="18"/>
+        </w:rPr>
+        <w:tab/>
+        <w:t>'table' =&gt; 'tests',</w:t>
+      </w:r>
+      <w:r>
+        <w:rPr>
+          <w:rFonts w:ascii="Courier New" w:hAnsi="Courier New" w:cs="Courier New"/>
+          <w:sz w:val="18"/>
+          <w:szCs w:val="18"/>
+        </w:rPr>
+        <w:br/>
+      </w:r>
+      <w:r>
+        <w:rPr>
+          <w:rFonts w:ascii="Courier New" w:hAnsi="Courier New" w:cs="Courier New"/>
+          <w:sz w:val="18"/>
+          <w:szCs w:val="18"/>
+        </w:rPr>
+        <w:tab/>
+      </w:r>
+      <w:r>
+        <w:rPr>
+          <w:rFonts w:ascii="Courier New" w:hAnsi="Courier New" w:cs="Courier New"/>
+          <w:sz w:val="18"/>
+          <w:szCs w:val="18"/>
+        </w:rPr>
+        <w:tab/>
+      </w:r>
+      <w:r>
+        <w:rPr>
+          <w:rFonts w:ascii="Courier New" w:hAnsi="Courier New" w:cs="Courier New"/>
+          <w:sz w:val="18"/>
+          <w:szCs w:val="18"/>
+        </w:rPr>
         <w:tab/>
         <w:t>'alias' =&gt; 'Test',</w:t>
       </w:r>
@@ -12161,23 +14348,25 @@
           <w:sz w:val="18"/>
           <w:szCs w:val="18"/>
         </w:rPr>
-        <w:t>'foreignKey' =&gt; false,</w:t>
-      </w:r>
+        <w:t>'</w:t>
+      </w:r>
+      <w:proofErr w:type="spellStart"/>
       <w:r>
         <w:rPr>
           <w:rFonts w:ascii="Courier New" w:hAnsi="Courier New" w:cs="Courier New"/>
           <w:sz w:val="18"/>
           <w:szCs w:val="18"/>
         </w:rPr>
-        <w:br/>
-      </w:r>
+        <w:t>foreignKey</w:t>
+      </w:r>
+      <w:proofErr w:type="spellEnd"/>
       <w:r>
         <w:rPr>
           <w:rFonts w:ascii="Courier New" w:hAnsi="Courier New" w:cs="Courier New"/>
           <w:sz w:val="18"/>
           <w:szCs w:val="18"/>
         </w:rPr>
-        <w:tab/>
+        <w:t>' =&gt; false,</w:t>
       </w:r>
       <w:r>
         <w:rPr>
@@ -12185,7 +14374,7 @@
           <w:sz w:val="18"/>
           <w:szCs w:val="18"/>
         </w:rPr>
-        <w:tab/>
+        <w:br/>
       </w:r>
       <w:r>
         <w:rPr>
@@ -12194,7 +14383,6 @@
           <w:szCs w:val="18"/>
         </w:rPr>
         <w:tab/>
-        <w:t>'conditions'=&gt; array('Test.group_id = Group.id','Test.status' =&gt; 'A')</w:t>
       </w:r>
       <w:r>
         <w:rPr>
@@ -12202,7 +14390,7 @@
           <w:sz w:val="18"/>
           <w:szCs w:val="18"/>
         </w:rPr>
-        <w:br/>
+        <w:tab/>
       </w:r>
       <w:r>
         <w:rPr>
@@ -12211,39 +14399,43 @@
           <w:szCs w:val="18"/>
         </w:rPr>
         <w:tab/>
-        <w:t xml:space="preserve">);   </w:t>
-      </w:r>
+        <w:t>'conditions'=&gt; array('</w:t>
+      </w:r>
+      <w:proofErr w:type="spellStart"/>
       <w:r>
         <w:rPr>
           <w:rFonts w:ascii="Courier New" w:hAnsi="Courier New" w:cs="Courier New"/>
           <w:sz w:val="18"/>
           <w:szCs w:val="18"/>
         </w:rPr>
-        <w:br/>
-      </w:r>
+        <w:t>Test.group_id</w:t>
+      </w:r>
+      <w:proofErr w:type="spellEnd"/>
       <w:r>
         <w:rPr>
           <w:rFonts w:ascii="Courier New" w:hAnsi="Courier New" w:cs="Courier New"/>
           <w:sz w:val="18"/>
           <w:szCs w:val="18"/>
         </w:rPr>
-        <w:t>$groups_lists = $this-&gt;Group-&gt;find('all',array(</w:t>
-      </w:r>
+        <w:t xml:space="preserve"> = Group.id','</w:t>
+      </w:r>
+      <w:proofErr w:type="spellStart"/>
       <w:r>
         <w:rPr>
           <w:rFonts w:ascii="Courier New" w:hAnsi="Courier New" w:cs="Courier New"/>
           <w:sz w:val="18"/>
           <w:szCs w:val="18"/>
         </w:rPr>
-        <w:br/>
-      </w:r>
+        <w:t>Test.status</w:t>
+      </w:r>
+      <w:proofErr w:type="spellEnd"/>
       <w:r>
         <w:rPr>
           <w:rFonts w:ascii="Courier New" w:hAnsi="Courier New" w:cs="Courier New"/>
           <w:sz w:val="18"/>
           <w:szCs w:val="18"/>
         </w:rPr>
-        <w:t xml:space="preserve">            'fields' =&gt; array('Group.id','Group.group_name','Group.group_desp','Group.group_image',</w:t>
+        <w:t>' =&gt; 'A')</w:t>
       </w:r>
       <w:r>
         <w:rPr>
@@ -12251,7 +14443,7 @@
           <w:sz w:val="18"/>
           <w:szCs w:val="18"/>
         </w:rPr>
-        <w:t xml:space="preserve">      </w:t>
+        <w:br/>
       </w:r>
       <w:r>
         <w:rPr>
@@ -12259,7 +14451,8 @@
           <w:sz w:val="18"/>
           <w:szCs w:val="18"/>
         </w:rPr>
-        <w:t>'Group.follow_count',</w:t>
+        <w:tab/>
+        <w:t xml:space="preserve">);   </w:t>
       </w:r>
       <w:r>
         <w:rPr>
@@ -12267,7 +14460,7 @@
           <w:sz w:val="18"/>
           <w:szCs w:val="18"/>
         </w:rPr>
-        <w:t xml:space="preserve"> </w:t>
+        <w:br/>
       </w:r>
       <w:r>
         <w:rPr>
@@ -12275,39 +14468,43 @@
           <w:sz w:val="18"/>
           <w:szCs w:val="18"/>
         </w:rPr>
-        <w:t xml:space="preserve"> 'Group.total_test','Group.share','Test.id','Test.test_desp',</w:t>
-      </w:r>
+        <w:t>$</w:t>
+      </w:r>
+      <w:proofErr w:type="spellStart"/>
       <w:r>
         <w:rPr>
           <w:rFonts w:ascii="Courier New" w:hAnsi="Courier New" w:cs="Courier New"/>
           <w:sz w:val="18"/>
           <w:szCs w:val="18"/>
         </w:rPr>
-        <w:t xml:space="preserve"> </w:t>
-      </w:r>
+        <w:t>groups_lists</w:t>
+      </w:r>
+      <w:proofErr w:type="spellEnd"/>
       <w:r>
         <w:rPr>
           <w:rFonts w:ascii="Courier New" w:hAnsi="Courier New" w:cs="Courier New"/>
           <w:sz w:val="18"/>
           <w:szCs w:val="18"/>
         </w:rPr>
-        <w:br/>
-      </w:r>
+        <w:t xml:space="preserve"> = $this-&gt;Group-&gt;find('</w:t>
+      </w:r>
+      <w:proofErr w:type="spellStart"/>
       <w:r>
         <w:rPr>
           <w:rFonts w:ascii="Courier New" w:hAnsi="Courier New" w:cs="Courier New"/>
           <w:sz w:val="18"/>
           <w:szCs w:val="18"/>
         </w:rPr>
-        <w:t>'Test.total_questions', 'Test.answerable','Test.marks','Test.total_marks','Test.time_limit',</w:t>
-      </w:r>
+        <w:t>all',array</w:t>
+      </w:r>
+      <w:proofErr w:type="spellEnd"/>
       <w:r>
         <w:rPr>
           <w:rFonts w:ascii="Courier New" w:hAnsi="Courier New" w:cs="Courier New"/>
           <w:sz w:val="18"/>
           <w:szCs w:val="18"/>
         </w:rPr>
-        <w:t xml:space="preserve"> </w:t>
+        <w:t>(</w:t>
       </w:r>
       <w:r>
         <w:rPr>
@@ -12315,7 +14512,7 @@
           <w:sz w:val="18"/>
           <w:szCs w:val="18"/>
         </w:rPr>
-        <w:t>'Test.duration', 'GROUP_CONCAT(</w:t>
+        <w:br/>
       </w:r>
       <w:r>
         <w:rPr>
@@ -12323,7 +14520,7 @@
           <w:sz w:val="18"/>
           <w:szCs w:val="18"/>
         </w:rPr>
-        <w:t>DISTINCT TestSubject.subject_id SEPARATOR ", "</w:t>
+        <w:t xml:space="preserve">            'fields' =&gt; array('Group.id','Group.group_name','Group.group_desp','Group.group_image',</w:t>
       </w:r>
       <w:r>
         <w:rPr>
@@ -12331,7 +14528,7 @@
           <w:sz w:val="18"/>
           <w:szCs w:val="18"/>
         </w:rPr>
-        <w:t xml:space="preserve">) AS subject_name', 'Level.level_name'), </w:t>
+        <w:t xml:space="preserve">      </w:t>
       </w:r>
       <w:r>
         <w:rPr>
@@ -12339,23 +14536,25 @@
           <w:sz w:val="18"/>
           <w:szCs w:val="18"/>
         </w:rPr>
-        <w:br/>
-      </w:r>
+        <w:t>'</w:t>
+      </w:r>
+      <w:proofErr w:type="spellStart"/>
       <w:r>
         <w:rPr>
           <w:rFonts w:ascii="Courier New" w:hAnsi="Courier New" w:cs="Courier New"/>
           <w:sz w:val="18"/>
           <w:szCs w:val="18"/>
         </w:rPr>
-        <w:t xml:space="preserve">            'conditions' =&gt; array('Group.id' =&gt; $groupId),</w:t>
-      </w:r>
+        <w:t>Group.follow_count</w:t>
+      </w:r>
+      <w:proofErr w:type="spellEnd"/>
       <w:r>
         <w:rPr>
           <w:rFonts w:ascii="Courier New" w:hAnsi="Courier New" w:cs="Courier New"/>
           <w:sz w:val="18"/>
           <w:szCs w:val="18"/>
         </w:rPr>
-        <w:br/>
+        <w:t>',</w:t>
       </w:r>
       <w:r>
         <w:rPr>
@@ -12363,7 +14562,283 @@
           <w:sz w:val="18"/>
           <w:szCs w:val="18"/>
         </w:rPr>
-        <w:t xml:space="preserve">            'joins' =&gt; array($test_join, $level_join, $test_subject_join),</w:t>
+        <w:t xml:space="preserve"> </w:t>
+      </w:r>
+      <w:r>
+        <w:rPr>
+          <w:rFonts w:ascii="Courier New" w:hAnsi="Courier New" w:cs="Courier New"/>
+          <w:sz w:val="18"/>
+          <w:szCs w:val="18"/>
+        </w:rPr>
+        <w:t xml:space="preserve"> 'Group.total_test','Group.share','Test.id','</w:t>
+      </w:r>
+      <w:proofErr w:type="spellStart"/>
+      <w:r>
+        <w:rPr>
+          <w:rFonts w:ascii="Courier New" w:hAnsi="Courier New" w:cs="Courier New"/>
+          <w:sz w:val="18"/>
+          <w:szCs w:val="18"/>
+        </w:rPr>
+        <w:t>Test.test_desp</w:t>
+      </w:r>
+      <w:proofErr w:type="spellEnd"/>
+      <w:r>
+        <w:rPr>
+          <w:rFonts w:ascii="Courier New" w:hAnsi="Courier New" w:cs="Courier New"/>
+          <w:sz w:val="18"/>
+          <w:szCs w:val="18"/>
+        </w:rPr>
+        <w:t>',</w:t>
+      </w:r>
+      <w:r>
+        <w:rPr>
+          <w:rFonts w:ascii="Courier New" w:hAnsi="Courier New" w:cs="Courier New"/>
+          <w:sz w:val="18"/>
+          <w:szCs w:val="18"/>
+        </w:rPr>
+        <w:t xml:space="preserve"> </w:t>
+      </w:r>
+      <w:r>
+        <w:rPr>
+          <w:rFonts w:ascii="Courier New" w:hAnsi="Courier New" w:cs="Courier New"/>
+          <w:sz w:val="18"/>
+          <w:szCs w:val="18"/>
+        </w:rPr>
+        <w:br/>
+      </w:r>
+      <w:r>
+        <w:rPr>
+          <w:rFonts w:ascii="Courier New" w:hAnsi="Courier New" w:cs="Courier New"/>
+          <w:sz w:val="18"/>
+          <w:szCs w:val="18"/>
+        </w:rPr>
+        <w:t>'</w:t>
+      </w:r>
+      <w:proofErr w:type="spellStart"/>
+      <w:r>
+        <w:rPr>
+          <w:rFonts w:ascii="Courier New" w:hAnsi="Courier New" w:cs="Courier New"/>
+          <w:sz w:val="18"/>
+          <w:szCs w:val="18"/>
+        </w:rPr>
+        <w:t>Test.total_questions</w:t>
+      </w:r>
+      <w:proofErr w:type="spellEnd"/>
+      <w:r>
+        <w:rPr>
+          <w:rFonts w:ascii="Courier New" w:hAnsi="Courier New" w:cs="Courier New"/>
+          <w:sz w:val="18"/>
+          <w:szCs w:val="18"/>
+        </w:rPr>
+        <w:t>', 'Test.answerable','Test.marks','Test.total_marks','Test.time_limit',</w:t>
+      </w:r>
+      <w:r>
+        <w:rPr>
+          <w:rFonts w:ascii="Courier New" w:hAnsi="Courier New" w:cs="Courier New"/>
+          <w:sz w:val="18"/>
+          <w:szCs w:val="18"/>
+        </w:rPr>
+        <w:t xml:space="preserve"> </w:t>
+      </w:r>
+      <w:r>
+        <w:rPr>
+          <w:rFonts w:ascii="Courier New" w:hAnsi="Courier New" w:cs="Courier New"/>
+          <w:sz w:val="18"/>
+          <w:szCs w:val="18"/>
+        </w:rPr>
+        <w:t>'</w:t>
+      </w:r>
+      <w:proofErr w:type="spellStart"/>
+      <w:r>
+        <w:rPr>
+          <w:rFonts w:ascii="Courier New" w:hAnsi="Courier New" w:cs="Courier New"/>
+          <w:sz w:val="18"/>
+          <w:szCs w:val="18"/>
+        </w:rPr>
+        <w:t>Test.duration</w:t>
+      </w:r>
+      <w:proofErr w:type="spellEnd"/>
+      <w:r>
+        <w:rPr>
+          <w:rFonts w:ascii="Courier New" w:hAnsi="Courier New" w:cs="Courier New"/>
+          <w:sz w:val="18"/>
+          <w:szCs w:val="18"/>
+        </w:rPr>
+        <w:t>', 'GROUP_CONCAT(</w:t>
+      </w:r>
+      <w:r>
+        <w:rPr>
+          <w:rFonts w:ascii="Courier New" w:hAnsi="Courier New" w:cs="Courier New"/>
+          <w:sz w:val="18"/>
+          <w:szCs w:val="18"/>
+        </w:rPr>
+        <w:t xml:space="preserve">DISTINCT </w:t>
+      </w:r>
+      <w:proofErr w:type="spellStart"/>
+      <w:r>
+        <w:rPr>
+          <w:rFonts w:ascii="Courier New" w:hAnsi="Courier New" w:cs="Courier New"/>
+          <w:sz w:val="18"/>
+          <w:szCs w:val="18"/>
+        </w:rPr>
+        <w:t>TestSubject.subject_id</w:t>
+      </w:r>
+      <w:proofErr w:type="spellEnd"/>
+      <w:r>
+        <w:rPr>
+          <w:rFonts w:ascii="Courier New" w:hAnsi="Courier New" w:cs="Courier New"/>
+          <w:sz w:val="18"/>
+          <w:szCs w:val="18"/>
+        </w:rPr>
+        <w:t xml:space="preserve"> SEPARATOR ", "</w:t>
+      </w:r>
+      <w:r>
+        <w:rPr>
+          <w:rFonts w:ascii="Courier New" w:hAnsi="Courier New" w:cs="Courier New"/>
+          <w:sz w:val="18"/>
+          <w:szCs w:val="18"/>
+        </w:rPr>
+        <w:t xml:space="preserve">) AS </w:t>
+      </w:r>
+      <w:proofErr w:type="spellStart"/>
+      <w:r>
+        <w:rPr>
+          <w:rFonts w:ascii="Courier New" w:hAnsi="Courier New" w:cs="Courier New"/>
+          <w:sz w:val="18"/>
+          <w:szCs w:val="18"/>
+        </w:rPr>
+        <w:t>subject_name</w:t>
+      </w:r>
+      <w:proofErr w:type="spellEnd"/>
+      <w:r>
+        <w:rPr>
+          <w:rFonts w:ascii="Courier New" w:hAnsi="Courier New" w:cs="Courier New"/>
+          <w:sz w:val="18"/>
+          <w:szCs w:val="18"/>
+        </w:rPr>
+        <w:t>', '</w:t>
+      </w:r>
+      <w:proofErr w:type="spellStart"/>
+      <w:r>
+        <w:rPr>
+          <w:rFonts w:ascii="Courier New" w:hAnsi="Courier New" w:cs="Courier New"/>
+          <w:sz w:val="18"/>
+          <w:szCs w:val="18"/>
+        </w:rPr>
+        <w:t>Level.level_name</w:t>
+      </w:r>
+      <w:proofErr w:type="spellEnd"/>
+      <w:r>
+        <w:rPr>
+          <w:rFonts w:ascii="Courier New" w:hAnsi="Courier New" w:cs="Courier New"/>
+          <w:sz w:val="18"/>
+          <w:szCs w:val="18"/>
+        </w:rPr>
+        <w:t xml:space="preserve">'), </w:t>
+      </w:r>
+      <w:r>
+        <w:rPr>
+          <w:rFonts w:ascii="Courier New" w:hAnsi="Courier New" w:cs="Courier New"/>
+          <w:sz w:val="18"/>
+          <w:szCs w:val="18"/>
+        </w:rPr>
+        <w:br/>
+      </w:r>
+      <w:r>
+        <w:rPr>
+          <w:rFonts w:ascii="Courier New" w:hAnsi="Courier New" w:cs="Courier New"/>
+          <w:sz w:val="18"/>
+          <w:szCs w:val="18"/>
+        </w:rPr>
+        <w:t xml:space="preserve">            'conditions' =&gt; array('Group.id' =&gt; $</w:t>
+      </w:r>
+      <w:proofErr w:type="spellStart"/>
+      <w:r>
+        <w:rPr>
+          <w:rFonts w:ascii="Courier New" w:hAnsi="Courier New" w:cs="Courier New"/>
+          <w:sz w:val="18"/>
+          <w:szCs w:val="18"/>
+        </w:rPr>
+        <w:t>groupId</w:t>
+      </w:r>
+      <w:proofErr w:type="spellEnd"/>
+      <w:r>
+        <w:rPr>
+          <w:rFonts w:ascii="Courier New" w:hAnsi="Courier New" w:cs="Courier New"/>
+          <w:sz w:val="18"/>
+          <w:szCs w:val="18"/>
+        </w:rPr>
+        <w:t>),</w:t>
+      </w:r>
+      <w:r>
+        <w:rPr>
+          <w:rFonts w:ascii="Courier New" w:hAnsi="Courier New" w:cs="Courier New"/>
+          <w:sz w:val="18"/>
+          <w:szCs w:val="18"/>
+        </w:rPr>
+        <w:br/>
+      </w:r>
+      <w:r>
+        <w:rPr>
+          <w:rFonts w:ascii="Courier New" w:hAnsi="Courier New" w:cs="Courier New"/>
+          <w:sz w:val="18"/>
+          <w:szCs w:val="18"/>
+        </w:rPr>
+        <w:t xml:space="preserve">            'joins' =&gt; array($</w:t>
+      </w:r>
+      <w:proofErr w:type="spellStart"/>
+      <w:r>
+        <w:rPr>
+          <w:rFonts w:ascii="Courier New" w:hAnsi="Courier New" w:cs="Courier New"/>
+          <w:sz w:val="18"/>
+          <w:szCs w:val="18"/>
+        </w:rPr>
+        <w:t>test_join</w:t>
+      </w:r>
+      <w:proofErr w:type="spellEnd"/>
+      <w:r>
+        <w:rPr>
+          <w:rFonts w:ascii="Courier New" w:hAnsi="Courier New" w:cs="Courier New"/>
+          <w:sz w:val="18"/>
+          <w:szCs w:val="18"/>
+        </w:rPr>
+        <w:t>, $</w:t>
+      </w:r>
+      <w:proofErr w:type="spellStart"/>
+      <w:r>
+        <w:rPr>
+          <w:rFonts w:ascii="Courier New" w:hAnsi="Courier New" w:cs="Courier New"/>
+          <w:sz w:val="18"/>
+          <w:szCs w:val="18"/>
+        </w:rPr>
+        <w:t>level_join</w:t>
+      </w:r>
+      <w:proofErr w:type="spellEnd"/>
+      <w:r>
+        <w:rPr>
+          <w:rFonts w:ascii="Courier New" w:hAnsi="Courier New" w:cs="Courier New"/>
+          <w:sz w:val="18"/>
+          <w:szCs w:val="18"/>
+        </w:rPr>
+        <w:t>, $</w:t>
+      </w:r>
+      <w:proofErr w:type="spellStart"/>
+      <w:r>
+        <w:rPr>
+          <w:rFonts w:ascii="Courier New" w:hAnsi="Courier New" w:cs="Courier New"/>
+          <w:sz w:val="18"/>
+          <w:szCs w:val="18"/>
+        </w:rPr>
+        <w:t>test_subject_join</w:t>
+      </w:r>
+      <w:proofErr w:type="spellEnd"/>
+      <w:r>
+        <w:rPr>
+          <w:rFonts w:ascii="Courier New" w:hAnsi="Courier New" w:cs="Courier New"/>
+          <w:sz w:val="18"/>
+          <w:szCs w:val="18"/>
+        </w:rPr>
+        <w:t>),</w:t>
       </w:r>
       <w:r>
         <w:rPr>
@@ -13030,7 +15505,31 @@
           <w:szCs w:val="20"/>
           <w:shd w:val="clear" w:color="auto" w:fill="E5E5E5"/>
         </w:rPr>
-        <w:t>`bhagula`</w:t>
+        <w:t>`</w:t>
+      </w:r>
+      <w:proofErr w:type="spellStart"/>
+      <w:r>
+        <w:rPr>
+          <w:rStyle w:val="syntaxquote"/>
+          <w:rFonts w:ascii="Courier New" w:hAnsi="Courier New" w:cs="Courier New"/>
+          <w:color w:val="008000"/>
+          <w:sz w:val="20"/>
+          <w:szCs w:val="20"/>
+          <w:shd w:val="clear" w:color="auto" w:fill="E5E5E5"/>
+        </w:rPr>
+        <w:t>bhagula</w:t>
+      </w:r>
+      <w:proofErr w:type="spellEnd"/>
+      <w:r>
+        <w:rPr>
+          <w:rStyle w:val="syntaxquote"/>
+          <w:rFonts w:ascii="Courier New" w:hAnsi="Courier New" w:cs="Courier New"/>
+          <w:color w:val="008000"/>
+          <w:sz w:val="20"/>
+          <w:szCs w:val="20"/>
+          <w:shd w:val="clear" w:color="auto" w:fill="E5E5E5"/>
+        </w:rPr>
+        <w:t>`</w:t>
       </w:r>
       <w:r>
         <w:rPr>
@@ -13052,7 +15551,31 @@
           <w:szCs w:val="20"/>
           <w:shd w:val="clear" w:color="auto" w:fill="E5E5E5"/>
         </w:rPr>
-        <w:t>`directory_lists`</w:t>
+        <w:t>`</w:t>
+      </w:r>
+      <w:proofErr w:type="spellStart"/>
+      <w:r>
+        <w:rPr>
+          <w:rStyle w:val="syntaxquote"/>
+          <w:rFonts w:ascii="Courier New" w:hAnsi="Courier New" w:cs="Courier New"/>
+          <w:color w:val="008000"/>
+          <w:sz w:val="20"/>
+          <w:szCs w:val="20"/>
+          <w:shd w:val="clear" w:color="auto" w:fill="E5E5E5"/>
+        </w:rPr>
+        <w:t>directory_lists</w:t>
+      </w:r>
+      <w:proofErr w:type="spellEnd"/>
+      <w:r>
+        <w:rPr>
+          <w:rStyle w:val="syntaxquote"/>
+          <w:rFonts w:ascii="Courier New" w:hAnsi="Courier New" w:cs="Courier New"/>
+          <w:color w:val="008000"/>
+          <w:sz w:val="20"/>
+          <w:szCs w:val="20"/>
+          <w:shd w:val="clear" w:color="auto" w:fill="E5E5E5"/>
+        </w:rPr>
+        <w:t>`</w:t>
       </w:r>
       <w:r>
         <w:rPr>
@@ -13099,7 +15622,31 @@
           <w:szCs w:val="20"/>
           <w:shd w:val="clear" w:color="auto" w:fill="E5E5E5"/>
         </w:rPr>
-        <w:t>`DirectoryList`</w:t>
+        <w:t>`</w:t>
+      </w:r>
+      <w:proofErr w:type="spellStart"/>
+      <w:r>
+        <w:rPr>
+          <w:rStyle w:val="syntaxquote"/>
+          <w:rFonts w:ascii="Courier New" w:hAnsi="Courier New" w:cs="Courier New"/>
+          <w:color w:val="008000"/>
+          <w:sz w:val="20"/>
+          <w:szCs w:val="20"/>
+          <w:shd w:val="clear" w:color="auto" w:fill="E5E5E5"/>
+        </w:rPr>
+        <w:t>DirectoryList</w:t>
+      </w:r>
+      <w:proofErr w:type="spellEnd"/>
+      <w:r>
+        <w:rPr>
+          <w:rStyle w:val="syntaxquote"/>
+          <w:rFonts w:ascii="Courier New" w:hAnsi="Courier New" w:cs="Courier New"/>
+          <w:color w:val="008000"/>
+          <w:sz w:val="20"/>
+          <w:szCs w:val="20"/>
+          <w:shd w:val="clear" w:color="auto" w:fill="E5E5E5"/>
+        </w:rPr>
+        <w:t>`</w:t>
       </w:r>
       <w:r>
         <w:rPr>
@@ -14043,7 +16590,31 @@
           <w:szCs w:val="20"/>
           <w:shd w:val="clear" w:color="auto" w:fill="E5E5E5"/>
         </w:rPr>
-        <w:t>`DirectoryList`.`id`</w:t>
+        <w:t>`</w:t>
+      </w:r>
+      <w:proofErr w:type="spellStart"/>
+      <w:r>
+        <w:rPr>
+          <w:rStyle w:val="syntaxquote"/>
+          <w:rFonts w:ascii="Courier New" w:hAnsi="Courier New" w:cs="Courier New"/>
+          <w:color w:val="008000"/>
+          <w:sz w:val="20"/>
+          <w:szCs w:val="20"/>
+          <w:shd w:val="clear" w:color="auto" w:fill="E5E5E5"/>
+        </w:rPr>
+        <w:t>DirectoryList</w:t>
+      </w:r>
+      <w:proofErr w:type="spellEnd"/>
+      <w:r>
+        <w:rPr>
+          <w:rStyle w:val="syntaxquote"/>
+          <w:rFonts w:ascii="Courier New" w:hAnsi="Courier New" w:cs="Courier New"/>
+          <w:color w:val="008000"/>
+          <w:sz w:val="20"/>
+          <w:szCs w:val="20"/>
+          <w:shd w:val="clear" w:color="auto" w:fill="E5E5E5"/>
+        </w:rPr>
+        <w:t>`.`id`</w:t>
       </w:r>
     </w:p>
     <w:p>
@@ -14092,7 +16663,7 @@
         </w:rPr>
         <w:lastRenderedPageBreak/>
         <w:drawing>
-          <wp:inline distT="0" distB="0" distL="0" distR="0">
+          <wp:inline distT="0" distB="0" distL="0" distR="0" wp14:anchorId="00CC1C00" wp14:editId="315ADD74">
             <wp:extent cx="5941652" cy="2305050"/>
             <wp:effectExtent l="19050" t="0" r="1948" b="0"/>
             <wp:docPr id="7" name="Picture 7"/>
@@ -14175,7 +16746,25 @@
           <w:sz w:val="20"/>
           <w:szCs w:val="20"/>
         </w:rPr>
-        <w:t>$cities_joins = array(</w:t>
+        <w:t>$</w:t>
+      </w:r>
+      <w:proofErr w:type="spellStart"/>
+      <w:r>
+        <w:rPr>
+          <w:rFonts w:ascii="Courier New" w:hAnsi="Courier New" w:cs="Courier New"/>
+          <w:sz w:val="20"/>
+          <w:szCs w:val="20"/>
+        </w:rPr>
+        <w:t>cities_joins</w:t>
+      </w:r>
+      <w:proofErr w:type="spellEnd"/>
+      <w:r>
+        <w:rPr>
+          <w:rFonts w:ascii="Courier New" w:hAnsi="Courier New" w:cs="Courier New"/>
+          <w:sz w:val="20"/>
+          <w:szCs w:val="20"/>
+        </w:rPr>
+        <w:t xml:space="preserve"> = array(</w:t>
       </w:r>
       <w:r>
         <w:rPr>
@@ -14257,7 +16846,25 @@
           <w:sz w:val="20"/>
           <w:szCs w:val="20"/>
         </w:rPr>
-        <w:t>"foreignKey" =&gt; false,</w:t>
+        <w:t>"</w:t>
+      </w:r>
+      <w:proofErr w:type="spellStart"/>
+      <w:r>
+        <w:rPr>
+          <w:rFonts w:ascii="Courier New" w:hAnsi="Courier New" w:cs="Courier New"/>
+          <w:sz w:val="20"/>
+          <w:szCs w:val="20"/>
+        </w:rPr>
+        <w:t>foreignKey</w:t>
+      </w:r>
+      <w:proofErr w:type="spellEnd"/>
+      <w:r>
+        <w:rPr>
+          <w:rFonts w:ascii="Courier New" w:hAnsi="Courier New" w:cs="Courier New"/>
+          <w:sz w:val="20"/>
+          <w:szCs w:val="20"/>
+        </w:rPr>
+        <w:t>" =&gt; false,</w:t>
       </w:r>
       <w:r>
         <w:rPr>
@@ -14282,7 +16889,25 @@
           <w:sz w:val="20"/>
           <w:szCs w:val="20"/>
         </w:rPr>
-        <w:t>"conditions" =&gt; array("FIND_IN_SET( City.id , DirectoryList.location)")</w:t>
+        <w:t xml:space="preserve">"conditions" =&gt; array("FIND_IN_SET( City.id , </w:t>
+      </w:r>
+      <w:proofErr w:type="spellStart"/>
+      <w:r>
+        <w:rPr>
+          <w:rFonts w:ascii="Courier New" w:hAnsi="Courier New" w:cs="Courier New"/>
+          <w:sz w:val="20"/>
+          <w:szCs w:val="20"/>
+        </w:rPr>
+        <w:t>DirectoryList.location</w:t>
+      </w:r>
+      <w:proofErr w:type="spellEnd"/>
+      <w:r>
+        <w:rPr>
+          <w:rFonts w:ascii="Courier New" w:hAnsi="Courier New" w:cs="Courier New"/>
+          <w:sz w:val="20"/>
+          <w:szCs w:val="20"/>
+        </w:rPr>
+        <w:t>)")</w:t>
       </w:r>
       <w:r>
         <w:rPr>
@@ -14314,7 +16939,61 @@
           <w:sz w:val="20"/>
           <w:szCs w:val="20"/>
         </w:rPr>
-        <w:t>$user_lists = $this-&gt;DirectoryList-&gt;find('all',array(</w:t>
+        <w:t>$</w:t>
+      </w:r>
+      <w:proofErr w:type="spellStart"/>
+      <w:r>
+        <w:rPr>
+          <w:rFonts w:ascii="Courier New" w:hAnsi="Courier New" w:cs="Courier New"/>
+          <w:sz w:val="20"/>
+          <w:szCs w:val="20"/>
+        </w:rPr>
+        <w:t>user_lists</w:t>
+      </w:r>
+      <w:proofErr w:type="spellEnd"/>
+      <w:r>
+        <w:rPr>
+          <w:rFonts w:ascii="Courier New" w:hAnsi="Courier New" w:cs="Courier New"/>
+          <w:sz w:val="20"/>
+          <w:szCs w:val="20"/>
+        </w:rPr>
+        <w:t xml:space="preserve"> = $this-&gt;</w:t>
+      </w:r>
+      <w:proofErr w:type="spellStart"/>
+      <w:r>
+        <w:rPr>
+          <w:rFonts w:ascii="Courier New" w:hAnsi="Courier New" w:cs="Courier New"/>
+          <w:sz w:val="20"/>
+          <w:szCs w:val="20"/>
+        </w:rPr>
+        <w:t>DirectoryList</w:t>
+      </w:r>
+      <w:proofErr w:type="spellEnd"/>
+      <w:r>
+        <w:rPr>
+          <w:rFonts w:ascii="Courier New" w:hAnsi="Courier New" w:cs="Courier New"/>
+          <w:sz w:val="20"/>
+          <w:szCs w:val="20"/>
+        </w:rPr>
+        <w:t>-&gt;find('</w:t>
+      </w:r>
+      <w:proofErr w:type="spellStart"/>
+      <w:r>
+        <w:rPr>
+          <w:rFonts w:ascii="Courier New" w:hAnsi="Courier New" w:cs="Courier New"/>
+          <w:sz w:val="20"/>
+          <w:szCs w:val="20"/>
+        </w:rPr>
+        <w:t>all',array</w:t>
+      </w:r>
+      <w:proofErr w:type="spellEnd"/>
+      <w:r>
+        <w:rPr>
+          <w:rFonts w:ascii="Courier New" w:hAnsi="Courier New" w:cs="Courier New"/>
+          <w:sz w:val="20"/>
+          <w:szCs w:val="20"/>
+        </w:rPr>
+        <w:t>(</w:t>
       </w:r>
       <w:r>
         <w:rPr>
@@ -14339,23 +17018,95 @@
           <w:sz w:val="20"/>
           <w:szCs w:val="20"/>
         </w:rPr>
-        <w:t xml:space="preserve">'fields' =&gt; array('COUNT(DirectoryList.location) AS </w:t>
-      </w:r>
-      <w:r>
-        <w:rPr>
-          <w:rFonts w:ascii="Courier New" w:hAnsi="Courier New" w:cs="Courier New"/>
-          <w:sz w:val="20"/>
-          <w:szCs w:val="20"/>
-        </w:rPr>
-        <w:t xml:space="preserve">    l</w:t>
-      </w:r>
-      <w:r>
-        <w:rPr>
-          <w:rFonts w:ascii="Courier New" w:hAnsi="Courier New" w:cs="Courier New"/>
-          <w:sz w:val="20"/>
-          <w:szCs w:val="20"/>
-        </w:rPr>
-        <w:t>ocation_count','GROUP_CONCAT( DISTINCT City.city_name ) AS city_name'),</w:t>
+        <w:t>'fields' =&gt; array('COUNT(</w:t>
+      </w:r>
+      <w:proofErr w:type="spellStart"/>
+      <w:r>
+        <w:rPr>
+          <w:rFonts w:ascii="Courier New" w:hAnsi="Courier New" w:cs="Courier New"/>
+          <w:sz w:val="20"/>
+          <w:szCs w:val="20"/>
+        </w:rPr>
+        <w:t>DirectoryList.location</w:t>
+      </w:r>
+      <w:proofErr w:type="spellEnd"/>
+      <w:r>
+        <w:rPr>
+          <w:rFonts w:ascii="Courier New" w:hAnsi="Courier New" w:cs="Courier New"/>
+          <w:sz w:val="20"/>
+          <w:szCs w:val="20"/>
+        </w:rPr>
+        <w:t xml:space="preserve">) AS </w:t>
+      </w:r>
+      <w:r>
+        <w:rPr>
+          <w:rFonts w:ascii="Courier New" w:hAnsi="Courier New" w:cs="Courier New"/>
+          <w:sz w:val="20"/>
+          <w:szCs w:val="20"/>
+        </w:rPr>
+        <w:t xml:space="preserve">    </w:t>
+      </w:r>
+      <w:proofErr w:type="spellStart"/>
+      <w:r>
+        <w:rPr>
+          <w:rFonts w:ascii="Courier New" w:hAnsi="Courier New" w:cs="Courier New"/>
+          <w:sz w:val="20"/>
+          <w:szCs w:val="20"/>
+        </w:rPr>
+        <w:t>l</w:t>
+      </w:r>
+      <w:r>
+        <w:rPr>
+          <w:rFonts w:ascii="Courier New" w:hAnsi="Courier New" w:cs="Courier New"/>
+          <w:sz w:val="20"/>
+          <w:szCs w:val="20"/>
+        </w:rPr>
+        <w:t>ocation_count','GROUP_CONCAT</w:t>
+      </w:r>
+      <w:proofErr w:type="spellEnd"/>
+      <w:r>
+        <w:rPr>
+          <w:rFonts w:ascii="Courier New" w:hAnsi="Courier New" w:cs="Courier New"/>
+          <w:sz w:val="20"/>
+          <w:szCs w:val="20"/>
+        </w:rPr>
+        <w:t xml:space="preserve">( DISTINCT </w:t>
+      </w:r>
+      <w:proofErr w:type="spellStart"/>
+      <w:r>
+        <w:rPr>
+          <w:rFonts w:ascii="Courier New" w:hAnsi="Courier New" w:cs="Courier New"/>
+          <w:sz w:val="20"/>
+          <w:szCs w:val="20"/>
+        </w:rPr>
+        <w:t>City.city_name</w:t>
+      </w:r>
+      <w:proofErr w:type="spellEnd"/>
+      <w:r>
+        <w:rPr>
+          <w:rFonts w:ascii="Courier New" w:hAnsi="Courier New" w:cs="Courier New"/>
+          <w:sz w:val="20"/>
+          <w:szCs w:val="20"/>
+        </w:rPr>
+        <w:t xml:space="preserve"> ) AS </w:t>
+      </w:r>
+      <w:proofErr w:type="spellStart"/>
+      <w:r>
+        <w:rPr>
+          <w:rFonts w:ascii="Courier New" w:hAnsi="Courier New" w:cs="Courier New"/>
+          <w:sz w:val="20"/>
+          <w:szCs w:val="20"/>
+        </w:rPr>
+        <w:t>city_name</w:t>
+      </w:r>
+      <w:proofErr w:type="spellEnd"/>
+      <w:r>
+        <w:rPr>
+          <w:rFonts w:ascii="Courier New" w:hAnsi="Courier New" w:cs="Courier New"/>
+          <w:sz w:val="20"/>
+          <w:szCs w:val="20"/>
+        </w:rPr>
+        <w:t>'),</w:t>
       </w:r>
       <w:r>
         <w:rPr>
@@ -14380,7 +17131,25 @@
           <w:sz w:val="20"/>
           <w:szCs w:val="20"/>
         </w:rPr>
-        <w:t>'joins' =&gt; array($cities_joins),</w:t>
+        <w:t>'joins' =&gt; array($</w:t>
+      </w:r>
+      <w:proofErr w:type="spellStart"/>
+      <w:r>
+        <w:rPr>
+          <w:rFonts w:ascii="Courier New" w:hAnsi="Courier New" w:cs="Courier New"/>
+          <w:sz w:val="20"/>
+          <w:szCs w:val="20"/>
+        </w:rPr>
+        <w:t>cities_joins</w:t>
+      </w:r>
+      <w:proofErr w:type="spellEnd"/>
+      <w:r>
+        <w:rPr>
+          <w:rFonts w:ascii="Courier New" w:hAnsi="Courier New" w:cs="Courier New"/>
+          <w:sz w:val="20"/>
+          <w:szCs w:val="20"/>
+        </w:rPr>
+        <w:t>),</w:t>
       </w:r>
       <w:r>
         <w:rPr>
@@ -14405,7 +17174,61 @@
           <w:sz w:val="20"/>
           <w:szCs w:val="20"/>
         </w:rPr>
-        <w:t>'conditions' =&gt; array("FIND_IN_SET( '$dir_id', DirectoryList.directory_category_id)","DirectoryList.status" =&gt; "A"),</w:t>
+        <w:t>'conditions' =&gt; array("FIND_IN_SET( '$</w:t>
+      </w:r>
+      <w:proofErr w:type="spellStart"/>
+      <w:r>
+        <w:rPr>
+          <w:rFonts w:ascii="Courier New" w:hAnsi="Courier New" w:cs="Courier New"/>
+          <w:sz w:val="20"/>
+          <w:szCs w:val="20"/>
+        </w:rPr>
+        <w:t>dir_id</w:t>
+      </w:r>
+      <w:proofErr w:type="spellEnd"/>
+      <w:r>
+        <w:rPr>
+          <w:rFonts w:ascii="Courier New" w:hAnsi="Courier New" w:cs="Courier New"/>
+          <w:sz w:val="20"/>
+          <w:szCs w:val="20"/>
+        </w:rPr>
+        <w:t xml:space="preserve">', </w:t>
+      </w:r>
+      <w:proofErr w:type="spellStart"/>
+      <w:r>
+        <w:rPr>
+          <w:rFonts w:ascii="Courier New" w:hAnsi="Courier New" w:cs="Courier New"/>
+          <w:sz w:val="20"/>
+          <w:szCs w:val="20"/>
+        </w:rPr>
+        <w:t>DirectoryList.directory_category_id</w:t>
+      </w:r>
+      <w:proofErr w:type="spellEnd"/>
+      <w:r>
+        <w:rPr>
+          <w:rFonts w:ascii="Courier New" w:hAnsi="Courier New" w:cs="Courier New"/>
+          <w:sz w:val="20"/>
+          <w:szCs w:val="20"/>
+        </w:rPr>
+        <w:t>)","</w:t>
+      </w:r>
+      <w:proofErr w:type="spellStart"/>
+      <w:r>
+        <w:rPr>
+          <w:rFonts w:ascii="Courier New" w:hAnsi="Courier New" w:cs="Courier New"/>
+          <w:sz w:val="20"/>
+          <w:szCs w:val="20"/>
+        </w:rPr>
+        <w:t>DirectoryList.status</w:t>
+      </w:r>
+      <w:proofErr w:type="spellEnd"/>
+      <w:r>
+        <w:rPr>
+          <w:rFonts w:ascii="Courier New" w:hAnsi="Courier New" w:cs="Courier New"/>
+          <w:sz w:val="20"/>
+          <w:szCs w:val="20"/>
+        </w:rPr>
+        <w:t>" =&gt; "A"),</w:t>
       </w:r>
       <w:r>
         <w:rPr>
@@ -14430,7 +17253,25 @@
           <w:sz w:val="20"/>
           <w:szCs w:val="20"/>
         </w:rPr>
-        <w:t>'group' =&gt; array('City.city_name'),</w:t>
+        <w:t>'group' =&gt; array('</w:t>
+      </w:r>
+      <w:proofErr w:type="spellStart"/>
+      <w:r>
+        <w:rPr>
+          <w:rFonts w:ascii="Courier New" w:hAnsi="Courier New" w:cs="Courier New"/>
+          <w:sz w:val="20"/>
+          <w:szCs w:val="20"/>
+        </w:rPr>
+        <w:t>City.city_name</w:t>
+      </w:r>
+      <w:proofErr w:type="spellEnd"/>
+      <w:r>
+        <w:rPr>
+          <w:rFonts w:ascii="Courier New" w:hAnsi="Courier New" w:cs="Courier New"/>
+          <w:sz w:val="20"/>
+          <w:szCs w:val="20"/>
+        </w:rPr>
+        <w:t>'),</w:t>
       </w:r>
       <w:r>
         <w:rPr>
@@ -14455,7 +17296,25 @@
           <w:sz w:val="20"/>
           <w:szCs w:val="20"/>
         </w:rPr>
-        <w:t>'order' =&gt; array('City.city_name ASC')</w:t>
+        <w:t>'order' =&gt; array('</w:t>
+      </w:r>
+      <w:proofErr w:type="spellStart"/>
+      <w:r>
+        <w:rPr>
+          <w:rFonts w:ascii="Courier New" w:hAnsi="Courier New" w:cs="Courier New"/>
+          <w:sz w:val="20"/>
+          <w:szCs w:val="20"/>
+        </w:rPr>
+        <w:t>City.city_name</w:t>
+      </w:r>
+      <w:proofErr w:type="spellEnd"/>
+      <w:r>
+        <w:rPr>
+          <w:rFonts w:ascii="Courier New" w:hAnsi="Courier New" w:cs="Courier New"/>
+          <w:sz w:val="20"/>
+          <w:szCs w:val="20"/>
+        </w:rPr>
+        <w:t xml:space="preserve"> ASC')</w:t>
       </w:r>
       <w:r>
         <w:rPr>
@@ -14833,7 +17692,31 @@
           <w:szCs w:val="20"/>
           <w:shd w:val="clear" w:color="auto" w:fill="E5E5E5"/>
         </w:rPr>
-        <w:t>`bhagula`</w:t>
+        <w:t>`</w:t>
+      </w:r>
+      <w:proofErr w:type="spellStart"/>
+      <w:r>
+        <w:rPr>
+          <w:rStyle w:val="syntaxquote"/>
+          <w:rFonts w:ascii="Courier New" w:hAnsi="Courier New" w:cs="Courier New"/>
+          <w:color w:val="008000"/>
+          <w:sz w:val="20"/>
+          <w:szCs w:val="20"/>
+          <w:shd w:val="clear" w:color="auto" w:fill="E5E5E5"/>
+        </w:rPr>
+        <w:t>bhagula</w:t>
+      </w:r>
+      <w:proofErr w:type="spellEnd"/>
+      <w:r>
+        <w:rPr>
+          <w:rStyle w:val="syntaxquote"/>
+          <w:rFonts w:ascii="Courier New" w:hAnsi="Courier New" w:cs="Courier New"/>
+          <w:color w:val="008000"/>
+          <w:sz w:val="20"/>
+          <w:szCs w:val="20"/>
+          <w:shd w:val="clear" w:color="auto" w:fill="E5E5E5"/>
+        </w:rPr>
+        <w:t>`</w:t>
       </w:r>
       <w:r>
         <w:rPr>
@@ -14855,7 +17738,31 @@
           <w:szCs w:val="20"/>
           <w:shd w:val="clear" w:color="auto" w:fill="E5E5E5"/>
         </w:rPr>
-        <w:t>`directory_lists`</w:t>
+        <w:t>`</w:t>
+      </w:r>
+      <w:proofErr w:type="spellStart"/>
+      <w:r>
+        <w:rPr>
+          <w:rStyle w:val="syntaxquote"/>
+          <w:rFonts w:ascii="Courier New" w:hAnsi="Courier New" w:cs="Courier New"/>
+          <w:color w:val="008000"/>
+          <w:sz w:val="20"/>
+          <w:szCs w:val="20"/>
+          <w:shd w:val="clear" w:color="auto" w:fill="E5E5E5"/>
+        </w:rPr>
+        <w:t>directory_lists</w:t>
+      </w:r>
+      <w:proofErr w:type="spellEnd"/>
+      <w:r>
+        <w:rPr>
+          <w:rStyle w:val="syntaxquote"/>
+          <w:rFonts w:ascii="Courier New" w:hAnsi="Courier New" w:cs="Courier New"/>
+          <w:color w:val="008000"/>
+          <w:sz w:val="20"/>
+          <w:szCs w:val="20"/>
+          <w:shd w:val="clear" w:color="auto" w:fill="E5E5E5"/>
+        </w:rPr>
+        <w:t>`</w:t>
       </w:r>
       <w:r>
         <w:rPr>
@@ -14902,7 +17809,31 @@
           <w:szCs w:val="20"/>
           <w:shd w:val="clear" w:color="auto" w:fill="E5E5E5"/>
         </w:rPr>
-        <w:t>`DirectoryList`</w:t>
+        <w:t>`</w:t>
+      </w:r>
+      <w:proofErr w:type="spellStart"/>
+      <w:r>
+        <w:rPr>
+          <w:rStyle w:val="syntaxquote"/>
+          <w:rFonts w:ascii="Courier New" w:hAnsi="Courier New" w:cs="Courier New"/>
+          <w:color w:val="008000"/>
+          <w:sz w:val="20"/>
+          <w:szCs w:val="20"/>
+          <w:shd w:val="clear" w:color="auto" w:fill="E5E5E5"/>
+        </w:rPr>
+        <w:t>DirectoryList</w:t>
+      </w:r>
+      <w:proofErr w:type="spellEnd"/>
+      <w:r>
+        <w:rPr>
+          <w:rStyle w:val="syntaxquote"/>
+          <w:rFonts w:ascii="Courier New" w:hAnsi="Courier New" w:cs="Courier New"/>
+          <w:color w:val="008000"/>
+          <w:sz w:val="20"/>
+          <w:szCs w:val="20"/>
+          <w:shd w:val="clear" w:color="auto" w:fill="E5E5E5"/>
+        </w:rPr>
+        <w:t>`</w:t>
       </w:r>
       <w:r>
         <w:rPr>
@@ -15396,6 +18327,7 @@
         </w:rPr>
         <w:t> </w:t>
       </w:r>
+      <w:proofErr w:type="spellStart"/>
       <w:r>
         <w:rPr>
           <w:rStyle w:val="syntaxalpha"/>
@@ -15407,6 +18339,7 @@
         </w:rPr>
         <w:t>directory_category_id</w:t>
       </w:r>
+      <w:proofErr w:type="spellEnd"/>
       <w:r>
         <w:rPr>
           <w:rStyle w:val="apple-converted-space"/>
@@ -15485,7 +18418,31 @@
           <w:szCs w:val="20"/>
           <w:shd w:val="clear" w:color="auto" w:fill="E5E5E5"/>
         </w:rPr>
-        <w:t>`DirectoryList`</w:t>
+        <w:t>`</w:t>
+      </w:r>
+      <w:proofErr w:type="spellStart"/>
+      <w:r>
+        <w:rPr>
+          <w:rStyle w:val="syntaxquote"/>
+          <w:rFonts w:ascii="Courier New" w:hAnsi="Courier New" w:cs="Courier New"/>
+          <w:color w:val="008000"/>
+          <w:sz w:val="20"/>
+          <w:szCs w:val="20"/>
+          <w:shd w:val="clear" w:color="auto" w:fill="E5E5E5"/>
+        </w:rPr>
+        <w:t>DirectoryList</w:t>
+      </w:r>
+      <w:proofErr w:type="spellEnd"/>
+      <w:r>
+        <w:rPr>
+          <w:rStyle w:val="syntaxquote"/>
+          <w:rFonts w:ascii="Courier New" w:hAnsi="Courier New" w:cs="Courier New"/>
+          <w:color w:val="008000"/>
+          <w:sz w:val="20"/>
+          <w:szCs w:val="20"/>
+          <w:shd w:val="clear" w:color="auto" w:fill="E5E5E5"/>
+        </w:rPr>
+        <w:t>`</w:t>
       </w:r>
       <w:r>
         <w:rPr>
@@ -15647,7 +18604,31 @@
           <w:szCs w:val="20"/>
           <w:shd w:val="clear" w:color="auto" w:fill="E5E5E5"/>
         </w:rPr>
-        <w:t>`city_name`</w:t>
+        <w:t>`</w:t>
+      </w:r>
+      <w:proofErr w:type="spellStart"/>
+      <w:r>
+        <w:rPr>
+          <w:rStyle w:val="syntaxquote"/>
+          <w:rFonts w:ascii="Courier New" w:hAnsi="Courier New" w:cs="Courier New"/>
+          <w:color w:val="008000"/>
+          <w:sz w:val="20"/>
+          <w:szCs w:val="20"/>
+          <w:shd w:val="clear" w:color="auto" w:fill="E5E5E5"/>
+        </w:rPr>
+        <w:t>city_name</w:t>
+      </w:r>
+      <w:proofErr w:type="spellEnd"/>
+      <w:r>
+        <w:rPr>
+          <w:rStyle w:val="syntaxquote"/>
+          <w:rFonts w:ascii="Courier New" w:hAnsi="Courier New" w:cs="Courier New"/>
+          <w:color w:val="008000"/>
+          <w:sz w:val="20"/>
+          <w:szCs w:val="20"/>
+          <w:shd w:val="clear" w:color="auto" w:fill="E5E5E5"/>
+        </w:rPr>
+        <w:t>`</w:t>
       </w:r>
     </w:p>
     <w:p>
@@ -15712,7 +18693,7 @@
           <w:lang w:bidi="hi-IN"/>
         </w:rPr>
         <w:drawing>
-          <wp:inline distT="0" distB="0" distL="0" distR="0">
+          <wp:inline distT="0" distB="0" distL="0" distR="0" wp14:anchorId="05EE807D" wp14:editId="29C3F61E">
             <wp:extent cx="3771900" cy="1743075"/>
             <wp:effectExtent l="19050" t="0" r="0" b="0"/>
             <wp:docPr id="10" name="Picture 10"/>
@@ -15767,6 +18748,7 @@
           <w:szCs w:val="24"/>
         </w:rPr>
       </w:pPr>
+      <w:proofErr w:type="spellStart"/>
       <w:r>
         <w:rPr>
           <w:rFonts w:ascii="Courier New" w:hAnsi="Courier New" w:cs="Courier New"/>
@@ -15774,8 +18756,9 @@
           <w:sz w:val="24"/>
           <w:szCs w:val="24"/>
         </w:rPr>
-        <w:t>Cakephp like query</w:t>
-      </w:r>
+        <w:t>Cakephp</w:t>
+      </w:r>
+      <w:proofErr w:type="spellEnd"/>
       <w:r>
         <w:rPr>
           <w:rFonts w:ascii="Courier New" w:hAnsi="Courier New" w:cs="Courier New"/>
@@ -15783,6 +18766,15 @@
           <w:sz w:val="24"/>
           <w:szCs w:val="24"/>
         </w:rPr>
+        <w:t xml:space="preserve"> like query</w:t>
+      </w:r>
+      <w:r>
+        <w:rPr>
+          <w:rFonts w:ascii="Courier New" w:hAnsi="Courier New" w:cs="Courier New"/>
+          <w:b/>
+          <w:sz w:val="24"/>
+          <w:szCs w:val="24"/>
+        </w:rPr>
         <w:t>:</w:t>
       </w:r>
     </w:p>
@@ -15800,7 +18792,61 @@
           <w:sz w:val="20"/>
           <w:szCs w:val="20"/>
         </w:rPr>
-        <w:t>$user_lists = $this-&gt;User-&gt;find('all',array('conditions' =&gt; array('status' =&gt; 'A', 'first_name Like' =&gt; '%'.$terms.'%')));</w:t>
+        <w:t>$</w:t>
+      </w:r>
+      <w:proofErr w:type="spellStart"/>
+      <w:r>
+        <w:rPr>
+          <w:rFonts w:ascii="Courier New" w:hAnsi="Courier New" w:cs="Courier New"/>
+          <w:sz w:val="20"/>
+          <w:szCs w:val="20"/>
+        </w:rPr>
+        <w:t>user_lists</w:t>
+      </w:r>
+      <w:proofErr w:type="spellEnd"/>
+      <w:r>
+        <w:rPr>
+          <w:rFonts w:ascii="Courier New" w:hAnsi="Courier New" w:cs="Courier New"/>
+          <w:sz w:val="20"/>
+          <w:szCs w:val="20"/>
+        </w:rPr>
+        <w:t xml:space="preserve"> = $this-&gt;User-&gt;find('</w:t>
+      </w:r>
+      <w:proofErr w:type="spellStart"/>
+      <w:r>
+        <w:rPr>
+          <w:rFonts w:ascii="Courier New" w:hAnsi="Courier New" w:cs="Courier New"/>
+          <w:sz w:val="20"/>
+          <w:szCs w:val="20"/>
+        </w:rPr>
+        <w:t>all',array</w:t>
+      </w:r>
+      <w:proofErr w:type="spellEnd"/>
+      <w:r>
+        <w:rPr>
+          <w:rFonts w:ascii="Courier New" w:hAnsi="Courier New" w:cs="Courier New"/>
+          <w:sz w:val="20"/>
+          <w:szCs w:val="20"/>
+        </w:rPr>
+        <w:t>('conditions' =&gt; array('status' =&gt; 'A', '</w:t>
+      </w:r>
+      <w:proofErr w:type="spellStart"/>
+      <w:r>
+        <w:rPr>
+          <w:rFonts w:ascii="Courier New" w:hAnsi="Courier New" w:cs="Courier New"/>
+          <w:sz w:val="20"/>
+          <w:szCs w:val="20"/>
+        </w:rPr>
+        <w:t>first_name</w:t>
+      </w:r>
+      <w:proofErr w:type="spellEnd"/>
+      <w:r>
+        <w:rPr>
+          <w:rFonts w:ascii="Courier New" w:hAnsi="Courier New" w:cs="Courier New"/>
+          <w:sz w:val="20"/>
+          <w:szCs w:val="20"/>
+        </w:rPr>
+        <w:t xml:space="preserve"> Like' =&gt; '%'.$terms.'%')));</w:t>
       </w:r>
     </w:p>
     <w:p>
@@ -16101,7 +19147,31 @@
           <w:szCs w:val="20"/>
           <w:shd w:val="clear" w:color="auto" w:fill="E5E5E5"/>
         </w:rPr>
-        <w:t>`PurchaseOrder`</w:t>
+        <w:t>`</w:t>
+      </w:r>
+      <w:proofErr w:type="spellStart"/>
+      <w:r>
+        <w:rPr>
+          <w:rStyle w:val="syntaxquote"/>
+          <w:rFonts w:ascii="Courier New" w:hAnsi="Courier New" w:cs="Courier New"/>
+          <w:color w:val="008000"/>
+          <w:sz w:val="20"/>
+          <w:szCs w:val="20"/>
+          <w:shd w:val="clear" w:color="auto" w:fill="E5E5E5"/>
+        </w:rPr>
+        <w:t>PurchaseOrder</w:t>
+      </w:r>
+      <w:proofErr w:type="spellEnd"/>
+      <w:r>
+        <w:rPr>
+          <w:rStyle w:val="syntaxquote"/>
+          <w:rFonts w:ascii="Courier New" w:hAnsi="Courier New" w:cs="Courier New"/>
+          <w:color w:val="008000"/>
+          <w:sz w:val="20"/>
+          <w:szCs w:val="20"/>
+          <w:shd w:val="clear" w:color="auto" w:fill="E5E5E5"/>
+        </w:rPr>
+        <w:t>`</w:t>
       </w:r>
       <w:r>
         <w:rPr>
@@ -16269,7 +19339,79 @@
           <w:sz w:val="20"/>
           <w:szCs w:val="20"/>
         </w:rPr>
-        <w:t>$count_pur_ord_cur_date = $this-&gt;PurchaseOrder-&gt;find('count',array('conditions' =&gt; array('DATE(created)' =&gt; $cur_date)));</w:t>
+        <w:t>$</w:t>
+      </w:r>
+      <w:proofErr w:type="spellStart"/>
+      <w:r>
+        <w:rPr>
+          <w:rFonts w:ascii="Courier New" w:hAnsi="Courier New" w:cs="Courier New"/>
+          <w:sz w:val="20"/>
+          <w:szCs w:val="20"/>
+        </w:rPr>
+        <w:t>count_pur_ord_cur_date</w:t>
+      </w:r>
+      <w:proofErr w:type="spellEnd"/>
+      <w:r>
+        <w:rPr>
+          <w:rFonts w:ascii="Courier New" w:hAnsi="Courier New" w:cs="Courier New"/>
+          <w:sz w:val="20"/>
+          <w:szCs w:val="20"/>
+        </w:rPr>
+        <w:t xml:space="preserve"> = $this-&gt;</w:t>
+      </w:r>
+      <w:proofErr w:type="spellStart"/>
+      <w:r>
+        <w:rPr>
+          <w:rFonts w:ascii="Courier New" w:hAnsi="Courier New" w:cs="Courier New"/>
+          <w:sz w:val="20"/>
+          <w:szCs w:val="20"/>
+        </w:rPr>
+        <w:t>PurchaseOrder</w:t>
+      </w:r>
+      <w:proofErr w:type="spellEnd"/>
+      <w:r>
+        <w:rPr>
+          <w:rFonts w:ascii="Courier New" w:hAnsi="Courier New" w:cs="Courier New"/>
+          <w:sz w:val="20"/>
+          <w:szCs w:val="20"/>
+        </w:rPr>
+        <w:t>-&gt;find('</w:t>
+      </w:r>
+      <w:proofErr w:type="spellStart"/>
+      <w:r>
+        <w:rPr>
+          <w:rFonts w:ascii="Courier New" w:hAnsi="Courier New" w:cs="Courier New"/>
+          <w:sz w:val="20"/>
+          <w:szCs w:val="20"/>
+        </w:rPr>
+        <w:t>count',array</w:t>
+      </w:r>
+      <w:proofErr w:type="spellEnd"/>
+      <w:r>
+        <w:rPr>
+          <w:rFonts w:ascii="Courier New" w:hAnsi="Courier New" w:cs="Courier New"/>
+          <w:sz w:val="20"/>
+          <w:szCs w:val="20"/>
+        </w:rPr>
+        <w:t>('conditions' =&gt; array('DATE(created)' =&gt; $</w:t>
+      </w:r>
+      <w:proofErr w:type="spellStart"/>
+      <w:r>
+        <w:rPr>
+          <w:rFonts w:ascii="Courier New" w:hAnsi="Courier New" w:cs="Courier New"/>
+          <w:sz w:val="20"/>
+          <w:szCs w:val="20"/>
+        </w:rPr>
+        <w:t>cur_date</w:t>
+      </w:r>
+      <w:proofErr w:type="spellEnd"/>
+      <w:r>
+        <w:rPr>
+          <w:rFonts w:ascii="Courier New" w:hAnsi="Courier New" w:cs="Courier New"/>
+          <w:sz w:val="20"/>
+          <w:szCs w:val="20"/>
+        </w:rPr>
+        <w:t>)));</w:t>
       </w:r>
     </w:p>
     <w:p>
@@ -17591,7 +20733,31 @@
           <w:szCs w:val="21"/>
           <w:shd w:val="clear" w:color="auto" w:fill="E5E5E5"/>
         </w:rPr>
-        <w:t>`send_mail_informations`</w:t>
+        <w:t>`</w:t>
+      </w:r>
+      <w:proofErr w:type="spellStart"/>
+      <w:r>
+        <w:rPr>
+          <w:rStyle w:val="syntaxquote"/>
+          <w:rFonts w:ascii="Courier New" w:hAnsi="Courier New" w:cs="Courier New"/>
+          <w:color w:val="008000"/>
+          <w:sz w:val="21"/>
+          <w:szCs w:val="21"/>
+          <w:shd w:val="clear" w:color="auto" w:fill="E5E5E5"/>
+        </w:rPr>
+        <w:t>send_mail_informations</w:t>
+      </w:r>
+      <w:proofErr w:type="spellEnd"/>
+      <w:r>
+        <w:rPr>
+          <w:rStyle w:val="syntaxquote"/>
+          <w:rFonts w:ascii="Courier New" w:hAnsi="Courier New" w:cs="Courier New"/>
+          <w:color w:val="008000"/>
+          <w:sz w:val="21"/>
+          <w:szCs w:val="21"/>
+          <w:shd w:val="clear" w:color="auto" w:fill="E5E5E5"/>
+        </w:rPr>
+        <w:t>`</w:t>
       </w:r>
       <w:r>
         <w:rPr>
@@ -17865,6 +21031,7 @@
         </w:rPr>
         <w:t> </w:t>
       </w:r>
+      <w:proofErr w:type="spellStart"/>
       <w:r>
         <w:rPr>
           <w:rStyle w:val="syntaxalpha"/>
@@ -17898,6 +21065,7 @@
         </w:rPr>
         <w:t>router_id</w:t>
       </w:r>
+      <w:proofErr w:type="spellEnd"/>
       <w:r>
         <w:rPr>
           <w:rStyle w:val="syntaxalpha"/>
@@ -18123,6 +21291,7 @@
         </w:rPr>
         <w:t> </w:t>
       </w:r>
+      <w:proofErr w:type="spellStart"/>
       <w:r>
         <w:rPr>
           <w:rStyle w:val="syntaxalpha"/>
@@ -18156,6 +21325,7 @@
         </w:rPr>
         <w:t>group_id</w:t>
       </w:r>
+      <w:proofErr w:type="spellEnd"/>
       <w:r>
         <w:rPr>
           <w:rFonts w:ascii="Courier New" w:hAnsi="Courier New" w:cs="Courier New"/>
@@ -18215,6 +21385,7 @@
         </w:rPr>
         <w:t> </w:t>
       </w:r>
+      <w:proofErr w:type="spellStart"/>
       <w:r>
         <w:rPr>
           <w:rStyle w:val="syntaxalpha"/>
@@ -18226,6 +21397,7 @@
         </w:rPr>
         <w:t>message_id</w:t>
       </w:r>
+      <w:proofErr w:type="spellEnd"/>
       <w:r>
         <w:rPr>
           <w:rStyle w:val="syntaxpunct"/>
@@ -18248,6 +21420,7 @@
         </w:rPr>
         <w:t> </w:t>
       </w:r>
+      <w:proofErr w:type="spellStart"/>
       <w:r>
         <w:rPr>
           <w:rStyle w:val="syntaxalpha"/>
@@ -18259,6 +21432,7 @@
         </w:rPr>
         <w:t>router_id</w:t>
       </w:r>
+      <w:proofErr w:type="spellEnd"/>
       <w:r>
         <w:rPr>
           <w:rStyle w:val="syntaxpunct"/>
@@ -18281,6 +21455,7 @@
         </w:rPr>
         <w:t> </w:t>
       </w:r>
+      <w:proofErr w:type="spellStart"/>
       <w:r>
         <w:rPr>
           <w:rStyle w:val="syntaxalpha"/>
@@ -18292,6 +21467,7 @@
         </w:rPr>
         <w:t>group_id</w:t>
       </w:r>
+      <w:proofErr w:type="spellEnd"/>
     </w:p>
     <w:p>
       <w:pPr>
@@ -18383,8 +21559,9 @@
           <w:szCs w:val="20"/>
           <w:lang w:bidi="ta-IN"/>
         </w:rPr>
-        <w:t>select t.Topic, t.Title,</w:t>
-      </w:r>
+        <w:t xml:space="preserve">select </w:t>
+      </w:r>
+      <w:proofErr w:type="spellStart"/>
       <w:r>
         <w:rPr>
           <w:rFonts w:ascii="Courier New" w:eastAsia="Times New Roman" w:hAnsi="Courier New" w:cs="Courier New"/>
@@ -18392,6 +21569,45 @@
           <w:szCs w:val="20"/>
           <w:lang w:bidi="ta-IN"/>
         </w:rPr>
+        <w:t>t.Topic</w:t>
+      </w:r>
+      <w:proofErr w:type="spellEnd"/>
+      <w:r>
+        <w:rPr>
+          <w:rFonts w:ascii="Courier New" w:eastAsia="Times New Roman" w:hAnsi="Courier New" w:cs="Courier New"/>
+          <w:sz w:val="20"/>
+          <w:szCs w:val="20"/>
+          <w:lang w:bidi="ta-IN"/>
+        </w:rPr>
+        <w:t xml:space="preserve">, </w:t>
+      </w:r>
+      <w:proofErr w:type="spellStart"/>
+      <w:r>
+        <w:rPr>
+          <w:rFonts w:ascii="Courier New" w:eastAsia="Times New Roman" w:hAnsi="Courier New" w:cs="Courier New"/>
+          <w:sz w:val="20"/>
+          <w:szCs w:val="20"/>
+          <w:lang w:bidi="ta-IN"/>
+        </w:rPr>
+        <w:t>t.Title</w:t>
+      </w:r>
+      <w:proofErr w:type="spellEnd"/>
+      <w:r>
+        <w:rPr>
+          <w:rFonts w:ascii="Courier New" w:eastAsia="Times New Roman" w:hAnsi="Courier New" w:cs="Courier New"/>
+          <w:sz w:val="20"/>
+          <w:szCs w:val="20"/>
+          <w:lang w:bidi="ta-IN"/>
+        </w:rPr>
+        <w:t>,</w:t>
+      </w:r>
+      <w:r>
+        <w:rPr>
+          <w:rFonts w:ascii="Courier New" w:eastAsia="Times New Roman" w:hAnsi="Courier New" w:cs="Courier New"/>
+          <w:sz w:val="20"/>
+          <w:szCs w:val="20"/>
+          <w:lang w:bidi="ta-IN"/>
+        </w:rPr>
         <w:t xml:space="preserve"> </w:t>
       </w:r>
       <w:r>
@@ -18401,8 +21617,9 @@
           <w:szCs w:val="20"/>
           <w:lang w:bidi="ta-IN"/>
         </w:rPr>
-        <w:t>count(distinct s.starID) as StarCount,</w:t>
-      </w:r>
+        <w:t xml:space="preserve">count(distinct </w:t>
+      </w:r>
+      <w:proofErr w:type="spellStart"/>
       <w:r>
         <w:rPr>
           <w:rFonts w:ascii="Courier New" w:eastAsia="Times New Roman" w:hAnsi="Courier New" w:cs="Courier New"/>
@@ -18410,6 +21627,45 @@
           <w:szCs w:val="20"/>
           <w:lang w:bidi="ta-IN"/>
         </w:rPr>
+        <w:t>s.starID</w:t>
+      </w:r>
+      <w:proofErr w:type="spellEnd"/>
+      <w:r>
+        <w:rPr>
+          <w:rFonts w:ascii="Courier New" w:eastAsia="Times New Roman" w:hAnsi="Courier New" w:cs="Courier New"/>
+          <w:sz w:val="20"/>
+          <w:szCs w:val="20"/>
+          <w:lang w:bidi="ta-IN"/>
+        </w:rPr>
+        <w:t xml:space="preserve">) as </w:t>
+      </w:r>
+      <w:proofErr w:type="spellStart"/>
+      <w:r>
+        <w:rPr>
+          <w:rFonts w:ascii="Courier New" w:eastAsia="Times New Roman" w:hAnsi="Courier New" w:cs="Courier New"/>
+          <w:sz w:val="20"/>
+          <w:szCs w:val="20"/>
+          <w:lang w:bidi="ta-IN"/>
+        </w:rPr>
+        <w:t>StarCount</w:t>
+      </w:r>
+      <w:proofErr w:type="spellEnd"/>
+      <w:r>
+        <w:rPr>
+          <w:rFonts w:ascii="Courier New" w:eastAsia="Times New Roman" w:hAnsi="Courier New" w:cs="Courier New"/>
+          <w:sz w:val="20"/>
+          <w:szCs w:val="20"/>
+          <w:lang w:bidi="ta-IN"/>
+        </w:rPr>
+        <w:t>,</w:t>
+      </w:r>
+      <w:r>
+        <w:rPr>
+          <w:rFonts w:ascii="Courier New" w:eastAsia="Times New Roman" w:hAnsi="Courier New" w:cs="Courier New"/>
+          <w:sz w:val="20"/>
+          <w:szCs w:val="20"/>
+          <w:lang w:bidi="ta-IN"/>
+        </w:rPr>
         <w:t xml:space="preserve"> c</w:t>
       </w:r>
       <w:r>
@@ -18419,8 +21675,9 @@
           <w:szCs w:val="20"/>
           <w:lang w:bidi="ta-IN"/>
         </w:rPr>
-        <w:t>ount(distinct m.User) as UserCount,</w:t>
-      </w:r>
+        <w:t xml:space="preserve">ount(distinct </w:t>
+      </w:r>
+      <w:proofErr w:type="spellStart"/>
       <w:r>
         <w:rPr>
           <w:rFonts w:ascii="Courier New" w:eastAsia="Times New Roman" w:hAnsi="Courier New" w:cs="Courier New"/>
@@ -18428,6 +21685,45 @@
           <w:szCs w:val="20"/>
           <w:lang w:bidi="ta-IN"/>
         </w:rPr>
+        <w:t>m.User</w:t>
+      </w:r>
+      <w:proofErr w:type="spellEnd"/>
+      <w:r>
+        <w:rPr>
+          <w:rFonts w:ascii="Courier New" w:eastAsia="Times New Roman" w:hAnsi="Courier New" w:cs="Courier New"/>
+          <w:sz w:val="20"/>
+          <w:szCs w:val="20"/>
+          <w:lang w:bidi="ta-IN"/>
+        </w:rPr>
+        <w:t xml:space="preserve">) as </w:t>
+      </w:r>
+      <w:proofErr w:type="spellStart"/>
+      <w:r>
+        <w:rPr>
+          <w:rFonts w:ascii="Courier New" w:eastAsia="Times New Roman" w:hAnsi="Courier New" w:cs="Courier New"/>
+          <w:sz w:val="20"/>
+          <w:szCs w:val="20"/>
+          <w:lang w:bidi="ta-IN"/>
+        </w:rPr>
+        <w:t>UserCount</w:t>
+      </w:r>
+      <w:proofErr w:type="spellEnd"/>
+      <w:r>
+        <w:rPr>
+          <w:rFonts w:ascii="Courier New" w:eastAsia="Times New Roman" w:hAnsi="Courier New" w:cs="Courier New"/>
+          <w:sz w:val="20"/>
+          <w:szCs w:val="20"/>
+          <w:lang w:bidi="ta-IN"/>
+        </w:rPr>
+        <w:t>,</w:t>
+      </w:r>
+      <w:r>
+        <w:rPr>
+          <w:rFonts w:ascii="Courier New" w:eastAsia="Times New Roman" w:hAnsi="Courier New" w:cs="Courier New"/>
+          <w:sz w:val="20"/>
+          <w:szCs w:val="20"/>
+          <w:lang w:bidi="ta-IN"/>
+        </w:rPr>
         <w:t xml:space="preserve"> </w:t>
       </w:r>
       <w:r>
@@ -18437,8 +21733,9 @@
           <w:szCs w:val="20"/>
           <w:lang w:bidi="ta-IN"/>
         </w:rPr>
-        <w:t>count(distinct m.messageID) as MessageCount</w:t>
-      </w:r>
+        <w:t xml:space="preserve">count(distinct </w:t>
+      </w:r>
+      <w:proofErr w:type="spellStart"/>
       <w:r>
         <w:rPr>
           <w:rFonts w:ascii="Courier New" w:eastAsia="Times New Roman" w:hAnsi="Courier New" w:cs="Courier New"/>
@@ -18446,6 +21743,36 @@
           <w:szCs w:val="20"/>
           <w:lang w:bidi="ta-IN"/>
         </w:rPr>
+        <w:t>m.messageID</w:t>
+      </w:r>
+      <w:proofErr w:type="spellEnd"/>
+      <w:r>
+        <w:rPr>
+          <w:rFonts w:ascii="Courier New" w:eastAsia="Times New Roman" w:hAnsi="Courier New" w:cs="Courier New"/>
+          <w:sz w:val="20"/>
+          <w:szCs w:val="20"/>
+          <w:lang w:bidi="ta-IN"/>
+        </w:rPr>
+        <w:t xml:space="preserve">) as </w:t>
+      </w:r>
+      <w:proofErr w:type="spellStart"/>
+      <w:r>
+        <w:rPr>
+          <w:rFonts w:ascii="Courier New" w:eastAsia="Times New Roman" w:hAnsi="Courier New" w:cs="Courier New"/>
+          <w:sz w:val="20"/>
+          <w:szCs w:val="20"/>
+          <w:lang w:bidi="ta-IN"/>
+        </w:rPr>
+        <w:t>MessageCount</w:t>
+      </w:r>
+      <w:proofErr w:type="spellEnd"/>
+      <w:r>
+        <w:rPr>
+          <w:rFonts w:ascii="Courier New" w:eastAsia="Times New Roman" w:hAnsi="Courier New" w:cs="Courier New"/>
+          <w:sz w:val="20"/>
+          <w:szCs w:val="20"/>
+          <w:lang w:bidi="ta-IN"/>
+        </w:rPr>
         <w:t xml:space="preserve"> </w:t>
       </w:r>
       <w:r>
@@ -18455,8 +21782,39 @@
           <w:szCs w:val="20"/>
           <w:lang w:bidi="ta-IN"/>
         </w:rPr>
-        <w:t>from Topics t left join Messages m ON m.Topic = t.Topic</w:t>
-      </w:r>
+        <w:t xml:space="preserve">from Topics t left join Messages m ON </w:t>
+      </w:r>
+      <w:proofErr w:type="spellStart"/>
+      <w:r>
+        <w:rPr>
+          <w:rFonts w:ascii="Courier New" w:eastAsia="Times New Roman" w:hAnsi="Courier New" w:cs="Courier New"/>
+          <w:sz w:val="20"/>
+          <w:szCs w:val="20"/>
+          <w:lang w:bidi="ta-IN"/>
+        </w:rPr>
+        <w:t>m.Topic</w:t>
+      </w:r>
+      <w:proofErr w:type="spellEnd"/>
+      <w:r>
+        <w:rPr>
+          <w:rFonts w:ascii="Courier New" w:eastAsia="Times New Roman" w:hAnsi="Courier New" w:cs="Courier New"/>
+          <w:sz w:val="20"/>
+          <w:szCs w:val="20"/>
+          <w:lang w:bidi="ta-IN"/>
+        </w:rPr>
+        <w:t xml:space="preserve"> = </w:t>
+      </w:r>
+      <w:proofErr w:type="spellStart"/>
+      <w:r>
+        <w:rPr>
+          <w:rFonts w:ascii="Courier New" w:eastAsia="Times New Roman" w:hAnsi="Courier New" w:cs="Courier New"/>
+          <w:sz w:val="20"/>
+          <w:szCs w:val="20"/>
+          <w:lang w:bidi="ta-IN"/>
+        </w:rPr>
+        <w:t>t.Topic</w:t>
+      </w:r>
+      <w:proofErr w:type="spellEnd"/>
     </w:p>
     <w:p>
       <w:pPr>
@@ -18493,8 +21851,9 @@
           <w:szCs w:val="20"/>
           <w:lang w:bidi="ta-IN"/>
         </w:rPr>
-        <w:t>left join Stars_Given s ON s.Topic = t.Topic</w:t>
-      </w:r>
+        <w:t xml:space="preserve">left join </w:t>
+      </w:r>
+      <w:proofErr w:type="spellStart"/>
       <w:r>
         <w:rPr>
           <w:rFonts w:ascii="Courier New" w:eastAsia="Times New Roman" w:hAnsi="Courier New" w:cs="Courier New"/>
@@ -18502,6 +21861,56 @@
           <w:szCs w:val="20"/>
           <w:lang w:bidi="ta-IN"/>
         </w:rPr>
+        <w:t>Stars_Given</w:t>
+      </w:r>
+      <w:proofErr w:type="spellEnd"/>
+      <w:r>
+        <w:rPr>
+          <w:rFonts w:ascii="Courier New" w:eastAsia="Times New Roman" w:hAnsi="Courier New" w:cs="Courier New"/>
+          <w:sz w:val="20"/>
+          <w:szCs w:val="20"/>
+          <w:lang w:bidi="ta-IN"/>
+        </w:rPr>
+        <w:t xml:space="preserve"> s ON </w:t>
+      </w:r>
+      <w:proofErr w:type="spellStart"/>
+      <w:r>
+        <w:rPr>
+          <w:rFonts w:ascii="Courier New" w:eastAsia="Times New Roman" w:hAnsi="Courier New" w:cs="Courier New"/>
+          <w:sz w:val="20"/>
+          <w:szCs w:val="20"/>
+          <w:lang w:bidi="ta-IN"/>
+        </w:rPr>
+        <w:t>s.Topic</w:t>
+      </w:r>
+      <w:proofErr w:type="spellEnd"/>
+      <w:r>
+        <w:rPr>
+          <w:rFonts w:ascii="Courier New" w:eastAsia="Times New Roman" w:hAnsi="Courier New" w:cs="Courier New"/>
+          <w:sz w:val="20"/>
+          <w:szCs w:val="20"/>
+          <w:lang w:bidi="ta-IN"/>
+        </w:rPr>
+        <w:t xml:space="preserve"> = </w:t>
+      </w:r>
+      <w:proofErr w:type="spellStart"/>
+      <w:r>
+        <w:rPr>
+          <w:rFonts w:ascii="Courier New" w:eastAsia="Times New Roman" w:hAnsi="Courier New" w:cs="Courier New"/>
+          <w:sz w:val="20"/>
+          <w:szCs w:val="20"/>
+          <w:lang w:bidi="ta-IN"/>
+        </w:rPr>
+        <w:t>t.Topic</w:t>
+      </w:r>
+      <w:proofErr w:type="spellEnd"/>
+      <w:r>
+        <w:rPr>
+          <w:rFonts w:ascii="Courier New" w:eastAsia="Times New Roman" w:hAnsi="Courier New" w:cs="Courier New"/>
+          <w:sz w:val="20"/>
+          <w:szCs w:val="20"/>
+          <w:lang w:bidi="ta-IN"/>
+        </w:rPr>
         <w:t xml:space="preserve"> </w:t>
       </w:r>
       <w:r>
@@ -18511,8 +21920,39 @@
           <w:szCs w:val="20"/>
           <w:lang w:bidi="ta-IN"/>
         </w:rPr>
-        <w:t>group by t.Topic, t.Title</w:t>
-      </w:r>
+        <w:t xml:space="preserve">group by </w:t>
+      </w:r>
+      <w:proofErr w:type="spellStart"/>
+      <w:r>
+        <w:rPr>
+          <w:rFonts w:ascii="Courier New" w:eastAsia="Times New Roman" w:hAnsi="Courier New" w:cs="Courier New"/>
+          <w:sz w:val="20"/>
+          <w:szCs w:val="20"/>
+          <w:lang w:bidi="ta-IN"/>
+        </w:rPr>
+        <w:t>t.Topic</w:t>
+      </w:r>
+      <w:proofErr w:type="spellEnd"/>
+      <w:r>
+        <w:rPr>
+          <w:rFonts w:ascii="Courier New" w:eastAsia="Times New Roman" w:hAnsi="Courier New" w:cs="Courier New"/>
+          <w:sz w:val="20"/>
+          <w:szCs w:val="20"/>
+          <w:lang w:bidi="ta-IN"/>
+        </w:rPr>
+        <w:t xml:space="preserve">, </w:t>
+      </w:r>
+      <w:proofErr w:type="spellStart"/>
+      <w:r>
+        <w:rPr>
+          <w:rFonts w:ascii="Courier New" w:eastAsia="Times New Roman" w:hAnsi="Courier New" w:cs="Courier New"/>
+          <w:sz w:val="20"/>
+          <w:szCs w:val="20"/>
+          <w:lang w:bidi="ta-IN"/>
+        </w:rPr>
+        <w:t>t.Title</w:t>
+      </w:r>
+      <w:proofErr w:type="spellEnd"/>
     </w:p>
     <w:p>
       <w:pPr>
@@ -18616,8 +22056,9 @@
           <w:szCs w:val="20"/>
           <w:lang w:bidi="ta-IN"/>
         </w:rPr>
-        <w:t>select t.Topic, t.Title, s.StarCount, m.UserCount, m.MessageCount</w:t>
-      </w:r>
+        <w:t xml:space="preserve">select </w:t>
+      </w:r>
+      <w:proofErr w:type="spellStart"/>
       <w:r>
         <w:rPr>
           <w:rFonts w:ascii="Courier New" w:eastAsia="Times New Roman" w:hAnsi="Courier New" w:cs="Courier New"/>
@@ -18625,6 +22066,96 @@
           <w:szCs w:val="20"/>
           <w:lang w:bidi="ta-IN"/>
         </w:rPr>
+        <w:t>t.Topic</w:t>
+      </w:r>
+      <w:proofErr w:type="spellEnd"/>
+      <w:r>
+        <w:rPr>
+          <w:rFonts w:ascii="Courier New" w:eastAsia="Times New Roman" w:hAnsi="Courier New" w:cs="Courier New"/>
+          <w:sz w:val="20"/>
+          <w:szCs w:val="20"/>
+          <w:lang w:bidi="ta-IN"/>
+        </w:rPr>
+        <w:t xml:space="preserve">, </w:t>
+      </w:r>
+      <w:proofErr w:type="spellStart"/>
+      <w:r>
+        <w:rPr>
+          <w:rFonts w:ascii="Courier New" w:eastAsia="Times New Roman" w:hAnsi="Courier New" w:cs="Courier New"/>
+          <w:sz w:val="20"/>
+          <w:szCs w:val="20"/>
+          <w:lang w:bidi="ta-IN"/>
+        </w:rPr>
+        <w:t>t.Title</w:t>
+      </w:r>
+      <w:proofErr w:type="spellEnd"/>
+      <w:r>
+        <w:rPr>
+          <w:rFonts w:ascii="Courier New" w:eastAsia="Times New Roman" w:hAnsi="Courier New" w:cs="Courier New"/>
+          <w:sz w:val="20"/>
+          <w:szCs w:val="20"/>
+          <w:lang w:bidi="ta-IN"/>
+        </w:rPr>
+        <w:t xml:space="preserve">, </w:t>
+      </w:r>
+      <w:proofErr w:type="spellStart"/>
+      <w:r>
+        <w:rPr>
+          <w:rFonts w:ascii="Courier New" w:eastAsia="Times New Roman" w:hAnsi="Courier New" w:cs="Courier New"/>
+          <w:sz w:val="20"/>
+          <w:szCs w:val="20"/>
+          <w:lang w:bidi="ta-IN"/>
+        </w:rPr>
+        <w:t>s.StarCount</w:t>
+      </w:r>
+      <w:proofErr w:type="spellEnd"/>
+      <w:r>
+        <w:rPr>
+          <w:rFonts w:ascii="Courier New" w:eastAsia="Times New Roman" w:hAnsi="Courier New" w:cs="Courier New"/>
+          <w:sz w:val="20"/>
+          <w:szCs w:val="20"/>
+          <w:lang w:bidi="ta-IN"/>
+        </w:rPr>
+        <w:t xml:space="preserve">, </w:t>
+      </w:r>
+      <w:proofErr w:type="spellStart"/>
+      <w:r>
+        <w:rPr>
+          <w:rFonts w:ascii="Courier New" w:eastAsia="Times New Roman" w:hAnsi="Courier New" w:cs="Courier New"/>
+          <w:sz w:val="20"/>
+          <w:szCs w:val="20"/>
+          <w:lang w:bidi="ta-IN"/>
+        </w:rPr>
+        <w:t>m.UserCount</w:t>
+      </w:r>
+      <w:proofErr w:type="spellEnd"/>
+      <w:r>
+        <w:rPr>
+          <w:rFonts w:ascii="Courier New" w:eastAsia="Times New Roman" w:hAnsi="Courier New" w:cs="Courier New"/>
+          <w:sz w:val="20"/>
+          <w:szCs w:val="20"/>
+          <w:lang w:bidi="ta-IN"/>
+        </w:rPr>
+        <w:t xml:space="preserve">, </w:t>
+      </w:r>
+      <w:proofErr w:type="spellStart"/>
+      <w:r>
+        <w:rPr>
+          <w:rFonts w:ascii="Courier New" w:eastAsia="Times New Roman" w:hAnsi="Courier New" w:cs="Courier New"/>
+          <w:sz w:val="20"/>
+          <w:szCs w:val="20"/>
+          <w:lang w:bidi="ta-IN"/>
+        </w:rPr>
+        <w:t>m.MessageCount</w:t>
+      </w:r>
+      <w:proofErr w:type="spellEnd"/>
+      <w:r>
+        <w:rPr>
+          <w:rFonts w:ascii="Courier New" w:eastAsia="Times New Roman" w:hAnsi="Courier New" w:cs="Courier New"/>
+          <w:sz w:val="20"/>
+          <w:szCs w:val="20"/>
+          <w:lang w:bidi="ta-IN"/>
+        </w:rPr>
         <w:t xml:space="preserve"> </w:t>
       </w:r>
       <w:r>
@@ -18634,8 +22165,79 @@
           <w:szCs w:val="20"/>
           <w:lang w:bidi="ta-IN"/>
         </w:rPr>
-        <w:t>from  Topics t left join (select Topic, count(distinct User) as UserCount,      count(*) as MessageCount from Messages group by Topic) m ON m.Topic = t.Topic</w:t>
-      </w:r>
+        <w:t xml:space="preserve">from  Topics t left join (select Topic, count(distinct User) as </w:t>
+      </w:r>
+      <w:proofErr w:type="spellStart"/>
+      <w:r>
+        <w:rPr>
+          <w:rFonts w:ascii="Courier New" w:eastAsia="Times New Roman" w:hAnsi="Courier New" w:cs="Courier New"/>
+          <w:sz w:val="20"/>
+          <w:szCs w:val="20"/>
+          <w:lang w:bidi="ta-IN"/>
+        </w:rPr>
+        <w:t>UserCount</w:t>
+      </w:r>
+      <w:proofErr w:type="spellEnd"/>
+      <w:r>
+        <w:rPr>
+          <w:rFonts w:ascii="Courier New" w:eastAsia="Times New Roman" w:hAnsi="Courier New" w:cs="Courier New"/>
+          <w:sz w:val="20"/>
+          <w:szCs w:val="20"/>
+          <w:lang w:bidi="ta-IN"/>
+        </w:rPr>
+        <w:t xml:space="preserve">,      count(*) as </w:t>
+      </w:r>
+      <w:proofErr w:type="spellStart"/>
+      <w:r>
+        <w:rPr>
+          <w:rFonts w:ascii="Courier New" w:eastAsia="Times New Roman" w:hAnsi="Courier New" w:cs="Courier New"/>
+          <w:sz w:val="20"/>
+          <w:szCs w:val="20"/>
+          <w:lang w:bidi="ta-IN"/>
+        </w:rPr>
+        <w:t>MessageCount</w:t>
+      </w:r>
+      <w:proofErr w:type="spellEnd"/>
+      <w:r>
+        <w:rPr>
+          <w:rFonts w:ascii="Courier New" w:eastAsia="Times New Roman" w:hAnsi="Courier New" w:cs="Courier New"/>
+          <w:sz w:val="20"/>
+          <w:szCs w:val="20"/>
+          <w:lang w:bidi="ta-IN"/>
+        </w:rPr>
+        <w:t xml:space="preserve"> from Messages group by Topic) m ON </w:t>
+      </w:r>
+      <w:proofErr w:type="spellStart"/>
+      <w:r>
+        <w:rPr>
+          <w:rFonts w:ascii="Courier New" w:eastAsia="Times New Roman" w:hAnsi="Courier New" w:cs="Courier New"/>
+          <w:sz w:val="20"/>
+          <w:szCs w:val="20"/>
+          <w:lang w:bidi="ta-IN"/>
+        </w:rPr>
+        <w:t>m.Topic</w:t>
+      </w:r>
+      <w:proofErr w:type="spellEnd"/>
+      <w:r>
+        <w:rPr>
+          <w:rFonts w:ascii="Courier New" w:eastAsia="Times New Roman" w:hAnsi="Courier New" w:cs="Courier New"/>
+          <w:sz w:val="20"/>
+          <w:szCs w:val="20"/>
+          <w:lang w:bidi="ta-IN"/>
+        </w:rPr>
+        <w:t xml:space="preserve"> = </w:t>
+      </w:r>
+      <w:proofErr w:type="spellStart"/>
+      <w:r>
+        <w:rPr>
+          <w:rFonts w:ascii="Courier New" w:eastAsia="Times New Roman" w:hAnsi="Courier New" w:cs="Courier New"/>
+          <w:sz w:val="20"/>
+          <w:szCs w:val="20"/>
+          <w:lang w:bidi="ta-IN"/>
+        </w:rPr>
+        <w:t>t.Topic</w:t>
+      </w:r>
+      <w:proofErr w:type="spellEnd"/>
     </w:p>
     <w:p>
       <w:pPr>
@@ -18673,8 +22275,79 @@
           <w:lang w:bidi="ta-IN"/>
         </w:rPr>
         <w:lastRenderedPageBreak/>
-        <w:t>left join (select Topic, count(*) as StarCount from Stars_Given group by Topic ) s ON s.Topic = t.Topic</w:t>
-      </w:r>
+        <w:t xml:space="preserve">left join (select Topic, count(*) as </w:t>
+      </w:r>
+      <w:proofErr w:type="spellStart"/>
+      <w:r>
+        <w:rPr>
+          <w:rFonts w:ascii="Courier New" w:eastAsia="Times New Roman" w:hAnsi="Courier New" w:cs="Courier New"/>
+          <w:sz w:val="20"/>
+          <w:szCs w:val="20"/>
+          <w:lang w:bidi="ta-IN"/>
+        </w:rPr>
+        <w:t>StarCount</w:t>
+      </w:r>
+      <w:proofErr w:type="spellEnd"/>
+      <w:r>
+        <w:rPr>
+          <w:rFonts w:ascii="Courier New" w:eastAsia="Times New Roman" w:hAnsi="Courier New" w:cs="Courier New"/>
+          <w:sz w:val="20"/>
+          <w:szCs w:val="20"/>
+          <w:lang w:bidi="ta-IN"/>
+        </w:rPr>
+        <w:t xml:space="preserve"> from </w:t>
+      </w:r>
+      <w:proofErr w:type="spellStart"/>
+      <w:r>
+        <w:rPr>
+          <w:rFonts w:ascii="Courier New" w:eastAsia="Times New Roman" w:hAnsi="Courier New" w:cs="Courier New"/>
+          <w:sz w:val="20"/>
+          <w:szCs w:val="20"/>
+          <w:lang w:bidi="ta-IN"/>
+        </w:rPr>
+        <w:t>Stars_Given</w:t>
+      </w:r>
+      <w:proofErr w:type="spellEnd"/>
+      <w:r>
+        <w:rPr>
+          <w:rFonts w:ascii="Courier New" w:eastAsia="Times New Roman" w:hAnsi="Courier New" w:cs="Courier New"/>
+          <w:sz w:val="20"/>
+          <w:szCs w:val="20"/>
+          <w:lang w:bidi="ta-IN"/>
+        </w:rPr>
+        <w:t xml:space="preserve"> group by Topic ) s ON </w:t>
+      </w:r>
+      <w:proofErr w:type="spellStart"/>
+      <w:r>
+        <w:rPr>
+          <w:rFonts w:ascii="Courier New" w:eastAsia="Times New Roman" w:hAnsi="Courier New" w:cs="Courier New"/>
+          <w:sz w:val="20"/>
+          <w:szCs w:val="20"/>
+          <w:lang w:bidi="ta-IN"/>
+        </w:rPr>
+        <w:t>s.Topic</w:t>
+      </w:r>
+      <w:proofErr w:type="spellEnd"/>
+      <w:r>
+        <w:rPr>
+          <w:rFonts w:ascii="Courier New" w:eastAsia="Times New Roman" w:hAnsi="Courier New" w:cs="Courier New"/>
+          <w:sz w:val="20"/>
+          <w:szCs w:val="20"/>
+          <w:lang w:bidi="ta-IN"/>
+        </w:rPr>
+        <w:t xml:space="preserve"> = </w:t>
+      </w:r>
+      <w:proofErr w:type="spellStart"/>
+      <w:r>
+        <w:rPr>
+          <w:rFonts w:ascii="Courier New" w:eastAsia="Times New Roman" w:hAnsi="Courier New" w:cs="Courier New"/>
+          <w:sz w:val="20"/>
+          <w:szCs w:val="20"/>
+          <w:lang w:bidi="ta-IN"/>
+        </w:rPr>
+        <w:t>t.Topic</w:t>
+      </w:r>
+      <w:proofErr w:type="spellEnd"/>
     </w:p>
     <w:p>
       <w:pPr>
@@ -19031,6 +22704,7 @@
         </w:rPr>
         <w:t> </w:t>
       </w:r>
+      <w:proofErr w:type="spellStart"/>
       <w:r>
         <w:rPr>
           <w:rStyle w:val="syntaxalpha"/>
@@ -19042,6 +22716,7 @@
         </w:rPr>
         <w:t>timeSum</w:t>
       </w:r>
+      <w:proofErr w:type="spellEnd"/>
       <w:r>
         <w:rPr>
           <w:rStyle w:val="syntaxalpha"/>
@@ -19087,7 +22762,31 @@
           <w:szCs w:val="21"/>
           <w:shd w:val="clear" w:color="auto" w:fill="E5E5E5"/>
         </w:rPr>
-        <w:t>`ismoufe_user_answers`</w:t>
+        <w:t>`</w:t>
+      </w:r>
+      <w:proofErr w:type="spellStart"/>
+      <w:r>
+        <w:rPr>
+          <w:rStyle w:val="syntaxquote"/>
+          <w:rFonts w:ascii="Courier New" w:hAnsi="Courier New" w:cs="Courier New"/>
+          <w:color w:val="008000"/>
+          <w:sz w:val="21"/>
+          <w:szCs w:val="21"/>
+          <w:shd w:val="clear" w:color="auto" w:fill="E5E5E5"/>
+        </w:rPr>
+        <w:t>ismoufe_user_answers</w:t>
+      </w:r>
+      <w:proofErr w:type="spellEnd"/>
+      <w:r>
+        <w:rPr>
+          <w:rStyle w:val="syntaxquote"/>
+          <w:rFonts w:ascii="Courier New" w:hAnsi="Courier New" w:cs="Courier New"/>
+          <w:color w:val="008000"/>
+          <w:sz w:val="21"/>
+          <w:szCs w:val="21"/>
+          <w:shd w:val="clear" w:color="auto" w:fill="E5E5E5"/>
+        </w:rPr>
+        <w:t>`</w:t>
       </w:r>
       <w:r>
         <w:rPr>
@@ -19150,6 +22849,7 @@
         </w:rPr>
         <w:t> </w:t>
       </w:r>
+      <w:proofErr w:type="spellStart"/>
       <w:r>
         <w:rPr>
           <w:rStyle w:val="syntaxalpha"/>
@@ -19161,6 +22861,7 @@
         </w:rPr>
         <w:t>result_id</w:t>
       </w:r>
+      <w:proofErr w:type="spellEnd"/>
     </w:p>
     <w:p>
       <w:pPr>
@@ -19312,6 +23013,7 @@
         </w:rPr>
         <w:t> </w:t>
       </w:r>
+      <w:proofErr w:type="spellStart"/>
       <w:r>
         <w:rPr>
           <w:rStyle w:val="syntaxalpha"/>
@@ -19323,6 +23025,7 @@
         </w:rPr>
         <w:t>sno</w:t>
       </w:r>
+      <w:proofErr w:type="spellEnd"/>
       <w:r>
         <w:rPr>
           <w:rStyle w:val="apple-converted-space"/>
@@ -19381,6 +23084,7 @@
         </w:rPr>
         <w:t> </w:t>
       </w:r>
+      <w:proofErr w:type="spellStart"/>
       <w:r>
         <w:rPr>
           <w:rStyle w:val="syntaxalpha"/>
@@ -19392,6 +23096,7 @@
         </w:rPr>
         <w:t>sno</w:t>
       </w:r>
+      <w:proofErr w:type="spellEnd"/>
       <w:r>
         <w:rPr>
           <w:rStyle w:val="syntaxpunct"/>
@@ -19464,6 +23169,7 @@
         </w:rPr>
         <w:t> </w:t>
       </w:r>
+      <w:proofErr w:type="spellStart"/>
       <w:r>
         <w:rPr>
           <w:rStyle w:val="syntaxalpha"/>
@@ -19475,6 +23181,7 @@
         </w:rPr>
         <w:t>user_test_details</w:t>
       </w:r>
+      <w:proofErr w:type="spellEnd"/>
       <w:r>
         <w:rPr>
           <w:rStyle w:val="syntaxalpha"/>
@@ -19511,6 +23218,7 @@
         </w:rPr>
         <w:t> </w:t>
       </w:r>
+      <w:proofErr w:type="spellStart"/>
       <w:r>
         <w:rPr>
           <w:rStyle w:val="syntaxalpha"/>
@@ -19522,6 +23230,7 @@
         </w:rPr>
         <w:t>user_test_id</w:t>
       </w:r>
+      <w:proofErr w:type="spellEnd"/>
       <w:r>
         <w:rPr>
           <w:rStyle w:val="apple-converted-space"/>
@@ -19755,7 +23464,7 @@
           <w:lang w:bidi="hi-IN"/>
         </w:rPr>
         <w:drawing>
-          <wp:inline distT="0" distB="0" distL="0" distR="0">
+          <wp:inline distT="0" distB="0" distL="0" distR="0" wp14:anchorId="5DC5AFA8" wp14:editId="03F09E8F">
             <wp:extent cx="1455537" cy="2686050"/>
             <wp:effectExtent l="0" t="0" r="0" b="0"/>
             <wp:docPr id="2" name="Picture 2"/>
@@ -19824,7 +23533,7 @@
           <w:lang w:bidi="hi-IN"/>
         </w:rPr>
         <w:drawing>
-          <wp:inline distT="0" distB="0" distL="0" distR="0">
+          <wp:inline distT="0" distB="0" distL="0" distR="0" wp14:anchorId="40FF7990" wp14:editId="23E76A32">
             <wp:extent cx="2143125" cy="942975"/>
             <wp:effectExtent l="0" t="0" r="0" b="0"/>
             <wp:docPr id="4" name="Picture 4"/>
@@ -20906,7 +24615,31 @@
           <w:szCs w:val="20"/>
           <w:shd w:val="clear" w:color="auto" w:fill="E5E5E5"/>
         </w:rPr>
-        <w:t>`sno`</w:t>
+        <w:t>`</w:t>
+      </w:r>
+      <w:proofErr w:type="spellStart"/>
+      <w:r>
+        <w:rPr>
+          <w:rStyle w:val="syntaxquote"/>
+          <w:rFonts w:ascii="Courier New" w:hAnsi="Courier New" w:cs="Courier New"/>
+          <w:color w:val="008000"/>
+          <w:sz w:val="20"/>
+          <w:szCs w:val="20"/>
+          <w:shd w:val="clear" w:color="auto" w:fill="E5E5E5"/>
+        </w:rPr>
+        <w:t>sno</w:t>
+      </w:r>
+      <w:proofErr w:type="spellEnd"/>
+      <w:r>
+        <w:rPr>
+          <w:rStyle w:val="syntaxquote"/>
+          <w:rFonts w:ascii="Courier New" w:hAnsi="Courier New" w:cs="Courier New"/>
+          <w:color w:val="008000"/>
+          <w:sz w:val="20"/>
+          <w:szCs w:val="20"/>
+          <w:shd w:val="clear" w:color="auto" w:fill="E5E5E5"/>
+        </w:rPr>
+        <w:t>`</w:t>
       </w:r>
       <w:r>
         <w:rPr>
@@ -21001,7 +24734,31 @@
           <w:szCs w:val="20"/>
           <w:shd w:val="clear" w:color="auto" w:fill="E5E5E5"/>
         </w:rPr>
-        <w:t>`user_test_id`</w:t>
+        <w:t>`</w:t>
+      </w:r>
+      <w:proofErr w:type="spellStart"/>
+      <w:r>
+        <w:rPr>
+          <w:rStyle w:val="syntaxquote"/>
+          <w:rFonts w:ascii="Courier New" w:hAnsi="Courier New" w:cs="Courier New"/>
+          <w:color w:val="008000"/>
+          <w:sz w:val="20"/>
+          <w:szCs w:val="20"/>
+          <w:shd w:val="clear" w:color="auto" w:fill="E5E5E5"/>
+        </w:rPr>
+        <w:t>user_test_id</w:t>
+      </w:r>
+      <w:proofErr w:type="spellEnd"/>
+      <w:r>
+        <w:rPr>
+          <w:rStyle w:val="syntaxquote"/>
+          <w:rFonts w:ascii="Courier New" w:hAnsi="Courier New" w:cs="Courier New"/>
+          <w:color w:val="008000"/>
+          <w:sz w:val="20"/>
+          <w:szCs w:val="20"/>
+          <w:shd w:val="clear" w:color="auto" w:fill="E5E5E5"/>
+        </w:rPr>
+        <w:t>`</w:t>
       </w:r>
       <w:r>
         <w:rPr>
@@ -22208,7 +25965,31 @@
           <w:szCs w:val="20"/>
           <w:shd w:val="clear" w:color="auto" w:fill="E5E5E5"/>
         </w:rPr>
-        <w:t>`sno`</w:t>
+        <w:t>`</w:t>
+      </w:r>
+      <w:proofErr w:type="spellStart"/>
+      <w:r>
+        <w:rPr>
+          <w:rStyle w:val="syntaxquote"/>
+          <w:rFonts w:ascii="Courier New" w:hAnsi="Courier New" w:cs="Courier New"/>
+          <w:color w:val="008000"/>
+          <w:sz w:val="20"/>
+          <w:szCs w:val="20"/>
+          <w:shd w:val="clear" w:color="auto" w:fill="E5E5E5"/>
+        </w:rPr>
+        <w:t>sno</w:t>
+      </w:r>
+      <w:proofErr w:type="spellEnd"/>
+      <w:r>
+        <w:rPr>
+          <w:rStyle w:val="syntaxquote"/>
+          <w:rFonts w:ascii="Courier New" w:hAnsi="Courier New" w:cs="Courier New"/>
+          <w:color w:val="008000"/>
+          <w:sz w:val="20"/>
+          <w:szCs w:val="20"/>
+          <w:shd w:val="clear" w:color="auto" w:fill="E5E5E5"/>
+        </w:rPr>
+        <w:t>`</w:t>
       </w:r>
       <w:r>
         <w:rPr>
@@ -22303,7 +26084,31 @@
           <w:szCs w:val="20"/>
           <w:shd w:val="clear" w:color="auto" w:fill="E5E5E5"/>
         </w:rPr>
-        <w:t>`user_test_id`</w:t>
+        <w:t>`</w:t>
+      </w:r>
+      <w:proofErr w:type="spellStart"/>
+      <w:r>
+        <w:rPr>
+          <w:rStyle w:val="syntaxquote"/>
+          <w:rFonts w:ascii="Courier New" w:hAnsi="Courier New" w:cs="Courier New"/>
+          <w:color w:val="008000"/>
+          <w:sz w:val="20"/>
+          <w:szCs w:val="20"/>
+          <w:shd w:val="clear" w:color="auto" w:fill="E5E5E5"/>
+        </w:rPr>
+        <w:t>user_test_id</w:t>
+      </w:r>
+      <w:proofErr w:type="spellEnd"/>
+      <w:r>
+        <w:rPr>
+          <w:rStyle w:val="syntaxquote"/>
+          <w:rFonts w:ascii="Courier New" w:hAnsi="Courier New" w:cs="Courier New"/>
+          <w:color w:val="008000"/>
+          <w:sz w:val="20"/>
+          <w:szCs w:val="20"/>
+          <w:shd w:val="clear" w:color="auto" w:fill="E5E5E5"/>
+        </w:rPr>
+        <w:t>`</w:t>
       </w:r>
       <w:r>
         <w:rPr>
@@ -23175,7 +26980,31 @@
           <w:szCs w:val="20"/>
           <w:shd w:val="clear" w:color="auto" w:fill="E5E5E5"/>
         </w:rPr>
-        <w:t>'%Y%m'</w:t>
+        <w:t>'%</w:t>
+      </w:r>
+      <w:proofErr w:type="spellStart"/>
+      <w:r>
+        <w:rPr>
+          <w:rStyle w:val="syntaxquote"/>
+          <w:rFonts w:ascii="Courier New" w:hAnsi="Courier New" w:cs="Courier New"/>
+          <w:color w:val="008000"/>
+          <w:sz w:val="20"/>
+          <w:szCs w:val="20"/>
+          <w:shd w:val="clear" w:color="auto" w:fill="E5E5E5"/>
+        </w:rPr>
+        <w:t>Y%m</w:t>
+      </w:r>
+      <w:proofErr w:type="spellEnd"/>
+      <w:r>
+        <w:rPr>
+          <w:rStyle w:val="syntaxquote"/>
+          <w:rFonts w:ascii="Courier New" w:hAnsi="Courier New" w:cs="Courier New"/>
+          <w:color w:val="008000"/>
+          <w:sz w:val="20"/>
+          <w:szCs w:val="20"/>
+          <w:shd w:val="clear" w:color="auto" w:fill="E5E5E5"/>
+        </w:rPr>
+        <w:t>'</w:t>
       </w:r>
       <w:r>
         <w:rPr>
@@ -27521,6 +31350,7 @@
         </w:rPr>
         <w:t> </w:t>
       </w:r>
+      <w:proofErr w:type="spellStart"/>
       <w:r>
         <w:rPr>
           <w:rStyle w:val="syntaxalpha"/>
@@ -27532,6 +31362,7 @@
         </w:rPr>
         <w:t>visits_today</w:t>
       </w:r>
+      <w:proofErr w:type="spellEnd"/>
       <w:r>
         <w:rPr>
           <w:rStyle w:val="syntaxalpha"/>
@@ -27880,8 +31711,9 @@
           <w:szCs w:val="20"/>
           <w:lang w:bidi="ta-IN"/>
         </w:rPr>
-        <w:t xml:space="preserve">FROM BookDetail WHERE MONTH(RecievedDate) = </w:t>
-      </w:r>
+        <w:t xml:space="preserve">FROM </w:t>
+      </w:r>
+      <w:proofErr w:type="spellStart"/>
       <w:r>
         <w:rPr>
           <w:rFonts w:ascii="Courier New" w:eastAsia="Times New Roman" w:hAnsi="Courier New" w:cs="Courier New"/>
@@ -27889,6 +31721,45 @@
           <w:szCs w:val="20"/>
           <w:lang w:bidi="ta-IN"/>
         </w:rPr>
+        <w:t>BookDetail</w:t>
+      </w:r>
+      <w:proofErr w:type="spellEnd"/>
+      <w:r>
+        <w:rPr>
+          <w:rFonts w:ascii="Courier New" w:eastAsia="Times New Roman" w:hAnsi="Courier New" w:cs="Courier New"/>
+          <w:sz w:val="20"/>
+          <w:szCs w:val="20"/>
+          <w:lang w:bidi="ta-IN"/>
+        </w:rPr>
+        <w:t xml:space="preserve"> WHERE MONTH(</w:t>
+      </w:r>
+      <w:proofErr w:type="spellStart"/>
+      <w:r>
+        <w:rPr>
+          <w:rFonts w:ascii="Courier New" w:eastAsia="Times New Roman" w:hAnsi="Courier New" w:cs="Courier New"/>
+          <w:sz w:val="20"/>
+          <w:szCs w:val="20"/>
+          <w:lang w:bidi="ta-IN"/>
+        </w:rPr>
+        <w:t>RecievedDate</w:t>
+      </w:r>
+      <w:proofErr w:type="spellEnd"/>
+      <w:r>
+        <w:rPr>
+          <w:rFonts w:ascii="Courier New" w:eastAsia="Times New Roman" w:hAnsi="Courier New" w:cs="Courier New"/>
+          <w:sz w:val="20"/>
+          <w:szCs w:val="20"/>
+          <w:lang w:bidi="ta-IN"/>
+        </w:rPr>
+        <w:t xml:space="preserve">) = </w:t>
+      </w:r>
+      <w:r>
+        <w:rPr>
+          <w:rFonts w:ascii="Courier New" w:eastAsia="Times New Roman" w:hAnsi="Courier New" w:cs="Courier New"/>
+          <w:sz w:val="20"/>
+          <w:szCs w:val="20"/>
+          <w:lang w:bidi="ta-IN"/>
+        </w:rPr>
         <w:t>07</w:t>
       </w:r>
       <w:r>
@@ -27907,7 +31778,27 @@
           <w:szCs w:val="20"/>
           <w:lang w:bidi="ta-IN"/>
         </w:rPr>
-        <w:t xml:space="preserve"> YEAR(RecievedDate) = 2015</w:t>
+        <w:t xml:space="preserve"> YEAR(</w:t>
+      </w:r>
+      <w:proofErr w:type="spellStart"/>
+      <w:r>
+        <w:rPr>
+          <w:rFonts w:ascii="Courier New" w:eastAsia="Times New Roman" w:hAnsi="Courier New" w:cs="Courier New"/>
+          <w:sz w:val="20"/>
+          <w:szCs w:val="20"/>
+          <w:lang w:bidi="ta-IN"/>
+        </w:rPr>
+        <w:t>RecievedDate</w:t>
+      </w:r>
+      <w:proofErr w:type="spellEnd"/>
+      <w:r>
+        <w:rPr>
+          <w:rFonts w:ascii="Courier New" w:eastAsia="Times New Roman" w:hAnsi="Courier New" w:cs="Courier New"/>
+          <w:sz w:val="20"/>
+          <w:szCs w:val="20"/>
+          <w:lang w:bidi="ta-IN"/>
+        </w:rPr>
+        <w:t>) = 2015</w:t>
       </w:r>
     </w:p>
     <w:p>
@@ -28816,6 +32707,7 @@
         </w:rPr>
         <w:t> </w:t>
       </w:r>
+      <w:proofErr w:type="spellStart"/>
       <w:r>
         <w:rPr>
           <w:rFonts w:ascii="Courier New" w:eastAsia="Times New Roman" w:hAnsi="Courier New" w:cs="Courier New"/>
@@ -28827,6 +32719,7 @@
         </w:rPr>
         <w:t>sub_cities</w:t>
       </w:r>
+      <w:proofErr w:type="spellEnd"/>
       <w:r>
         <w:rPr>
           <w:rFonts w:ascii="Courier New" w:eastAsia="Times New Roman" w:hAnsi="Courier New" w:cs="Courier New"/>
@@ -30455,6 +34348,7 @@
         </w:rPr>
         <w:t> </w:t>
       </w:r>
+      <w:proofErr w:type="spellStart"/>
       <w:r>
         <w:rPr>
           <w:rFonts w:ascii="Courier New" w:eastAsia="Times New Roman" w:hAnsi="Courier New" w:cs="Courier New"/>
@@ -30466,6 +34360,7 @@
         </w:rPr>
         <w:t>sub_cities</w:t>
       </w:r>
+      <w:proofErr w:type="spellEnd"/>
       <w:r>
         <w:rPr>
           <w:rFonts w:ascii="Courier New" w:eastAsia="Times New Roman" w:hAnsi="Courier New" w:cs="Courier New"/>
@@ -30874,7 +34769,27 @@
           <w:sz w:val="21"/>
           <w:szCs w:val="21"/>
         </w:rPr>
-        <w:t xml:space="preserve">$center_lat </w:t>
+        <w:t>$</w:t>
+      </w:r>
+      <w:proofErr w:type="spellStart"/>
+      <w:r>
+        <w:rPr>
+          <w:rStyle w:val="pln"/>
+          <w:color w:val="455A64"/>
+          <w:sz w:val="21"/>
+          <w:szCs w:val="21"/>
+        </w:rPr>
+        <w:t>center_lat</w:t>
+      </w:r>
+      <w:proofErr w:type="spellEnd"/>
+      <w:r>
+        <w:rPr>
+          <w:rStyle w:val="pln"/>
+          <w:color w:val="455A64"/>
+          <w:sz w:val="21"/>
+          <w:szCs w:val="21"/>
+        </w:rPr>
+        <w:t xml:space="preserve"> </w:t>
       </w:r>
       <w:r>
         <w:rPr>
@@ -30910,7 +34825,27 @@
           <w:sz w:val="21"/>
           <w:szCs w:val="21"/>
         </w:rPr>
-        <w:t>"lat"</w:t>
+        <w:t>"</w:t>
+      </w:r>
+      <w:proofErr w:type="spellStart"/>
+      <w:r>
+        <w:rPr>
+          <w:rStyle w:val="str"/>
+          <w:color w:val="689F38"/>
+          <w:sz w:val="21"/>
+          <w:szCs w:val="21"/>
+        </w:rPr>
+        <w:t>lat</w:t>
+      </w:r>
+      <w:proofErr w:type="spellEnd"/>
+      <w:r>
+        <w:rPr>
+          <w:rStyle w:val="str"/>
+          <w:color w:val="689F38"/>
+          <w:sz w:val="21"/>
+          <w:szCs w:val="21"/>
+        </w:rPr>
+        <w:t>"</w:t>
       </w:r>
       <w:r>
         <w:rPr>
@@ -30936,7 +34871,27 @@
           <w:sz w:val="21"/>
           <w:szCs w:val="21"/>
         </w:rPr>
-        <w:t xml:space="preserve">$center_lng </w:t>
+        <w:t>$</w:t>
+      </w:r>
+      <w:proofErr w:type="spellStart"/>
+      <w:r>
+        <w:rPr>
+          <w:rStyle w:val="pln"/>
+          <w:color w:val="455A64"/>
+          <w:sz w:val="21"/>
+          <w:szCs w:val="21"/>
+        </w:rPr>
+        <w:t>center_lng</w:t>
+      </w:r>
+      <w:proofErr w:type="spellEnd"/>
+      <w:r>
+        <w:rPr>
+          <w:rStyle w:val="pln"/>
+          <w:color w:val="455A64"/>
+          <w:sz w:val="21"/>
+          <w:szCs w:val="21"/>
+        </w:rPr>
+        <w:t xml:space="preserve"> </w:t>
       </w:r>
       <w:r>
         <w:rPr>
@@ -30972,7 +34927,27 @@
           <w:sz w:val="21"/>
           <w:szCs w:val="21"/>
         </w:rPr>
-        <w:t>"lng"</w:t>
+        <w:t>"</w:t>
+      </w:r>
+      <w:proofErr w:type="spellStart"/>
+      <w:r>
+        <w:rPr>
+          <w:rStyle w:val="str"/>
+          <w:color w:val="689F38"/>
+          <w:sz w:val="21"/>
+          <w:szCs w:val="21"/>
+        </w:rPr>
+        <w:t>lng</w:t>
+      </w:r>
+      <w:proofErr w:type="spellEnd"/>
+      <w:r>
+        <w:rPr>
+          <w:rStyle w:val="str"/>
+          <w:color w:val="689F38"/>
+          <w:sz w:val="21"/>
+          <w:szCs w:val="21"/>
+        </w:rPr>
+        <w:t>"</w:t>
       </w:r>
       <w:r>
         <w:rPr>
@@ -31084,7 +35059,29 @@
           <w:szCs w:val="21"/>
           <w:lang w:bidi="hi-IN"/>
         </w:rPr>
-        <w:t>$query = sprintf(</w:t>
+        <w:t xml:space="preserve">$query = </w:t>
+      </w:r>
+      <w:proofErr w:type="spellStart"/>
+      <w:r>
+        <w:rPr>
+          <w:rFonts w:ascii="Courier New" w:eastAsia="Times New Roman" w:hAnsi="Courier New" w:cs="Courier New"/>
+          <w:color w:val="455A64"/>
+          <w:sz w:val="21"/>
+          <w:szCs w:val="21"/>
+          <w:lang w:bidi="hi-IN"/>
+        </w:rPr>
+        <w:t>sprintf</w:t>
+      </w:r>
+      <w:proofErr w:type="spellEnd"/>
+      <w:r>
+        <w:rPr>
+          <w:rFonts w:ascii="Courier New" w:eastAsia="Times New Roman" w:hAnsi="Courier New" w:cs="Courier New"/>
+          <w:color w:val="455A64"/>
+          <w:sz w:val="21"/>
+          <w:szCs w:val="21"/>
+          <w:lang w:bidi="hi-IN"/>
+        </w:rPr>
+        <w:t>(</w:t>
       </w:r>
       <w:r>
         <w:rPr>
@@ -31094,7 +35091,139 @@
           <w:szCs w:val="21"/>
           <w:lang w:bidi="hi-IN"/>
         </w:rPr>
-        <w:t>"SELECT address, name, lat, lng, ( 3959 * acos( cos( radians('%s') ) * cos( radians( lat ) ) * cos( radians( lng ) - radians('%s') ) + sin( radians('%s') ) * sin( radians( lat ) ) ) ) AS distance FROM markers HAVING distance &lt; '%s' ORDER BY distance LIMIT 0 , 20"</w:t>
+        <w:t xml:space="preserve">"SELECT address, name, </w:t>
+      </w:r>
+      <w:proofErr w:type="spellStart"/>
+      <w:r>
+        <w:rPr>
+          <w:rFonts w:ascii="Courier New" w:eastAsia="Times New Roman" w:hAnsi="Courier New" w:cs="Courier New"/>
+          <w:color w:val="689F38"/>
+          <w:sz w:val="21"/>
+          <w:szCs w:val="21"/>
+          <w:lang w:bidi="hi-IN"/>
+        </w:rPr>
+        <w:t>lat</w:t>
+      </w:r>
+      <w:proofErr w:type="spellEnd"/>
+      <w:r>
+        <w:rPr>
+          <w:rFonts w:ascii="Courier New" w:eastAsia="Times New Roman" w:hAnsi="Courier New" w:cs="Courier New"/>
+          <w:color w:val="689F38"/>
+          <w:sz w:val="21"/>
+          <w:szCs w:val="21"/>
+          <w:lang w:bidi="hi-IN"/>
+        </w:rPr>
+        <w:t xml:space="preserve">, </w:t>
+      </w:r>
+      <w:proofErr w:type="spellStart"/>
+      <w:r>
+        <w:rPr>
+          <w:rFonts w:ascii="Courier New" w:eastAsia="Times New Roman" w:hAnsi="Courier New" w:cs="Courier New"/>
+          <w:color w:val="689F38"/>
+          <w:sz w:val="21"/>
+          <w:szCs w:val="21"/>
+          <w:lang w:bidi="hi-IN"/>
+        </w:rPr>
+        <w:t>lng</w:t>
+      </w:r>
+      <w:proofErr w:type="spellEnd"/>
+      <w:r>
+        <w:rPr>
+          <w:rFonts w:ascii="Courier New" w:eastAsia="Times New Roman" w:hAnsi="Courier New" w:cs="Courier New"/>
+          <w:color w:val="689F38"/>
+          <w:sz w:val="21"/>
+          <w:szCs w:val="21"/>
+          <w:lang w:bidi="hi-IN"/>
+        </w:rPr>
+        <w:t xml:space="preserve">, ( 3959 * </w:t>
+      </w:r>
+      <w:proofErr w:type="spellStart"/>
+      <w:r>
+        <w:rPr>
+          <w:rFonts w:ascii="Courier New" w:eastAsia="Times New Roman" w:hAnsi="Courier New" w:cs="Courier New"/>
+          <w:color w:val="689F38"/>
+          <w:sz w:val="21"/>
+          <w:szCs w:val="21"/>
+          <w:lang w:bidi="hi-IN"/>
+        </w:rPr>
+        <w:t>acos</w:t>
+      </w:r>
+      <w:proofErr w:type="spellEnd"/>
+      <w:r>
+        <w:rPr>
+          <w:rFonts w:ascii="Courier New" w:eastAsia="Times New Roman" w:hAnsi="Courier New" w:cs="Courier New"/>
+          <w:color w:val="689F38"/>
+          <w:sz w:val="21"/>
+          <w:szCs w:val="21"/>
+          <w:lang w:bidi="hi-IN"/>
+        </w:rPr>
+        <w:t xml:space="preserve">( cos( radians('%s') ) * cos( radians( </w:t>
+      </w:r>
+      <w:proofErr w:type="spellStart"/>
+      <w:r>
+        <w:rPr>
+          <w:rFonts w:ascii="Courier New" w:eastAsia="Times New Roman" w:hAnsi="Courier New" w:cs="Courier New"/>
+          <w:color w:val="689F38"/>
+          <w:sz w:val="21"/>
+          <w:szCs w:val="21"/>
+          <w:lang w:bidi="hi-IN"/>
+        </w:rPr>
+        <w:t>lat</w:t>
+      </w:r>
+      <w:proofErr w:type="spellEnd"/>
+      <w:r>
+        <w:rPr>
+          <w:rFonts w:ascii="Courier New" w:eastAsia="Times New Roman" w:hAnsi="Courier New" w:cs="Courier New"/>
+          <w:color w:val="689F38"/>
+          <w:sz w:val="21"/>
+          <w:szCs w:val="21"/>
+          <w:lang w:bidi="hi-IN"/>
+        </w:rPr>
+        <w:t xml:space="preserve"> ) ) * cos( radians( </w:t>
+      </w:r>
+      <w:proofErr w:type="spellStart"/>
+      <w:r>
+        <w:rPr>
+          <w:rFonts w:ascii="Courier New" w:eastAsia="Times New Roman" w:hAnsi="Courier New" w:cs="Courier New"/>
+          <w:color w:val="689F38"/>
+          <w:sz w:val="21"/>
+          <w:szCs w:val="21"/>
+          <w:lang w:bidi="hi-IN"/>
+        </w:rPr>
+        <w:t>lng</w:t>
+      </w:r>
+      <w:proofErr w:type="spellEnd"/>
+      <w:r>
+        <w:rPr>
+          <w:rFonts w:ascii="Courier New" w:eastAsia="Times New Roman" w:hAnsi="Courier New" w:cs="Courier New"/>
+          <w:color w:val="689F38"/>
+          <w:sz w:val="21"/>
+          <w:szCs w:val="21"/>
+          <w:lang w:bidi="hi-IN"/>
+        </w:rPr>
+        <w:t xml:space="preserve"> ) - radians('%s') ) + sin( radians('%s') ) * sin( radians( </w:t>
+      </w:r>
+      <w:proofErr w:type="spellStart"/>
+      <w:r>
+        <w:rPr>
+          <w:rFonts w:ascii="Courier New" w:eastAsia="Times New Roman" w:hAnsi="Courier New" w:cs="Courier New"/>
+          <w:color w:val="689F38"/>
+          <w:sz w:val="21"/>
+          <w:szCs w:val="21"/>
+          <w:lang w:bidi="hi-IN"/>
+        </w:rPr>
+        <w:t>lat</w:t>
+      </w:r>
+      <w:proofErr w:type="spellEnd"/>
+      <w:r>
+        <w:rPr>
+          <w:rFonts w:ascii="Courier New" w:eastAsia="Times New Roman" w:hAnsi="Courier New" w:cs="Courier New"/>
+          <w:color w:val="689F38"/>
+          <w:sz w:val="21"/>
+          <w:szCs w:val="21"/>
+          <w:lang w:bidi="hi-IN"/>
+        </w:rPr>
+        <w:t xml:space="preserve"> ) ) ) ) AS distance FROM markers HAVING distance &lt; '%s' ORDER BY distance LIMIT 0 , 20"</w:t>
       </w:r>
       <w:r>
         <w:rPr>
@@ -31115,8 +35244,9 @@
           <w:lang w:bidi="hi-IN"/>
         </w:rPr>
         <w:br/>
-        <w:t>  mysql_real_escape_string($center_lat),</w:t>
-      </w:r>
+        <w:t xml:space="preserve">  </w:t>
+      </w:r>
+      <w:proofErr w:type="spellStart"/>
       <w:r>
         <w:rPr>
           <w:rFonts w:ascii="Courier New" w:eastAsia="Times New Roman" w:hAnsi="Courier New" w:cs="Courier New"/>
@@ -31125,9 +35255,9 @@
           <w:szCs w:val="21"/>
           <w:lang w:bidi="hi-IN"/>
         </w:rPr>
-        <w:br/>
-        <w:t>  mysql_real_escape_string($center_lng),</w:t>
-      </w:r>
+        <w:t>mysql_real_escape_string</w:t>
+      </w:r>
+      <w:proofErr w:type="spellEnd"/>
       <w:r>
         <w:rPr>
           <w:rFonts w:ascii="Courier New" w:eastAsia="Times New Roman" w:hAnsi="Courier New" w:cs="Courier New"/>
@@ -31136,9 +35266,9 @@
           <w:szCs w:val="21"/>
           <w:lang w:bidi="hi-IN"/>
         </w:rPr>
-        <w:br/>
-        <w:t>  mysql_real_escape_string($center_lat),</w:t>
-      </w:r>
+        <w:t>($</w:t>
+      </w:r>
+      <w:proofErr w:type="spellStart"/>
       <w:r>
         <w:rPr>
           <w:rFonts w:ascii="Courier New" w:eastAsia="Times New Roman" w:hAnsi="Courier New" w:cs="Courier New"/>
@@ -31147,9 +35277,9 @@
           <w:szCs w:val="21"/>
           <w:lang w:bidi="hi-IN"/>
         </w:rPr>
-        <w:br/>
-        <w:t>  mysql_real_escape_string($radius));</w:t>
-      </w:r>
+        <w:t>center_lat</w:t>
+      </w:r>
+      <w:proofErr w:type="spellEnd"/>
       <w:r>
         <w:rPr>
           <w:rFonts w:ascii="Courier New" w:eastAsia="Times New Roman" w:hAnsi="Courier New" w:cs="Courier New"/>
@@ -31158,8 +35288,183 @@
           <w:szCs w:val="21"/>
           <w:lang w:bidi="hi-IN"/>
         </w:rPr>
+        <w:t>),</w:t>
+      </w:r>
+      <w:r>
+        <w:rPr>
+          <w:rFonts w:ascii="Courier New" w:eastAsia="Times New Roman" w:hAnsi="Courier New" w:cs="Courier New"/>
+          <w:color w:val="455A64"/>
+          <w:sz w:val="21"/>
+          <w:szCs w:val="21"/>
+          <w:lang w:bidi="hi-IN"/>
+        </w:rPr>
         <w:br/>
-        <w:t>$result = mysql_query($query);</w:t>
+        <w:t xml:space="preserve">  </w:t>
+      </w:r>
+      <w:proofErr w:type="spellStart"/>
+      <w:r>
+        <w:rPr>
+          <w:rFonts w:ascii="Courier New" w:eastAsia="Times New Roman" w:hAnsi="Courier New" w:cs="Courier New"/>
+          <w:color w:val="455A64"/>
+          <w:sz w:val="21"/>
+          <w:szCs w:val="21"/>
+          <w:lang w:bidi="hi-IN"/>
+        </w:rPr>
+        <w:t>mysql_real_escape_string</w:t>
+      </w:r>
+      <w:proofErr w:type="spellEnd"/>
+      <w:r>
+        <w:rPr>
+          <w:rFonts w:ascii="Courier New" w:eastAsia="Times New Roman" w:hAnsi="Courier New" w:cs="Courier New"/>
+          <w:color w:val="455A64"/>
+          <w:sz w:val="21"/>
+          <w:szCs w:val="21"/>
+          <w:lang w:bidi="hi-IN"/>
+        </w:rPr>
+        <w:t>($</w:t>
+      </w:r>
+      <w:proofErr w:type="spellStart"/>
+      <w:r>
+        <w:rPr>
+          <w:rFonts w:ascii="Courier New" w:eastAsia="Times New Roman" w:hAnsi="Courier New" w:cs="Courier New"/>
+          <w:color w:val="455A64"/>
+          <w:sz w:val="21"/>
+          <w:szCs w:val="21"/>
+          <w:lang w:bidi="hi-IN"/>
+        </w:rPr>
+        <w:t>center_lng</w:t>
+      </w:r>
+      <w:proofErr w:type="spellEnd"/>
+      <w:r>
+        <w:rPr>
+          <w:rFonts w:ascii="Courier New" w:eastAsia="Times New Roman" w:hAnsi="Courier New" w:cs="Courier New"/>
+          <w:color w:val="455A64"/>
+          <w:sz w:val="21"/>
+          <w:szCs w:val="21"/>
+          <w:lang w:bidi="hi-IN"/>
+        </w:rPr>
+        <w:t>),</w:t>
+      </w:r>
+      <w:r>
+        <w:rPr>
+          <w:rFonts w:ascii="Courier New" w:eastAsia="Times New Roman" w:hAnsi="Courier New" w:cs="Courier New"/>
+          <w:color w:val="455A64"/>
+          <w:sz w:val="21"/>
+          <w:szCs w:val="21"/>
+          <w:lang w:bidi="hi-IN"/>
+        </w:rPr>
+        <w:br/>
+        <w:t xml:space="preserve">  </w:t>
+      </w:r>
+      <w:proofErr w:type="spellStart"/>
+      <w:r>
+        <w:rPr>
+          <w:rFonts w:ascii="Courier New" w:eastAsia="Times New Roman" w:hAnsi="Courier New" w:cs="Courier New"/>
+          <w:color w:val="455A64"/>
+          <w:sz w:val="21"/>
+          <w:szCs w:val="21"/>
+          <w:lang w:bidi="hi-IN"/>
+        </w:rPr>
+        <w:t>mysql_real_escape_string</w:t>
+      </w:r>
+      <w:proofErr w:type="spellEnd"/>
+      <w:r>
+        <w:rPr>
+          <w:rFonts w:ascii="Courier New" w:eastAsia="Times New Roman" w:hAnsi="Courier New" w:cs="Courier New"/>
+          <w:color w:val="455A64"/>
+          <w:sz w:val="21"/>
+          <w:szCs w:val="21"/>
+          <w:lang w:bidi="hi-IN"/>
+        </w:rPr>
+        <w:t>($</w:t>
+      </w:r>
+      <w:proofErr w:type="spellStart"/>
+      <w:r>
+        <w:rPr>
+          <w:rFonts w:ascii="Courier New" w:eastAsia="Times New Roman" w:hAnsi="Courier New" w:cs="Courier New"/>
+          <w:color w:val="455A64"/>
+          <w:sz w:val="21"/>
+          <w:szCs w:val="21"/>
+          <w:lang w:bidi="hi-IN"/>
+        </w:rPr>
+        <w:t>center_lat</w:t>
+      </w:r>
+      <w:proofErr w:type="spellEnd"/>
+      <w:r>
+        <w:rPr>
+          <w:rFonts w:ascii="Courier New" w:eastAsia="Times New Roman" w:hAnsi="Courier New" w:cs="Courier New"/>
+          <w:color w:val="455A64"/>
+          <w:sz w:val="21"/>
+          <w:szCs w:val="21"/>
+          <w:lang w:bidi="hi-IN"/>
+        </w:rPr>
+        <w:t>),</w:t>
+      </w:r>
+      <w:r>
+        <w:rPr>
+          <w:rFonts w:ascii="Courier New" w:eastAsia="Times New Roman" w:hAnsi="Courier New" w:cs="Courier New"/>
+          <w:color w:val="455A64"/>
+          <w:sz w:val="21"/>
+          <w:szCs w:val="21"/>
+          <w:lang w:bidi="hi-IN"/>
+        </w:rPr>
+        <w:br/>
+        <w:t xml:space="preserve">  </w:t>
+      </w:r>
+      <w:proofErr w:type="spellStart"/>
+      <w:r>
+        <w:rPr>
+          <w:rFonts w:ascii="Courier New" w:eastAsia="Times New Roman" w:hAnsi="Courier New" w:cs="Courier New"/>
+          <w:color w:val="455A64"/>
+          <w:sz w:val="21"/>
+          <w:szCs w:val="21"/>
+          <w:lang w:bidi="hi-IN"/>
+        </w:rPr>
+        <w:t>mysql_real_escape_string</w:t>
+      </w:r>
+      <w:proofErr w:type="spellEnd"/>
+      <w:r>
+        <w:rPr>
+          <w:rFonts w:ascii="Courier New" w:eastAsia="Times New Roman" w:hAnsi="Courier New" w:cs="Courier New"/>
+          <w:color w:val="455A64"/>
+          <w:sz w:val="21"/>
+          <w:szCs w:val="21"/>
+          <w:lang w:bidi="hi-IN"/>
+        </w:rPr>
+        <w:t>($radius));</w:t>
+      </w:r>
+      <w:r>
+        <w:rPr>
+          <w:rFonts w:ascii="Courier New" w:eastAsia="Times New Roman" w:hAnsi="Courier New" w:cs="Courier New"/>
+          <w:color w:val="455A64"/>
+          <w:sz w:val="21"/>
+          <w:szCs w:val="21"/>
+          <w:lang w:bidi="hi-IN"/>
+        </w:rPr>
+        <w:br/>
+        <w:t xml:space="preserve">$result = </w:t>
+      </w:r>
+      <w:proofErr w:type="spellStart"/>
+      <w:r>
+        <w:rPr>
+          <w:rFonts w:ascii="Courier New" w:eastAsia="Times New Roman" w:hAnsi="Courier New" w:cs="Courier New"/>
+          <w:color w:val="455A64"/>
+          <w:sz w:val="21"/>
+          <w:szCs w:val="21"/>
+          <w:lang w:bidi="hi-IN"/>
+        </w:rPr>
+        <w:t>mysql_query</w:t>
+      </w:r>
+      <w:proofErr w:type="spellEnd"/>
+      <w:r>
+        <w:rPr>
+          <w:rFonts w:ascii="Courier New" w:eastAsia="Times New Roman" w:hAnsi="Courier New" w:cs="Courier New"/>
+          <w:color w:val="455A64"/>
+          <w:sz w:val="21"/>
+          <w:szCs w:val="21"/>
+          <w:lang w:bidi="hi-IN"/>
+        </w:rPr>
+        <w:t>($query);</w:t>
       </w:r>
     </w:p>
     <w:p>
@@ -32391,6 +36696,7 @@
         </w:rPr>
         <w:t> </w:t>
       </w:r>
+      <w:proofErr w:type="spellStart"/>
       <w:r>
         <w:rPr>
           <w:rStyle w:val="syntaxalpha"/>
@@ -32400,7 +36706,19 @@
           <w:szCs w:val="20"/>
           <w:shd w:val="clear" w:color="auto" w:fill="E5E5E5"/>
         </w:rPr>
-        <w:t xml:space="preserve">sub_cities </w:t>
+        <w:t>sub_cities</w:t>
+      </w:r>
+      <w:proofErr w:type="spellEnd"/>
+      <w:r>
+        <w:rPr>
+          <w:rStyle w:val="syntaxalpha"/>
+          <w:rFonts w:ascii="Courier New" w:hAnsi="Courier New" w:cs="Courier New"/>
+          <w:color w:val="000000"/>
+          <w:sz w:val="20"/>
+          <w:szCs w:val="20"/>
+          <w:shd w:val="clear" w:color="auto" w:fill="E5E5E5"/>
+        </w:rPr>
+        <w:t xml:space="preserve"> </w:t>
       </w:r>
       <w:r>
         <w:rPr>
@@ -32488,6 +36806,7 @@
         </w:rPr>
         <w:t> </w:t>
       </w:r>
+      <w:proofErr w:type="spellStart"/>
       <w:r>
         <w:rPr>
           <w:rStyle w:val="syntaxalpha"/>
@@ -32499,6 +36818,7 @@
         </w:rPr>
         <w:t>distance_in_km</w:t>
       </w:r>
+      <w:proofErr w:type="spellEnd"/>
       <w:r>
         <w:rPr>
           <w:rStyle w:val="apple-converted-space"/>
@@ -32593,7 +36913,31 @@
           <w:szCs w:val="20"/>
           <w:shd w:val="clear" w:color="auto" w:fill="E5E5E5"/>
         </w:rPr>
-        <w:t>`distance_in_km`</w:t>
+        <w:t>`</w:t>
+      </w:r>
+      <w:proofErr w:type="spellStart"/>
+      <w:r>
+        <w:rPr>
+          <w:rStyle w:val="syntaxquote"/>
+          <w:rFonts w:ascii="Courier New" w:hAnsi="Courier New" w:cs="Courier New"/>
+          <w:color w:val="008000"/>
+          <w:sz w:val="20"/>
+          <w:szCs w:val="20"/>
+          <w:shd w:val="clear" w:color="auto" w:fill="E5E5E5"/>
+        </w:rPr>
+        <w:t>distance_in_km</w:t>
+      </w:r>
+      <w:proofErr w:type="spellEnd"/>
+      <w:r>
+        <w:rPr>
+          <w:rStyle w:val="syntaxquote"/>
+          <w:rFonts w:ascii="Courier New" w:hAnsi="Courier New" w:cs="Courier New"/>
+          <w:color w:val="008000"/>
+          <w:sz w:val="20"/>
+          <w:szCs w:val="20"/>
+          <w:shd w:val="clear" w:color="auto" w:fill="E5E5E5"/>
+        </w:rPr>
+        <w:t>`</w:t>
       </w:r>
       <w:r>
         <w:rPr>
@@ -34049,6 +38393,7 @@
         </w:rPr>
         <w:t>`</w:t>
       </w:r>
+      <w:proofErr w:type="spellStart"/>
       <w:r>
         <w:rPr>
           <w:rStyle w:val="syntaxalpha"/>
@@ -34060,6 +38405,7 @@
         </w:rPr>
         <w:t>newdate</w:t>
       </w:r>
+      <w:proofErr w:type="spellEnd"/>
       <w:r>
         <w:rPr>
           <w:rStyle w:val="syntaxalpha"/>
@@ -34196,7 +38542,31 @@
           <w:shd w:val="clear" w:color="auto" w:fill="E5E5E5"/>
           <w:lang w:bidi="hi-IN"/>
         </w:rPr>
-        <w:t>`eo_time_difference`</w:t>
+        <w:t>`</w:t>
+      </w:r>
+      <w:proofErr w:type="spellStart"/>
+      <w:r>
+        <w:rPr>
+          <w:rFonts w:ascii="Courier New" w:eastAsia="Times New Roman" w:hAnsi="Courier New" w:cs="Courier New"/>
+          <w:color w:val="008000"/>
+          <w:sz w:val="20"/>
+          <w:szCs w:val="20"/>
+          <w:shd w:val="clear" w:color="auto" w:fill="E5E5E5"/>
+          <w:lang w:bidi="hi-IN"/>
+        </w:rPr>
+        <w:t>eo_time_difference</w:t>
+      </w:r>
+      <w:proofErr w:type="spellEnd"/>
+      <w:r>
+        <w:rPr>
+          <w:rFonts w:ascii="Courier New" w:eastAsia="Times New Roman" w:hAnsi="Courier New" w:cs="Courier New"/>
+          <w:color w:val="008000"/>
+          <w:sz w:val="20"/>
+          <w:szCs w:val="20"/>
+          <w:shd w:val="clear" w:color="auto" w:fill="E5E5E5"/>
+          <w:lang w:bidi="hi-IN"/>
+        </w:rPr>
+        <w:t>`</w:t>
       </w:r>
       <w:r>
         <w:rPr>
@@ -34914,28 +39284,52 @@
           <w:shd w:val="clear" w:color="auto" w:fill="E5E5E5"/>
           <w:lang w:bidi="hi-IN"/>
         </w:rPr>
-        <w:t>`event_start_time`</w:t>
-      </w:r>
-      <w:r>
-        <w:rPr>
-          <w:rFonts w:ascii="Courier New" w:eastAsia="Times New Roman" w:hAnsi="Courier New" w:cs="Courier New"/>
-          <w:color w:val="444444"/>
+        <w:t>`</w:t>
+      </w:r>
+      <w:proofErr w:type="spellStart"/>
+      <w:r>
+        <w:rPr>
+          <w:rFonts w:ascii="Courier New" w:eastAsia="Times New Roman" w:hAnsi="Courier New" w:cs="Courier New"/>
+          <w:color w:val="008000"/>
           <w:sz w:val="20"/>
           <w:szCs w:val="20"/>
           <w:shd w:val="clear" w:color="auto" w:fill="E5E5E5"/>
           <w:lang w:bidi="hi-IN"/>
         </w:rPr>
-        <w:t> </w:t>
-      </w:r>
-      <w:r>
-        <w:rPr>
-          <w:rFonts w:ascii="Courier New" w:eastAsia="Times New Roman" w:hAnsi="Courier New" w:cs="Courier New"/>
-          <w:color w:val="FF00FF"/>
+        <w:t>event_start_time</w:t>
+      </w:r>
+      <w:proofErr w:type="spellEnd"/>
+      <w:r>
+        <w:rPr>
+          <w:rFonts w:ascii="Courier New" w:eastAsia="Times New Roman" w:hAnsi="Courier New" w:cs="Courier New"/>
+          <w:color w:val="008000"/>
           <w:sz w:val="20"/>
           <w:szCs w:val="20"/>
           <w:shd w:val="clear" w:color="auto" w:fill="E5E5E5"/>
           <w:lang w:bidi="hi-IN"/>
         </w:rPr>
+        <w:t>`</w:t>
+      </w:r>
+      <w:r>
+        <w:rPr>
+          <w:rFonts w:ascii="Courier New" w:eastAsia="Times New Roman" w:hAnsi="Courier New" w:cs="Courier New"/>
+          <w:color w:val="444444"/>
+          <w:sz w:val="20"/>
+          <w:szCs w:val="20"/>
+          <w:shd w:val="clear" w:color="auto" w:fill="E5E5E5"/>
+          <w:lang w:bidi="hi-IN"/>
+        </w:rPr>
+        <w:t> </w:t>
+      </w:r>
+      <w:r>
+        <w:rPr>
+          <w:rFonts w:ascii="Courier New" w:eastAsia="Times New Roman" w:hAnsi="Courier New" w:cs="Courier New"/>
+          <w:color w:val="FF00FF"/>
+          <w:sz w:val="20"/>
+          <w:szCs w:val="20"/>
+          <w:shd w:val="clear" w:color="auto" w:fill="E5E5E5"/>
+          <w:lang w:bidi="hi-IN"/>
+        </w:rPr>
         <w:t>)</w:t>
       </w:r>
       <w:r>
@@ -34980,7 +39374,31 @@
           <w:shd w:val="clear" w:color="auto" w:fill="E5E5E5"/>
           <w:lang w:bidi="hi-IN"/>
         </w:rPr>
-        <w:t>'%Y-%m-%d %H:%i:%S'</w:t>
+        <w:t>'%Y-%m-%d %H:%</w:t>
+      </w:r>
+      <w:proofErr w:type="spellStart"/>
+      <w:r>
+        <w:rPr>
+          <w:rFonts w:ascii="Courier New" w:eastAsia="Times New Roman" w:hAnsi="Courier New" w:cs="Courier New"/>
+          <w:color w:val="008000"/>
+          <w:sz w:val="20"/>
+          <w:szCs w:val="20"/>
+          <w:shd w:val="clear" w:color="auto" w:fill="E5E5E5"/>
+          <w:lang w:bidi="hi-IN"/>
+        </w:rPr>
+        <w:t>i</w:t>
+      </w:r>
+      <w:proofErr w:type="spellEnd"/>
+      <w:r>
+        <w:rPr>
+          <w:rFonts w:ascii="Courier New" w:eastAsia="Times New Roman" w:hAnsi="Courier New" w:cs="Courier New"/>
+          <w:color w:val="008000"/>
+          <w:sz w:val="20"/>
+          <w:szCs w:val="20"/>
+          <w:shd w:val="clear" w:color="auto" w:fill="E5E5E5"/>
+          <w:lang w:bidi="hi-IN"/>
+        </w:rPr>
+        <w:t>:%S'</w:t>
       </w:r>
       <w:r>
         <w:rPr>
@@ -35049,7 +39467,31 @@
           <w:shd w:val="clear" w:color="auto" w:fill="E5E5E5"/>
           <w:lang w:bidi="hi-IN"/>
         </w:rPr>
-        <w:t>`date_time`</w:t>
+        <w:t>`</w:t>
+      </w:r>
+      <w:proofErr w:type="spellStart"/>
+      <w:r>
+        <w:rPr>
+          <w:rFonts w:ascii="Courier New" w:eastAsia="Times New Roman" w:hAnsi="Courier New" w:cs="Courier New"/>
+          <w:color w:val="008000"/>
+          <w:sz w:val="20"/>
+          <w:szCs w:val="20"/>
+          <w:shd w:val="clear" w:color="auto" w:fill="E5E5E5"/>
+          <w:lang w:bidi="hi-IN"/>
+        </w:rPr>
+        <w:t>date_time</w:t>
+      </w:r>
+      <w:proofErr w:type="spellEnd"/>
+      <w:r>
+        <w:rPr>
+          <w:rFonts w:ascii="Courier New" w:eastAsia="Times New Roman" w:hAnsi="Courier New" w:cs="Courier New"/>
+          <w:color w:val="008000"/>
+          <w:sz w:val="20"/>
+          <w:szCs w:val="20"/>
+          <w:shd w:val="clear" w:color="auto" w:fill="E5E5E5"/>
+          <w:lang w:bidi="hi-IN"/>
+        </w:rPr>
+        <w:t>`</w:t>
       </w:r>
       <w:r>
         <w:rPr>
@@ -35106,7 +39548,31 @@
           <w:shd w:val="clear" w:color="auto" w:fill="E5E5E5"/>
           <w:lang w:bidi="hi-IN"/>
         </w:rPr>
-        <w:t>`eo_events`</w:t>
+        <w:t>`</w:t>
+      </w:r>
+      <w:proofErr w:type="spellStart"/>
+      <w:r>
+        <w:rPr>
+          <w:rFonts w:ascii="Courier New" w:eastAsia="Times New Roman" w:hAnsi="Courier New" w:cs="Courier New"/>
+          <w:color w:val="008000"/>
+          <w:sz w:val="20"/>
+          <w:szCs w:val="20"/>
+          <w:shd w:val="clear" w:color="auto" w:fill="E5E5E5"/>
+          <w:lang w:bidi="hi-IN"/>
+        </w:rPr>
+        <w:t>eo_events</w:t>
+      </w:r>
+      <w:proofErr w:type="spellEnd"/>
+      <w:r>
+        <w:rPr>
+          <w:rFonts w:ascii="Courier New" w:eastAsia="Times New Roman" w:hAnsi="Courier New" w:cs="Courier New"/>
+          <w:color w:val="008000"/>
+          <w:sz w:val="20"/>
+          <w:szCs w:val="20"/>
+          <w:shd w:val="clear" w:color="auto" w:fill="E5E5E5"/>
+          <w:lang w:bidi="hi-IN"/>
+        </w:rPr>
+        <w:t>`</w:t>
       </w:r>
       <w:r>
         <w:rPr>
@@ -35206,7 +39672,29 @@
           <w:szCs w:val="20"/>
           <w:lang w:bidi="hi-IN"/>
         </w:rPr>
-        <w:t>`event_date`</w:t>
+        <w:t>`</w:t>
+      </w:r>
+      <w:proofErr w:type="spellStart"/>
+      <w:r>
+        <w:rPr>
+          <w:rFonts w:ascii="Courier New" w:eastAsia="Times New Roman" w:hAnsi="Courier New" w:cs="Courier New"/>
+          <w:color w:val="008000"/>
+          <w:sz w:val="20"/>
+          <w:szCs w:val="20"/>
+          <w:lang w:bidi="hi-IN"/>
+        </w:rPr>
+        <w:t>event_date</w:t>
+      </w:r>
+      <w:proofErr w:type="spellEnd"/>
+      <w:r>
+        <w:rPr>
+          <w:rFonts w:ascii="Courier New" w:eastAsia="Times New Roman" w:hAnsi="Courier New" w:cs="Courier New"/>
+          <w:color w:val="008000"/>
+          <w:sz w:val="20"/>
+          <w:szCs w:val="20"/>
+          <w:lang w:bidi="hi-IN"/>
+        </w:rPr>
+        <w:t>`</w:t>
       </w:r>
       <w:r>
         <w:rPr>
@@ -36082,6 +40570,7 @@
         </w:rPr>
         <w:t> </w:t>
       </w:r>
+      <w:proofErr w:type="spellStart"/>
       <w:r>
         <w:rPr>
           <w:rStyle w:val="syntaxalpha"/>
@@ -36093,6 +40582,7 @@
         </w:rPr>
         <w:t>dmycontact_conference</w:t>
       </w:r>
+      <w:proofErr w:type="spellEnd"/>
       <w:r>
         <w:rPr>
           <w:rStyle w:val="syntaxalpha"/>
@@ -36244,7 +40734,25 @@
           <w:sz w:val="20"/>
           <w:szCs w:val="20"/>
         </w:rPr>
-        <w:t>UPDATE conference t1, conf_data t2</w:t>
+        <w:t xml:space="preserve">UPDATE conference t1, </w:t>
+      </w:r>
+      <w:proofErr w:type="spellStart"/>
+      <w:r>
+        <w:rPr>
+          <w:rFonts w:ascii="Courier New" w:hAnsi="Courier New" w:cs="Courier New"/>
+          <w:sz w:val="20"/>
+          <w:szCs w:val="20"/>
+        </w:rPr>
+        <w:t>conf_data</w:t>
+      </w:r>
+      <w:proofErr w:type="spellEnd"/>
+      <w:r>
+        <w:rPr>
+          <w:rFonts w:ascii="Courier New" w:hAnsi="Courier New" w:cs="Courier New"/>
+          <w:sz w:val="20"/>
+          <w:szCs w:val="20"/>
+        </w:rPr>
+        <w:t xml:space="preserve"> t2</w:t>
       </w:r>
       <w:r>
         <w:rPr>
@@ -36678,8 +41186,108 @@
           <w:sz w:val="20"/>
           <w:szCs w:val="20"/>
         </w:rPr>
-        <w:t>UPDATE `schools` INNER JOIN `upload_images` ON `upload_images`.school_code = `schools`.school_code SET `image_flag` = '1', image_upldate = `upload_images`.created</w:t>
-      </w:r>
+        <w:t>UPDATE `schools` INNER JOIN `</w:t>
+      </w:r>
+      <w:proofErr w:type="spellStart"/>
+      <w:r>
+        <w:rPr>
+          <w:rFonts w:ascii="Courier New" w:hAnsi="Courier New" w:cs="Courier New"/>
+          <w:sz w:val="20"/>
+          <w:szCs w:val="20"/>
+        </w:rPr>
+        <w:t>upload_images</w:t>
+      </w:r>
+      <w:proofErr w:type="spellEnd"/>
+      <w:r>
+        <w:rPr>
+          <w:rFonts w:ascii="Courier New" w:hAnsi="Courier New" w:cs="Courier New"/>
+          <w:sz w:val="20"/>
+          <w:szCs w:val="20"/>
+        </w:rPr>
+        <w:t>` ON `upload_images`.</w:t>
+      </w:r>
+      <w:proofErr w:type="spellStart"/>
+      <w:r>
+        <w:rPr>
+          <w:rFonts w:ascii="Courier New" w:hAnsi="Courier New" w:cs="Courier New"/>
+          <w:sz w:val="20"/>
+          <w:szCs w:val="20"/>
+        </w:rPr>
+        <w:t>school_code</w:t>
+      </w:r>
+      <w:proofErr w:type="spellEnd"/>
+      <w:r>
+        <w:rPr>
+          <w:rFonts w:ascii="Courier New" w:hAnsi="Courier New" w:cs="Courier New"/>
+          <w:sz w:val="20"/>
+          <w:szCs w:val="20"/>
+        </w:rPr>
+        <w:t xml:space="preserve"> = `schools`.</w:t>
+      </w:r>
+      <w:proofErr w:type="spellStart"/>
+      <w:r>
+        <w:rPr>
+          <w:rFonts w:ascii="Courier New" w:hAnsi="Courier New" w:cs="Courier New"/>
+          <w:sz w:val="20"/>
+          <w:szCs w:val="20"/>
+        </w:rPr>
+        <w:t>school_code</w:t>
+      </w:r>
+      <w:proofErr w:type="spellEnd"/>
+      <w:r>
+        <w:rPr>
+          <w:rFonts w:ascii="Courier New" w:hAnsi="Courier New" w:cs="Courier New"/>
+          <w:sz w:val="20"/>
+          <w:szCs w:val="20"/>
+        </w:rPr>
+        <w:t xml:space="preserve"> SET `</w:t>
+      </w:r>
+      <w:proofErr w:type="spellStart"/>
+      <w:r>
+        <w:rPr>
+          <w:rFonts w:ascii="Courier New" w:hAnsi="Courier New" w:cs="Courier New"/>
+          <w:sz w:val="20"/>
+          <w:szCs w:val="20"/>
+        </w:rPr>
+        <w:t>image_flag</w:t>
+      </w:r>
+      <w:proofErr w:type="spellEnd"/>
+      <w:r>
+        <w:rPr>
+          <w:rFonts w:ascii="Courier New" w:hAnsi="Courier New" w:cs="Courier New"/>
+          <w:sz w:val="20"/>
+          <w:szCs w:val="20"/>
+        </w:rPr>
+        <w:t xml:space="preserve">` = '1', </w:t>
+      </w:r>
+      <w:proofErr w:type="spellStart"/>
+      <w:r>
+        <w:rPr>
+          <w:rFonts w:ascii="Courier New" w:hAnsi="Courier New" w:cs="Courier New"/>
+          <w:sz w:val="20"/>
+          <w:szCs w:val="20"/>
+        </w:rPr>
+        <w:t>image_upldate</w:t>
+      </w:r>
+      <w:proofErr w:type="spellEnd"/>
+      <w:r>
+        <w:rPr>
+          <w:rFonts w:ascii="Courier New" w:hAnsi="Courier New" w:cs="Courier New"/>
+          <w:sz w:val="20"/>
+          <w:szCs w:val="20"/>
+        </w:rPr>
+        <w:t xml:space="preserve"> = `</w:t>
+      </w:r>
+      <w:proofErr w:type="spellStart"/>
+      <w:r>
+        <w:rPr>
+          <w:rFonts w:ascii="Courier New" w:hAnsi="Courier New" w:cs="Courier New"/>
+          <w:sz w:val="20"/>
+          <w:szCs w:val="20"/>
+        </w:rPr>
+        <w:t>upload_images`.created</w:t>
+      </w:r>
+      <w:proofErr w:type="spellEnd"/>
     </w:p>
     <w:p>
       <w:pPr>
@@ -37013,6 +41621,7 @@
           <w:lang w:bidi="hi-IN"/>
         </w:rPr>
       </w:pPr>
+      <w:proofErr w:type="spellStart"/>
       <w:r>
         <w:rPr>
           <w:rFonts w:ascii="Courier New" w:eastAsia="Times New Roman" w:hAnsi="Courier New" w:cs="Courier New"/>
@@ -37024,6 +41633,7 @@
         </w:rPr>
         <w:t>complainant_name</w:t>
       </w:r>
+      <w:proofErr w:type="spellEnd"/>
       <w:r>
         <w:rPr>
           <w:rFonts w:ascii="Courier New" w:eastAsia="Times New Roman" w:hAnsi="Courier New" w:cs="Courier New"/>
@@ -37046,6 +41656,7 @@
         </w:rPr>
         <w:t> </w:t>
       </w:r>
+      <w:proofErr w:type="spellStart"/>
       <w:r>
         <w:rPr>
           <w:rFonts w:ascii="Courier New" w:eastAsia="Times New Roman" w:hAnsi="Courier New" w:cs="Courier New"/>
@@ -37057,6 +41668,7 @@
         </w:rPr>
         <w:t>larr_id</w:t>
       </w:r>
+      <w:proofErr w:type="spellEnd"/>
       <w:r>
         <w:rPr>
           <w:rFonts w:ascii="Courier New" w:eastAsia="Times New Roman" w:hAnsi="Courier New" w:cs="Courier New"/>
@@ -37079,6 +41691,7 @@
         </w:rPr>
         <w:t> </w:t>
       </w:r>
+      <w:proofErr w:type="spellStart"/>
       <w:r>
         <w:rPr>
           <w:rFonts w:ascii="Courier New" w:eastAsia="Times New Roman" w:hAnsi="Courier New" w:cs="Courier New"/>
@@ -37090,6 +41703,7 @@
         </w:rPr>
         <w:t>receipt_date</w:t>
       </w:r>
+      <w:proofErr w:type="spellEnd"/>
       <w:r>
         <w:rPr>
           <w:rFonts w:ascii="Courier New" w:eastAsia="Times New Roman" w:hAnsi="Courier New" w:cs="Courier New"/>
@@ -37271,6 +41885,7 @@
         </w:rPr>
         <w:t> </w:t>
       </w:r>
+      <w:proofErr w:type="spellStart"/>
       <w:r>
         <w:rPr>
           <w:rFonts w:ascii="Courier New" w:eastAsia="Times New Roman" w:hAnsi="Courier New" w:cs="Courier New"/>
@@ -37281,6 +41896,7 @@
         </w:rPr>
         <w:t>grievance_tbl_remarks</w:t>
       </w:r>
+      <w:proofErr w:type="spellEnd"/>
       <w:r>
         <w:rPr>
           <w:rFonts w:ascii="Courier New" w:eastAsia="Times New Roman" w:hAnsi="Courier New" w:cs="Courier New"/>
@@ -37502,6 +42118,7 @@
         </w:rPr>
         <w:t> </w:t>
       </w:r>
+      <w:proofErr w:type="spellStart"/>
       <w:r>
         <w:rPr>
           <w:rFonts w:ascii="Courier New" w:eastAsia="Times New Roman" w:hAnsi="Courier New" w:cs="Courier New"/>
@@ -37513,6 +42130,7 @@
         </w:rPr>
         <w:t>grievance_tbl</w:t>
       </w:r>
+      <w:proofErr w:type="spellEnd"/>
       <w:r>
         <w:rPr>
           <w:rFonts w:ascii="Courier New" w:eastAsia="Times New Roman" w:hAnsi="Courier New" w:cs="Courier New"/>
@@ -37733,6 +42351,7 @@
         </w:rPr>
         <w:t> </w:t>
       </w:r>
+      <w:proofErr w:type="spellStart"/>
       <w:r>
         <w:rPr>
           <w:rFonts w:ascii="Courier New" w:eastAsia="Times New Roman" w:hAnsi="Courier New" w:cs="Courier New"/>
@@ -37744,6 +42363,7 @@
         </w:rPr>
         <w:t>grievance_id</w:t>
       </w:r>
+      <w:proofErr w:type="spellEnd"/>
       <w:r>
         <w:rPr>
           <w:rFonts w:ascii="Courier New" w:eastAsia="Times New Roman" w:hAnsi="Courier New" w:cs="Courier New"/>
@@ -38688,6 +43308,7 @@
         </w:rPr>
         <w:t> </w:t>
       </w:r>
+      <w:proofErr w:type="spellStart"/>
       <w:r>
         <w:rPr>
           <w:rStyle w:val="syntaxalpha"/>
@@ -38697,6 +43318,7 @@
         </w:rPr>
         <w:t>cnt</w:t>
       </w:r>
+      <w:proofErr w:type="spellEnd"/>
       <w:r>
         <w:rPr>
           <w:rStyle w:val="syntaxpunct"/>
@@ -38715,6 +43337,7 @@
         </w:rPr>
         <w:t> </w:t>
       </w:r>
+      <w:proofErr w:type="spellStart"/>
       <w:r>
         <w:rPr>
           <w:rStyle w:val="syntaxalpha"/>
@@ -38724,6 +43347,7 @@
         </w:rPr>
         <w:t>school_id</w:t>
       </w:r>
+      <w:proofErr w:type="spellEnd"/>
       <w:r>
         <w:rPr>
           <w:rStyle w:val="syntaxalpha"/>
@@ -38814,6 +43438,7 @@
         </w:rPr>
         <w:t> </w:t>
       </w:r>
+      <w:proofErr w:type="spellStart"/>
       <w:r>
         <w:rPr>
           <w:rStyle w:val="syntaxalpha"/>
@@ -38823,6 +43448,7 @@
         </w:rPr>
         <w:t>school_id</w:t>
       </w:r>
+      <w:proofErr w:type="spellEnd"/>
       <w:r>
         <w:rPr>
           <w:rStyle w:val="syntaxalpha"/>
@@ -38853,6 +43479,7 @@
         </w:rPr>
         <w:t> </w:t>
       </w:r>
+      <w:proofErr w:type="spellStart"/>
       <w:r>
         <w:rPr>
           <w:rStyle w:val="syntaxalpha"/>
@@ -38862,6 +43489,7 @@
         </w:rPr>
         <w:t>cnt</w:t>
       </w:r>
+      <w:proofErr w:type="spellEnd"/>
       <w:r>
         <w:rPr>
           <w:rStyle w:val="apple-converted-space"/>
@@ -38942,6 +43570,7 @@
         </w:rPr>
         <w:t> </w:t>
       </w:r>
+      <w:proofErr w:type="spellStart"/>
       <w:r>
         <w:rPr>
           <w:rStyle w:val="syntaxalpha"/>
@@ -38951,6 +43580,7 @@
         </w:rPr>
         <w:t>cnt</w:t>
       </w:r>
+      <w:proofErr w:type="spellEnd"/>
       <w:r>
         <w:rPr>
           <w:rStyle w:val="apple-converted-space"/>
@@ -39793,7 +44423,27 @@
           <w:szCs w:val="20"/>
           <w:lang w:bidi="hi-IN"/>
         </w:rPr>
-        <w:t>UPDATE table SET field = REPLACE(field, 'string', 'anothervalue') WHERE field LIKE '%string%';</w:t>
+        <w:t>UPDATE table SET field = REPLACE(field, 'string', '</w:t>
+      </w:r>
+      <w:proofErr w:type="spellStart"/>
+      <w:r>
+        <w:rPr>
+          <w:rFonts w:ascii="Courier New" w:hAnsi="Courier New" w:cs="Courier New"/>
+          <w:sz w:val="20"/>
+          <w:szCs w:val="20"/>
+          <w:lang w:bidi="hi-IN"/>
+        </w:rPr>
+        <w:t>anothervalue</w:t>
+      </w:r>
+      <w:proofErr w:type="spellEnd"/>
+      <w:r>
+        <w:rPr>
+          <w:rFonts w:ascii="Courier New" w:hAnsi="Courier New" w:cs="Courier New"/>
+          <w:sz w:val="20"/>
+          <w:szCs w:val="20"/>
+          <w:lang w:bidi="hi-IN"/>
+        </w:rPr>
+        <w:t>') WHERE field LIKE '%string%';</w:t>
       </w:r>
     </w:p>
     <w:p>
@@ -39972,6 +44622,7 @@
         </w:rPr>
         <w:t> </w:t>
       </w:r>
+      <w:proofErr w:type="spellStart"/>
       <w:r>
         <w:rPr>
           <w:rStyle w:val="syntaxalpha"/>
@@ -39983,6 +44634,7 @@
         </w:rPr>
         <w:t>MyTrigger</w:t>
       </w:r>
+      <w:proofErr w:type="spellEnd"/>
       <w:r>
         <w:rPr>
           <w:rStyle w:val="syntaxalpha"/>
@@ -40081,7 +44733,31 @@
           <w:szCs w:val="20"/>
           <w:shd w:val="clear" w:color="auto" w:fill="E5E5E5"/>
         </w:rPr>
-        <w:t>`tbl_franchise_welcomekit`</w:t>
+        <w:t>`</w:t>
+      </w:r>
+      <w:proofErr w:type="spellStart"/>
+      <w:r>
+        <w:rPr>
+          <w:rStyle w:val="syntaxquote"/>
+          <w:rFonts w:ascii="Courier New" w:hAnsi="Courier New" w:cs="Courier New"/>
+          <w:color w:val="008000"/>
+          <w:sz w:val="20"/>
+          <w:szCs w:val="20"/>
+          <w:shd w:val="clear" w:color="auto" w:fill="E5E5E5"/>
+        </w:rPr>
+        <w:t>tbl_franchise_welcomekit</w:t>
+      </w:r>
+      <w:proofErr w:type="spellEnd"/>
+      <w:r>
+        <w:rPr>
+          <w:rStyle w:val="syntaxquote"/>
+          <w:rFonts w:ascii="Courier New" w:hAnsi="Courier New" w:cs="Courier New"/>
+          <w:color w:val="008000"/>
+          <w:sz w:val="20"/>
+          <w:szCs w:val="20"/>
+          <w:shd w:val="clear" w:color="auto" w:fill="E5E5E5"/>
+        </w:rPr>
+        <w:t>`</w:t>
       </w:r>
       <w:r>
         <w:rPr>
@@ -40229,6 +44905,7 @@
         </w:rPr>
         <w:t> </w:t>
       </w:r>
+      <w:proofErr w:type="spellStart"/>
       <w:r>
         <w:rPr>
           <w:rStyle w:val="syntaxalpha"/>
@@ -40240,6 +44917,7 @@
         </w:rPr>
         <w:t>invno</w:t>
       </w:r>
+      <w:proofErr w:type="spellEnd"/>
       <w:r>
         <w:rPr>
           <w:rFonts w:ascii="Courier New" w:hAnsi="Courier New" w:cs="Courier New"/>
@@ -40861,8 +45539,21 @@
           <w:szCs w:val="20"/>
           <w:shd w:val="clear" w:color="auto" w:fill="E5E5E5"/>
         </w:rPr>
-        <w:t>@invno</w:t>
-      </w:r>
+        <w:t>@</w:t>
+      </w:r>
+      <w:proofErr w:type="spellStart"/>
+      <w:r>
+        <w:rPr>
+          <w:rStyle w:val="syntaxalpha"/>
+          <w:rFonts w:ascii="Courier New" w:hAnsi="Courier New" w:cs="Courier New"/>
+          <w:color w:val="800000"/>
+          <w:sz w:val="20"/>
+          <w:szCs w:val="20"/>
+          <w:shd w:val="clear" w:color="auto" w:fill="E5E5E5"/>
+        </w:rPr>
+        <w:t>invno</w:t>
+      </w:r>
+      <w:proofErr w:type="spellEnd"/>
       <w:r>
         <w:rPr>
           <w:rFonts w:ascii="Courier New" w:hAnsi="Courier New" w:cs="Courier New"/>
@@ -40906,6 +45597,7 @@
         </w:rPr>
         <w:t> </w:t>
       </w:r>
+      <w:proofErr w:type="spellStart"/>
       <w:r>
         <w:rPr>
           <w:rStyle w:val="syntaxalpha"/>
@@ -40917,6 +45609,7 @@
         </w:rPr>
         <w:t>tbl_franchise_welcomekit</w:t>
       </w:r>
+      <w:proofErr w:type="spellEnd"/>
       <w:r>
         <w:rPr>
           <w:rFonts w:ascii="Courier New" w:hAnsi="Courier New" w:cs="Courier New"/>
@@ -41108,6 +45801,7 @@
         </w:rPr>
         <w:t> </w:t>
       </w:r>
+      <w:proofErr w:type="spellStart"/>
       <w:r>
         <w:rPr>
           <w:rStyle w:val="syntaxalpha"/>
@@ -41141,6 +45835,7 @@
         </w:rPr>
         <w:t>invoice_no</w:t>
       </w:r>
+      <w:proofErr w:type="spellEnd"/>
       <w:r>
         <w:rPr>
           <w:rFonts w:ascii="Courier New" w:hAnsi="Courier New" w:cs="Courier New"/>
@@ -41204,8 +45899,21 @@
           <w:szCs w:val="20"/>
           <w:shd w:val="clear" w:color="auto" w:fill="E5E5E5"/>
         </w:rPr>
-        <w:t>@invno</w:t>
-      </w:r>
+        <w:t>@</w:t>
+      </w:r>
+      <w:proofErr w:type="spellStart"/>
+      <w:r>
+        <w:rPr>
+          <w:rStyle w:val="syntaxalpha"/>
+          <w:rFonts w:ascii="Courier New" w:hAnsi="Courier New" w:cs="Courier New"/>
+          <w:color w:val="800000"/>
+          <w:sz w:val="20"/>
+          <w:szCs w:val="20"/>
+          <w:shd w:val="clear" w:color="auto" w:fill="E5E5E5"/>
+        </w:rPr>
+        <w:t>invno</w:t>
+      </w:r>
+      <w:proofErr w:type="spellEnd"/>
       <w:r>
         <w:rPr>
           <w:rFonts w:ascii="Courier New" w:hAnsi="Courier New" w:cs="Courier New"/>
@@ -43825,7 +48533,25 @@
           <w:sz w:val="20"/>
           <w:szCs w:val="20"/>
         </w:rPr>
-        <w:t>SUM(IF($jTable2.".DBCONSTANTS::col_pd_id." = '', 1, 0 )),'0')"</w:t>
+        <w:t>SUM(IF($jTable2.".DBCONSTANTS::</w:t>
+      </w:r>
+      <w:proofErr w:type="spellStart"/>
+      <w:r>
+        <w:rPr>
+          <w:rFonts w:ascii="Courier New" w:hAnsi="Courier New" w:cs="Courier New"/>
+          <w:sz w:val="20"/>
+          <w:szCs w:val="20"/>
+        </w:rPr>
+        <w:t>col_pd_id</w:t>
+      </w:r>
+      <w:proofErr w:type="spellEnd"/>
+      <w:r>
+        <w:rPr>
+          <w:rFonts w:ascii="Courier New" w:hAnsi="Courier New" w:cs="Courier New"/>
+          <w:sz w:val="20"/>
+          <w:szCs w:val="20"/>
+        </w:rPr>
+        <w:t>." = '', 1, 0 )),'0')"</w:t>
       </w:r>
     </w:p>
     <w:p>
@@ -44717,7 +49443,31 @@
           <w:szCs w:val="20"/>
           <w:shd w:val="clear" w:color="auto" w:fill="E5E5E5"/>
         </w:rPr>
-        <w:t>`tbl_franchise_welcomekit_info`</w:t>
+        <w:t>`</w:t>
+      </w:r>
+      <w:proofErr w:type="spellStart"/>
+      <w:r>
+        <w:rPr>
+          <w:rStyle w:val="syntaxquote"/>
+          <w:rFonts w:ascii="Courier New" w:hAnsi="Courier New" w:cs="Courier New"/>
+          <w:color w:val="008000"/>
+          <w:sz w:val="20"/>
+          <w:szCs w:val="20"/>
+          <w:shd w:val="clear" w:color="auto" w:fill="E5E5E5"/>
+        </w:rPr>
+        <w:t>tbl_franchise_welcomekit_info</w:t>
+      </w:r>
+      <w:proofErr w:type="spellEnd"/>
+      <w:r>
+        <w:rPr>
+          <w:rStyle w:val="syntaxquote"/>
+          <w:rFonts w:ascii="Courier New" w:hAnsi="Courier New" w:cs="Courier New"/>
+          <w:color w:val="008000"/>
+          <w:sz w:val="20"/>
+          <w:szCs w:val="20"/>
+          <w:shd w:val="clear" w:color="auto" w:fill="E5E5E5"/>
+        </w:rPr>
+        <w:t>`</w:t>
       </w:r>
     </w:p>
     <w:p>
@@ -44764,8 +49514,48 @@
           <w:lang w:bidi="hi-IN"/>
         </w:rPr>
         <w:lastRenderedPageBreak/>
-        <w:t>Move table form one db to another db</w:t>
-      </w:r>
+        <w:t xml:space="preserve">Move table form one </w:t>
+      </w:r>
+      <w:proofErr w:type="spellStart"/>
+      <w:r>
+        <w:rPr>
+          <w:rFonts w:ascii="inherit" w:eastAsia="Times New Roman" w:hAnsi="inherit" w:cs="Courier New"/>
+          <w:color w:val="303336"/>
+          <w:sz w:val="20"/>
+          <w:szCs w:val="20"/>
+          <w:bdr w:val="none" w:sz="0" w:space="0" w:color="auto" w:frame="1"/>
+          <w:shd w:val="clear" w:color="auto" w:fill="EFF0F1"/>
+          <w:lang w:bidi="hi-IN"/>
+        </w:rPr>
+        <w:t>db</w:t>
+      </w:r>
+      <w:proofErr w:type="spellEnd"/>
+      <w:r>
+        <w:rPr>
+          <w:rFonts w:ascii="inherit" w:eastAsia="Times New Roman" w:hAnsi="inherit" w:cs="Courier New"/>
+          <w:color w:val="303336"/>
+          <w:sz w:val="20"/>
+          <w:szCs w:val="20"/>
+          <w:bdr w:val="none" w:sz="0" w:space="0" w:color="auto" w:frame="1"/>
+          <w:shd w:val="clear" w:color="auto" w:fill="EFF0F1"/>
+          <w:lang w:bidi="hi-IN"/>
+        </w:rPr>
+        <w:t xml:space="preserve"> to another </w:t>
+      </w:r>
+      <w:proofErr w:type="spellStart"/>
+      <w:r>
+        <w:rPr>
+          <w:rFonts w:ascii="inherit" w:eastAsia="Times New Roman" w:hAnsi="inherit" w:cs="Courier New"/>
+          <w:color w:val="303336"/>
+          <w:sz w:val="20"/>
+          <w:szCs w:val="20"/>
+          <w:bdr w:val="none" w:sz="0" w:space="0" w:color="auto" w:frame="1"/>
+          <w:shd w:val="clear" w:color="auto" w:fill="EFF0F1"/>
+          <w:lang w:bidi="hi-IN"/>
+        </w:rPr>
+        <w:t>db</w:t>
+      </w:r>
+      <w:proofErr w:type="spellEnd"/>
     </w:p>
     <w:p>
       <w:pPr>
@@ -44808,8 +49598,48 @@
           <w:shd w:val="clear" w:color="auto" w:fill="EFF0F1"/>
           <w:lang w:bidi="hi-IN"/>
         </w:rPr>
-        <w:t>alter table my_old_db.mytable rename my_new_db.mytable</w:t>
-      </w:r>
+        <w:t xml:space="preserve">alter table </w:t>
+      </w:r>
+      <w:proofErr w:type="spellStart"/>
+      <w:r>
+        <w:rPr>
+          <w:rFonts w:ascii="inherit" w:eastAsia="Times New Roman" w:hAnsi="inherit" w:cs="Courier New"/>
+          <w:color w:val="303336"/>
+          <w:sz w:val="20"/>
+          <w:szCs w:val="20"/>
+          <w:bdr w:val="none" w:sz="0" w:space="0" w:color="auto" w:frame="1"/>
+          <w:shd w:val="clear" w:color="auto" w:fill="EFF0F1"/>
+          <w:lang w:bidi="hi-IN"/>
+        </w:rPr>
+        <w:t>my_old_db.mytable</w:t>
+      </w:r>
+      <w:proofErr w:type="spellEnd"/>
+      <w:r>
+        <w:rPr>
+          <w:rFonts w:ascii="inherit" w:eastAsia="Times New Roman" w:hAnsi="inherit" w:cs="Courier New"/>
+          <w:color w:val="303336"/>
+          <w:sz w:val="20"/>
+          <w:szCs w:val="20"/>
+          <w:bdr w:val="none" w:sz="0" w:space="0" w:color="auto" w:frame="1"/>
+          <w:shd w:val="clear" w:color="auto" w:fill="EFF0F1"/>
+          <w:lang w:bidi="hi-IN"/>
+        </w:rPr>
+        <w:t xml:space="preserve"> rename </w:t>
+      </w:r>
+      <w:proofErr w:type="spellStart"/>
+      <w:r>
+        <w:rPr>
+          <w:rFonts w:ascii="inherit" w:eastAsia="Times New Roman" w:hAnsi="inherit" w:cs="Courier New"/>
+          <w:color w:val="303336"/>
+          <w:sz w:val="20"/>
+          <w:szCs w:val="20"/>
+          <w:bdr w:val="none" w:sz="0" w:space="0" w:color="auto" w:frame="1"/>
+          <w:shd w:val="clear" w:color="auto" w:fill="EFF0F1"/>
+          <w:lang w:bidi="hi-IN"/>
+        </w:rPr>
+        <w:t>my_new_db.mytable</w:t>
+      </w:r>
+      <w:proofErr w:type="spellEnd"/>
     </w:p>
     <w:p>
       <w:pPr>
@@ -44882,8 +49712,10 @@
         <w:spacing w:after="0" w:line="240" w:lineRule="auto"/>
         <w:rPr>
           <w:rFonts w:ascii="Courier New" w:hAnsi="Courier New" w:cs="Courier New"/>
-          <w:sz w:val="20"/>
-          <w:szCs w:val="20"/>
+          <w:color w:val="444444"/>
+          <w:sz w:val="20"/>
+          <w:szCs w:val="20"/>
+          <w:shd w:val="clear" w:color="auto" w:fill="E5E5E5"/>
         </w:rPr>
       </w:pPr>
       <w:hyperlink r:id="rId303" w:tgtFrame="mysql_doc" w:history="1">
@@ -44957,6 +49789,7 @@
         </w:rPr>
         <w:t> </w:t>
       </w:r>
+      <w:proofErr w:type="spellStart"/>
       <w:r>
         <w:rPr>
           <w:rStyle w:val="syntaxalpha"/>
@@ -44968,6 +49801,7 @@
         </w:rPr>
         <w:t>statt_notification</w:t>
       </w:r>
+      <w:proofErr w:type="spellEnd"/>
       <w:r>
         <w:rPr>
           <w:rStyle w:val="syntaxalpha"/>
@@ -45079,7 +49913,31 @@
           <w:szCs w:val="20"/>
           <w:shd w:val="clear" w:color="auto" w:fill="E5E5E5"/>
         </w:rPr>
-        <w:t>'%Y-%m-%d %H:%i:%s'</w:t>
+        <w:t>'%Y-%m-%d %H:%</w:t>
+      </w:r>
+      <w:proofErr w:type="spellStart"/>
+      <w:r>
+        <w:rPr>
+          <w:rStyle w:val="syntaxquote"/>
+          <w:rFonts w:ascii="Courier New" w:hAnsi="Courier New" w:cs="Courier New"/>
+          <w:color w:val="008000"/>
+          <w:sz w:val="20"/>
+          <w:szCs w:val="20"/>
+          <w:shd w:val="clear" w:color="auto" w:fill="E5E5E5"/>
+        </w:rPr>
+        <w:t>i</w:t>
+      </w:r>
+      <w:proofErr w:type="spellEnd"/>
+      <w:r>
+        <w:rPr>
+          <w:rStyle w:val="syntaxquote"/>
+          <w:rFonts w:ascii="Courier New" w:hAnsi="Courier New" w:cs="Courier New"/>
+          <w:color w:val="008000"/>
+          <w:sz w:val="20"/>
+          <w:szCs w:val="20"/>
+          <w:shd w:val="clear" w:color="auto" w:fill="E5E5E5"/>
+        </w:rPr>
+        <w:t>:%s'</w:t>
       </w:r>
       <w:r>
         <w:rPr>
@@ -45157,8 +50015,6 @@
         </w:rPr>
         <w:t xml:space="preserve"> </w:t>
       </w:r>
-      <w:bookmarkStart w:id="0" w:name="_GoBack"/>
-      <w:bookmarkEnd w:id="0"/>
       <w:r>
         <w:rPr>
           <w:rStyle w:val="syntaxalpha"/>
@@ -45252,6 +50108,816 @@
         </w:rPr>
         <w:t> </w:t>
       </w:r>
+    </w:p>
+    <w:p>
+      <w:pPr>
+        <w:autoSpaceDE w:val="0"/>
+        <w:autoSpaceDN w:val="0"/>
+        <w:adjustRightInd w:val="0"/>
+        <w:spacing w:after="0" w:line="240" w:lineRule="auto"/>
+        <w:rPr>
+          <w:rFonts w:ascii="Courier New" w:hAnsi="Courier New" w:cs="Courier New"/>
+          <w:color w:val="444444"/>
+          <w:sz w:val="20"/>
+          <w:szCs w:val="20"/>
+          <w:shd w:val="clear" w:color="auto" w:fill="E5E5E5"/>
+        </w:rPr>
+      </w:pPr>
+    </w:p>
+    <w:p>
+      <w:pPr>
+        <w:spacing w:after="0" w:line="240" w:lineRule="auto"/>
+        <w:rPr>
+          <w:rFonts w:ascii="Consolas" w:eastAsia="Times New Roman" w:hAnsi="Consolas" w:cs="Times New Roman"/>
+          <w:color w:val="000000"/>
+          <w:sz w:val="20"/>
+          <w:szCs w:val="20"/>
+          <w:shd w:val="clear" w:color="auto" w:fill="FFFFFF"/>
+          <w:lang w:bidi="ta-IN"/>
+        </w:rPr>
+      </w:pPr>
+      <w:r>
+        <w:rPr>
+          <w:rFonts w:ascii="Consolas" w:eastAsia="Times New Roman" w:hAnsi="Consolas" w:cs="Times New Roman"/>
+          <w:color w:val="000000"/>
+          <w:sz w:val="20"/>
+          <w:szCs w:val="20"/>
+          <w:shd w:val="clear" w:color="auto" w:fill="FFFFFF"/>
+          <w:lang w:bidi="ta-IN"/>
+        </w:rPr>
+        <w:t>SeTracking::select([</w:t>
+      </w:r>
+      <w:r>
+        <w:rPr>
+          <w:rFonts w:ascii="Consolas" w:eastAsia="Times New Roman" w:hAnsi="Consolas" w:cs="Times New Roman"/>
+          <w:color w:val="A31515"/>
+          <w:sz w:val="20"/>
+          <w:szCs w:val="20"/>
+          <w:bdr w:val="none" w:sz="0" w:space="0" w:color="auto" w:frame="1"/>
+          <w:lang w:bidi="ta-IN"/>
+        </w:rPr>
+        <w:t>'time'</w:t>
+      </w:r>
+      <w:r>
+        <w:rPr>
+          <w:rFonts w:ascii="Consolas" w:eastAsia="Times New Roman" w:hAnsi="Consolas" w:cs="Times New Roman"/>
+          <w:color w:val="000000"/>
+          <w:sz w:val="20"/>
+          <w:szCs w:val="20"/>
+          <w:shd w:val="clear" w:color="auto" w:fill="FFFFFF"/>
+          <w:lang w:bidi="ta-IN"/>
+        </w:rPr>
+        <w:t>,</w:t>
+      </w:r>
+      <w:r>
+        <w:rPr>
+          <w:rFonts w:ascii="Consolas" w:eastAsia="Times New Roman" w:hAnsi="Consolas" w:cs="Times New Roman"/>
+          <w:color w:val="A31515"/>
+          <w:sz w:val="20"/>
+          <w:szCs w:val="20"/>
+          <w:bdr w:val="none" w:sz="0" w:space="0" w:color="auto" w:frame="1"/>
+          <w:lang w:bidi="ta-IN"/>
+        </w:rPr>
+        <w:t>'user_id'</w:t>
+      </w:r>
+      <w:r>
+        <w:rPr>
+          <w:rFonts w:ascii="Consolas" w:eastAsia="Times New Roman" w:hAnsi="Consolas" w:cs="Times New Roman"/>
+          <w:color w:val="000000"/>
+          <w:sz w:val="20"/>
+          <w:szCs w:val="20"/>
+          <w:shd w:val="clear" w:color="auto" w:fill="FFFFFF"/>
+          <w:lang w:bidi="ta-IN"/>
+        </w:rPr>
+        <w:t>,</w:t>
+      </w:r>
+      <w:r>
+        <w:rPr>
+          <w:rFonts w:ascii="Consolas" w:eastAsia="Times New Roman" w:hAnsi="Consolas" w:cs="Times New Roman"/>
+          <w:color w:val="A31515"/>
+          <w:sz w:val="20"/>
+          <w:szCs w:val="20"/>
+          <w:bdr w:val="none" w:sz="0" w:space="0" w:color="auto" w:frame="1"/>
+          <w:lang w:bidi="ta-IN"/>
+        </w:rPr>
+        <w:t>'location'</w:t>
+      </w:r>
+      <w:r>
+        <w:rPr>
+          <w:rFonts w:ascii="Consolas" w:eastAsia="Times New Roman" w:hAnsi="Consolas" w:cs="Times New Roman"/>
+          <w:color w:val="000000"/>
+          <w:sz w:val="20"/>
+          <w:szCs w:val="20"/>
+          <w:shd w:val="clear" w:color="auto" w:fill="FFFFFF"/>
+          <w:lang w:bidi="ta-IN"/>
+        </w:rPr>
+        <w:t>,</w:t>
+      </w:r>
+      <w:r>
+        <w:rPr>
+          <w:rFonts w:ascii="Consolas" w:eastAsia="Times New Roman" w:hAnsi="Consolas" w:cs="Times New Roman"/>
+          <w:color w:val="A31515"/>
+          <w:sz w:val="20"/>
+          <w:szCs w:val="20"/>
+          <w:bdr w:val="none" w:sz="0" w:space="0" w:color="auto" w:frame="1"/>
+          <w:lang w:bidi="ta-IN"/>
+        </w:rPr>
+        <w:t>'lat'</w:t>
+      </w:r>
+      <w:r>
+        <w:rPr>
+          <w:rFonts w:ascii="Consolas" w:eastAsia="Times New Roman" w:hAnsi="Consolas" w:cs="Times New Roman"/>
+          <w:color w:val="000000"/>
+          <w:sz w:val="20"/>
+          <w:szCs w:val="20"/>
+          <w:shd w:val="clear" w:color="auto" w:fill="FFFFFF"/>
+          <w:lang w:bidi="ta-IN"/>
+        </w:rPr>
+        <w:t>,</w:t>
+      </w:r>
+      <w:r>
+        <w:rPr>
+          <w:rFonts w:ascii="Consolas" w:eastAsia="Times New Roman" w:hAnsi="Consolas" w:cs="Times New Roman"/>
+          <w:color w:val="A31515"/>
+          <w:sz w:val="20"/>
+          <w:szCs w:val="20"/>
+          <w:bdr w:val="none" w:sz="0" w:space="0" w:color="auto" w:frame="1"/>
+          <w:lang w:bidi="ta-IN"/>
+        </w:rPr>
+        <w:t>'long'</w:t>
+      </w:r>
+      <w:r>
+        <w:rPr>
+          <w:rFonts w:ascii="Consolas" w:eastAsia="Times New Roman" w:hAnsi="Consolas" w:cs="Times New Roman"/>
+          <w:color w:val="000000"/>
+          <w:sz w:val="20"/>
+          <w:szCs w:val="20"/>
+          <w:shd w:val="clear" w:color="auto" w:fill="FFFFFF"/>
+          <w:lang w:bidi="ta-IN"/>
+        </w:rPr>
+        <w:t>])-&gt;whereRaw(DB::raw(</w:t>
+      </w:r>
+      <w:r>
+        <w:rPr>
+          <w:rFonts w:ascii="Consolas" w:eastAsia="Times New Roman" w:hAnsi="Consolas" w:cs="Times New Roman"/>
+          <w:color w:val="A31515"/>
+          <w:sz w:val="20"/>
+          <w:szCs w:val="20"/>
+          <w:bdr w:val="none" w:sz="0" w:space="0" w:color="auto" w:frame="1"/>
+          <w:lang w:bidi="ta-IN"/>
+        </w:rPr>
+        <w:t>"DATE(created_at) = '"</w:t>
+      </w:r>
+      <w:r>
+        <w:rPr>
+          <w:rFonts w:ascii="Consolas" w:eastAsia="Times New Roman" w:hAnsi="Consolas" w:cs="Times New Roman"/>
+          <w:color w:val="000000"/>
+          <w:sz w:val="20"/>
+          <w:szCs w:val="20"/>
+          <w:shd w:val="clear" w:color="auto" w:fill="FFFFFF"/>
+          <w:lang w:bidi="ta-IN"/>
+        </w:rPr>
+        <w:t>.$</w:t>
+      </w:r>
+      <w:proofErr w:type="spellStart"/>
+      <w:r>
+        <w:rPr>
+          <w:rFonts w:ascii="Consolas" w:eastAsia="Times New Roman" w:hAnsi="Consolas" w:cs="Times New Roman"/>
+          <w:color w:val="000000"/>
+          <w:sz w:val="20"/>
+          <w:szCs w:val="20"/>
+          <w:shd w:val="clear" w:color="auto" w:fill="FFFFFF"/>
+          <w:lang w:bidi="ta-IN"/>
+        </w:rPr>
+        <w:t>createdAt</w:t>
+      </w:r>
+      <w:proofErr w:type="spellEnd"/>
+      <w:r>
+        <w:rPr>
+          <w:rFonts w:ascii="Consolas" w:eastAsia="Times New Roman" w:hAnsi="Consolas" w:cs="Times New Roman"/>
+          <w:color w:val="000000"/>
+          <w:sz w:val="20"/>
+          <w:szCs w:val="20"/>
+          <w:shd w:val="clear" w:color="auto" w:fill="FFFFFF"/>
+          <w:lang w:bidi="ta-IN"/>
+        </w:rPr>
+        <w:t>.</w:t>
+      </w:r>
+      <w:r>
+        <w:rPr>
+          <w:rFonts w:ascii="Consolas" w:eastAsia="Times New Roman" w:hAnsi="Consolas" w:cs="Times New Roman"/>
+          <w:color w:val="A31515"/>
+          <w:sz w:val="20"/>
+          <w:szCs w:val="20"/>
+          <w:bdr w:val="none" w:sz="0" w:space="0" w:color="auto" w:frame="1"/>
+          <w:lang w:bidi="ta-IN"/>
+        </w:rPr>
+        <w:t>"'"</w:t>
+      </w:r>
+      <w:r>
+        <w:rPr>
+          <w:rFonts w:ascii="Consolas" w:eastAsia="Times New Roman" w:hAnsi="Consolas" w:cs="Times New Roman"/>
+          <w:color w:val="000000"/>
+          <w:sz w:val="20"/>
+          <w:szCs w:val="20"/>
+          <w:shd w:val="clear" w:color="auto" w:fill="FFFFFF"/>
+          <w:lang w:bidi="ta-IN"/>
+        </w:rPr>
+        <w:t>))</w:t>
+      </w:r>
+    </w:p>
+    <w:p>
+      <w:pPr>
+        <w:spacing w:after="0" w:line="240" w:lineRule="auto"/>
+        <w:rPr>
+          <w:rFonts w:ascii="Consolas" w:eastAsia="Times New Roman" w:hAnsi="Consolas" w:cs="Times New Roman"/>
+          <w:color w:val="000000"/>
+          <w:sz w:val="20"/>
+          <w:szCs w:val="20"/>
+          <w:shd w:val="clear" w:color="auto" w:fill="FFFFFF"/>
+          <w:lang w:bidi="ta-IN"/>
+        </w:rPr>
+      </w:pPr>
+      <w:r>
+        <w:rPr>
+          <w:rFonts w:ascii="Consolas" w:eastAsia="Times New Roman" w:hAnsi="Consolas" w:cs="Times New Roman"/>
+          <w:color w:val="000000"/>
+          <w:sz w:val="20"/>
+          <w:szCs w:val="20"/>
+          <w:shd w:val="clear" w:color="auto" w:fill="FFFFFF"/>
+          <w:lang w:bidi="ta-IN"/>
+        </w:rPr>
+        <w:t xml:space="preserve">            -&gt;where([</w:t>
+      </w:r>
+    </w:p>
+    <w:p>
+      <w:pPr>
+        <w:spacing w:after="0" w:line="240" w:lineRule="auto"/>
+        <w:rPr>
+          <w:rFonts w:ascii="Consolas" w:eastAsia="Times New Roman" w:hAnsi="Consolas" w:cs="Times New Roman"/>
+          <w:color w:val="000000"/>
+          <w:sz w:val="20"/>
+          <w:szCs w:val="20"/>
+          <w:shd w:val="clear" w:color="auto" w:fill="FFFFFF"/>
+          <w:lang w:bidi="ta-IN"/>
+        </w:rPr>
+      </w:pPr>
+      <w:r>
+        <w:rPr>
+          <w:rFonts w:ascii="Consolas" w:eastAsia="Times New Roman" w:hAnsi="Consolas" w:cs="Times New Roman"/>
+          <w:color w:val="000000"/>
+          <w:sz w:val="20"/>
+          <w:szCs w:val="20"/>
+          <w:shd w:val="clear" w:color="auto" w:fill="FFFFFF"/>
+          <w:lang w:bidi="ta-IN"/>
+        </w:rPr>
+        <w:t xml:space="preserve">                </w:t>
+      </w:r>
+      <w:r>
+        <w:rPr>
+          <w:rFonts w:ascii="Consolas" w:eastAsia="Times New Roman" w:hAnsi="Consolas" w:cs="Times New Roman"/>
+          <w:color w:val="A31515"/>
+          <w:sz w:val="20"/>
+          <w:szCs w:val="20"/>
+          <w:bdr w:val="none" w:sz="0" w:space="0" w:color="auto" w:frame="1"/>
+          <w:lang w:bidi="ta-IN"/>
+        </w:rPr>
+        <w:t>'</w:t>
+      </w:r>
+      <w:proofErr w:type="spellStart"/>
+      <w:r>
+        <w:rPr>
+          <w:rFonts w:ascii="Consolas" w:eastAsia="Times New Roman" w:hAnsi="Consolas" w:cs="Times New Roman"/>
+          <w:color w:val="A31515"/>
+          <w:sz w:val="20"/>
+          <w:szCs w:val="20"/>
+          <w:bdr w:val="none" w:sz="0" w:space="0" w:color="auto" w:frame="1"/>
+          <w:lang w:bidi="ta-IN"/>
+        </w:rPr>
+        <w:t>user_id</w:t>
+      </w:r>
+      <w:proofErr w:type="spellEnd"/>
+      <w:r>
+        <w:rPr>
+          <w:rFonts w:ascii="Consolas" w:eastAsia="Times New Roman" w:hAnsi="Consolas" w:cs="Times New Roman"/>
+          <w:color w:val="A31515"/>
+          <w:sz w:val="20"/>
+          <w:szCs w:val="20"/>
+          <w:bdr w:val="none" w:sz="0" w:space="0" w:color="auto" w:frame="1"/>
+          <w:lang w:bidi="ta-IN"/>
+        </w:rPr>
+        <w:t>'</w:t>
+      </w:r>
+      <w:r>
+        <w:rPr>
+          <w:rFonts w:ascii="Consolas" w:eastAsia="Times New Roman" w:hAnsi="Consolas" w:cs="Times New Roman"/>
+          <w:color w:val="000000"/>
+          <w:sz w:val="20"/>
+          <w:szCs w:val="20"/>
+          <w:shd w:val="clear" w:color="auto" w:fill="FFFFFF"/>
+          <w:lang w:bidi="ta-IN"/>
+        </w:rPr>
+        <w:t xml:space="preserve"> =&gt; $id,</w:t>
+      </w:r>
+    </w:p>
+    <w:p>
+      <w:pPr>
+        <w:spacing w:after="0" w:line="240" w:lineRule="auto"/>
+        <w:rPr>
+          <w:rFonts w:ascii="Consolas" w:eastAsia="Times New Roman" w:hAnsi="Consolas" w:cs="Times New Roman"/>
+          <w:color w:val="000000"/>
+          <w:sz w:val="20"/>
+          <w:szCs w:val="20"/>
+          <w:shd w:val="clear" w:color="auto" w:fill="FFFFFF"/>
+          <w:lang w:bidi="ta-IN"/>
+        </w:rPr>
+      </w:pPr>
+      <w:r>
+        <w:rPr>
+          <w:rFonts w:ascii="Consolas" w:eastAsia="Times New Roman" w:hAnsi="Consolas" w:cs="Times New Roman"/>
+          <w:color w:val="000000"/>
+          <w:sz w:val="20"/>
+          <w:szCs w:val="20"/>
+          <w:shd w:val="clear" w:color="auto" w:fill="FFFFFF"/>
+          <w:lang w:bidi="ta-IN"/>
+        </w:rPr>
+        <w:t xml:space="preserve">                </w:t>
+      </w:r>
+      <w:r>
+        <w:rPr>
+          <w:rFonts w:ascii="Consolas" w:eastAsia="Times New Roman" w:hAnsi="Consolas" w:cs="Times New Roman"/>
+          <w:color w:val="008000"/>
+          <w:sz w:val="20"/>
+          <w:szCs w:val="20"/>
+          <w:bdr w:val="none" w:sz="0" w:space="0" w:color="auto" w:frame="1"/>
+          <w:lang w:bidi="ta-IN"/>
+        </w:rPr>
+        <w:t>//'</w:t>
+      </w:r>
+      <w:proofErr w:type="spellStart"/>
+      <w:r>
+        <w:rPr>
+          <w:rFonts w:ascii="Consolas" w:eastAsia="Times New Roman" w:hAnsi="Consolas" w:cs="Times New Roman"/>
+          <w:color w:val="008000"/>
+          <w:sz w:val="20"/>
+          <w:szCs w:val="20"/>
+          <w:bdr w:val="none" w:sz="0" w:space="0" w:color="auto" w:frame="1"/>
+          <w:lang w:bidi="ta-IN"/>
+        </w:rPr>
+        <w:t>entry_type</w:t>
+      </w:r>
+      <w:proofErr w:type="spellEnd"/>
+      <w:r>
+        <w:rPr>
+          <w:rFonts w:ascii="Consolas" w:eastAsia="Times New Roman" w:hAnsi="Consolas" w:cs="Times New Roman"/>
+          <w:color w:val="008000"/>
+          <w:sz w:val="20"/>
+          <w:szCs w:val="20"/>
+          <w:bdr w:val="none" w:sz="0" w:space="0" w:color="auto" w:frame="1"/>
+          <w:lang w:bidi="ta-IN"/>
+        </w:rPr>
+        <w:t>' =&gt; 'Tracking'</w:t>
+      </w:r>
+    </w:p>
+    <w:p>
+      <w:pPr>
+        <w:spacing w:after="0" w:line="240" w:lineRule="auto"/>
+        <w:rPr>
+          <w:rFonts w:ascii="Consolas" w:eastAsia="Times New Roman" w:hAnsi="Consolas" w:cs="Times New Roman"/>
+          <w:color w:val="000000"/>
+          <w:sz w:val="20"/>
+          <w:szCs w:val="20"/>
+          <w:shd w:val="clear" w:color="auto" w:fill="FFFFFF"/>
+          <w:lang w:bidi="ta-IN"/>
+        </w:rPr>
+      </w:pPr>
+      <w:r>
+        <w:rPr>
+          <w:rFonts w:ascii="Consolas" w:eastAsia="Times New Roman" w:hAnsi="Consolas" w:cs="Times New Roman"/>
+          <w:color w:val="000000"/>
+          <w:sz w:val="20"/>
+          <w:szCs w:val="20"/>
+          <w:shd w:val="clear" w:color="auto" w:fill="FFFFFF"/>
+          <w:lang w:bidi="ta-IN"/>
+        </w:rPr>
+        <w:t xml:space="preserve">            ])</w:t>
+      </w:r>
+    </w:p>
+    <w:p>
+      <w:pPr>
+        <w:spacing w:after="0" w:line="240" w:lineRule="auto"/>
+        <w:rPr>
+          <w:rFonts w:ascii="Consolas" w:eastAsia="Times New Roman" w:hAnsi="Consolas" w:cs="Times New Roman"/>
+          <w:color w:val="000000"/>
+          <w:sz w:val="20"/>
+          <w:szCs w:val="20"/>
+          <w:shd w:val="clear" w:color="auto" w:fill="FFFFFF"/>
+          <w:lang w:bidi="ta-IN"/>
+        </w:rPr>
+      </w:pPr>
+      <w:r>
+        <w:rPr>
+          <w:rFonts w:ascii="Consolas" w:eastAsia="Times New Roman" w:hAnsi="Consolas" w:cs="Times New Roman"/>
+          <w:color w:val="000000"/>
+          <w:sz w:val="20"/>
+          <w:szCs w:val="20"/>
+          <w:shd w:val="clear" w:color="auto" w:fill="FFFFFF"/>
+          <w:lang w:bidi="ta-IN"/>
+        </w:rPr>
+        <w:tab/>
+      </w:r>
+      <w:r>
+        <w:rPr>
+          <w:rFonts w:ascii="Consolas" w:eastAsia="Times New Roman" w:hAnsi="Consolas" w:cs="Times New Roman"/>
+          <w:color w:val="000000"/>
+          <w:sz w:val="20"/>
+          <w:szCs w:val="20"/>
+          <w:shd w:val="clear" w:color="auto" w:fill="FFFFFF"/>
+          <w:lang w:bidi="ta-IN"/>
+        </w:rPr>
+        <w:tab/>
+      </w:r>
+      <w:r>
+        <w:rPr>
+          <w:rFonts w:ascii="Consolas" w:eastAsia="Times New Roman" w:hAnsi="Consolas" w:cs="Times New Roman"/>
+          <w:color w:val="000000"/>
+          <w:sz w:val="20"/>
+          <w:szCs w:val="20"/>
+          <w:shd w:val="clear" w:color="auto" w:fill="FFFFFF"/>
+          <w:lang w:bidi="ta-IN"/>
+        </w:rPr>
+        <w:tab/>
+        <w:t>-&gt;where(</w:t>
+      </w:r>
+      <w:r>
+        <w:rPr>
+          <w:rFonts w:ascii="Consolas" w:eastAsia="Times New Roman" w:hAnsi="Consolas" w:cs="Times New Roman"/>
+          <w:color w:val="A31515"/>
+          <w:sz w:val="20"/>
+          <w:szCs w:val="20"/>
+          <w:bdr w:val="none" w:sz="0" w:space="0" w:color="auto" w:frame="1"/>
+          <w:lang w:bidi="ta-IN"/>
+        </w:rPr>
+        <w:t>"</w:t>
+      </w:r>
+      <w:proofErr w:type="spellStart"/>
+      <w:r>
+        <w:rPr>
+          <w:rFonts w:ascii="Consolas" w:eastAsia="Times New Roman" w:hAnsi="Consolas" w:cs="Times New Roman"/>
+          <w:color w:val="A31515"/>
+          <w:sz w:val="20"/>
+          <w:szCs w:val="20"/>
+          <w:bdr w:val="none" w:sz="0" w:space="0" w:color="auto" w:frame="1"/>
+          <w:lang w:bidi="ta-IN"/>
+        </w:rPr>
+        <w:t>lat</w:t>
+      </w:r>
+      <w:proofErr w:type="spellEnd"/>
+      <w:r>
+        <w:rPr>
+          <w:rFonts w:ascii="Consolas" w:eastAsia="Times New Roman" w:hAnsi="Consolas" w:cs="Times New Roman"/>
+          <w:color w:val="A31515"/>
+          <w:sz w:val="20"/>
+          <w:szCs w:val="20"/>
+          <w:bdr w:val="none" w:sz="0" w:space="0" w:color="auto" w:frame="1"/>
+          <w:lang w:bidi="ta-IN"/>
+        </w:rPr>
+        <w:t>"</w:t>
+      </w:r>
+      <w:r>
+        <w:rPr>
+          <w:rFonts w:ascii="Consolas" w:eastAsia="Times New Roman" w:hAnsi="Consolas" w:cs="Times New Roman"/>
+          <w:color w:val="000000"/>
+          <w:sz w:val="20"/>
+          <w:szCs w:val="20"/>
+          <w:shd w:val="clear" w:color="auto" w:fill="FFFFFF"/>
+          <w:lang w:bidi="ta-IN"/>
+        </w:rPr>
+        <w:t>,</w:t>
+      </w:r>
+      <w:r>
+        <w:rPr>
+          <w:rFonts w:ascii="Consolas" w:eastAsia="Times New Roman" w:hAnsi="Consolas" w:cs="Times New Roman"/>
+          <w:color w:val="A31515"/>
+          <w:sz w:val="20"/>
+          <w:szCs w:val="20"/>
+          <w:bdr w:val="none" w:sz="0" w:space="0" w:color="auto" w:frame="1"/>
+          <w:lang w:bidi="ta-IN"/>
+        </w:rPr>
+        <w:t>"&lt;&gt;"</w:t>
+      </w:r>
+      <w:r>
+        <w:rPr>
+          <w:rFonts w:ascii="Consolas" w:eastAsia="Times New Roman" w:hAnsi="Consolas" w:cs="Times New Roman"/>
+          <w:color w:val="000000"/>
+          <w:sz w:val="20"/>
+          <w:szCs w:val="20"/>
+          <w:shd w:val="clear" w:color="auto" w:fill="FFFFFF"/>
+          <w:lang w:bidi="ta-IN"/>
+        </w:rPr>
+        <w:t>,</w:t>
+      </w:r>
+      <w:r>
+        <w:rPr>
+          <w:rFonts w:ascii="Consolas" w:eastAsia="Times New Roman" w:hAnsi="Consolas" w:cs="Times New Roman"/>
+          <w:color w:val="0000FF"/>
+          <w:sz w:val="20"/>
+          <w:szCs w:val="20"/>
+          <w:bdr w:val="none" w:sz="0" w:space="0" w:color="auto" w:frame="1"/>
+          <w:lang w:bidi="ta-IN"/>
+        </w:rPr>
+        <w:t>NULL</w:t>
+      </w:r>
+      <w:r>
+        <w:rPr>
+          <w:rFonts w:ascii="Consolas" w:eastAsia="Times New Roman" w:hAnsi="Consolas" w:cs="Times New Roman"/>
+          <w:color w:val="000000"/>
+          <w:sz w:val="20"/>
+          <w:szCs w:val="20"/>
+          <w:shd w:val="clear" w:color="auto" w:fill="FFFFFF"/>
+          <w:lang w:bidi="ta-IN"/>
+        </w:rPr>
+        <w:t>)</w:t>
+      </w:r>
+    </w:p>
+    <w:p>
+      <w:pPr>
+        <w:spacing w:after="0" w:line="240" w:lineRule="auto"/>
+        <w:rPr>
+          <w:rFonts w:ascii="Consolas" w:eastAsia="Times New Roman" w:hAnsi="Consolas" w:cs="Times New Roman"/>
+          <w:color w:val="000000"/>
+          <w:sz w:val="20"/>
+          <w:szCs w:val="20"/>
+          <w:shd w:val="clear" w:color="auto" w:fill="FFFFFF"/>
+          <w:lang w:bidi="ta-IN"/>
+        </w:rPr>
+      </w:pPr>
+      <w:r>
+        <w:rPr>
+          <w:rFonts w:ascii="Consolas" w:eastAsia="Times New Roman" w:hAnsi="Consolas" w:cs="Times New Roman"/>
+          <w:color w:val="000000"/>
+          <w:sz w:val="20"/>
+          <w:szCs w:val="20"/>
+          <w:shd w:val="clear" w:color="auto" w:fill="FFFFFF"/>
+          <w:lang w:bidi="ta-IN"/>
+        </w:rPr>
+        <w:tab/>
+      </w:r>
+      <w:r>
+        <w:rPr>
+          <w:rFonts w:ascii="Consolas" w:eastAsia="Times New Roman" w:hAnsi="Consolas" w:cs="Times New Roman"/>
+          <w:color w:val="000000"/>
+          <w:sz w:val="20"/>
+          <w:szCs w:val="20"/>
+          <w:shd w:val="clear" w:color="auto" w:fill="FFFFFF"/>
+          <w:lang w:bidi="ta-IN"/>
+        </w:rPr>
+        <w:tab/>
+      </w:r>
+      <w:r>
+        <w:rPr>
+          <w:rFonts w:ascii="Consolas" w:eastAsia="Times New Roman" w:hAnsi="Consolas" w:cs="Times New Roman"/>
+          <w:color w:val="000000"/>
+          <w:sz w:val="20"/>
+          <w:szCs w:val="20"/>
+          <w:shd w:val="clear" w:color="auto" w:fill="FFFFFF"/>
+          <w:lang w:bidi="ta-IN"/>
+        </w:rPr>
+        <w:tab/>
+        <w:t>-&gt;where(</w:t>
+      </w:r>
+      <w:r>
+        <w:rPr>
+          <w:rFonts w:ascii="Consolas" w:eastAsia="Times New Roman" w:hAnsi="Consolas" w:cs="Times New Roman"/>
+          <w:color w:val="A31515"/>
+          <w:sz w:val="20"/>
+          <w:szCs w:val="20"/>
+          <w:bdr w:val="none" w:sz="0" w:space="0" w:color="auto" w:frame="1"/>
+          <w:lang w:bidi="ta-IN"/>
+        </w:rPr>
+        <w:t>"long"</w:t>
+      </w:r>
+      <w:r>
+        <w:rPr>
+          <w:rFonts w:ascii="Consolas" w:eastAsia="Times New Roman" w:hAnsi="Consolas" w:cs="Times New Roman"/>
+          <w:color w:val="000000"/>
+          <w:sz w:val="20"/>
+          <w:szCs w:val="20"/>
+          <w:shd w:val="clear" w:color="auto" w:fill="FFFFFF"/>
+          <w:lang w:bidi="ta-IN"/>
+        </w:rPr>
+        <w:t>,</w:t>
+      </w:r>
+      <w:r>
+        <w:rPr>
+          <w:rFonts w:ascii="Consolas" w:eastAsia="Times New Roman" w:hAnsi="Consolas" w:cs="Times New Roman"/>
+          <w:color w:val="A31515"/>
+          <w:sz w:val="20"/>
+          <w:szCs w:val="20"/>
+          <w:bdr w:val="none" w:sz="0" w:space="0" w:color="auto" w:frame="1"/>
+          <w:lang w:bidi="ta-IN"/>
+        </w:rPr>
+        <w:t>"&lt;&gt;"</w:t>
+      </w:r>
+      <w:r>
+        <w:rPr>
+          <w:rFonts w:ascii="Consolas" w:eastAsia="Times New Roman" w:hAnsi="Consolas" w:cs="Times New Roman"/>
+          <w:color w:val="000000"/>
+          <w:sz w:val="20"/>
+          <w:szCs w:val="20"/>
+          <w:shd w:val="clear" w:color="auto" w:fill="FFFFFF"/>
+          <w:lang w:bidi="ta-IN"/>
+        </w:rPr>
+        <w:t>,</w:t>
+      </w:r>
+      <w:r>
+        <w:rPr>
+          <w:rFonts w:ascii="Consolas" w:eastAsia="Times New Roman" w:hAnsi="Consolas" w:cs="Times New Roman"/>
+          <w:color w:val="0000FF"/>
+          <w:sz w:val="20"/>
+          <w:szCs w:val="20"/>
+          <w:bdr w:val="none" w:sz="0" w:space="0" w:color="auto" w:frame="1"/>
+          <w:lang w:bidi="ta-IN"/>
+        </w:rPr>
+        <w:t>NULL</w:t>
+      </w:r>
+      <w:r>
+        <w:rPr>
+          <w:rFonts w:ascii="Consolas" w:eastAsia="Times New Roman" w:hAnsi="Consolas" w:cs="Times New Roman"/>
+          <w:color w:val="000000"/>
+          <w:sz w:val="20"/>
+          <w:szCs w:val="20"/>
+          <w:shd w:val="clear" w:color="auto" w:fill="FFFFFF"/>
+          <w:lang w:bidi="ta-IN"/>
+        </w:rPr>
+        <w:t>)</w:t>
+      </w:r>
+    </w:p>
+    <w:p>
+      <w:pPr>
+        <w:spacing w:after="0" w:line="240" w:lineRule="auto"/>
+        <w:rPr>
+          <w:rFonts w:ascii="Consolas" w:eastAsia="Times New Roman" w:hAnsi="Consolas" w:cs="Times New Roman"/>
+          <w:color w:val="000000"/>
+          <w:sz w:val="20"/>
+          <w:szCs w:val="20"/>
+          <w:shd w:val="clear" w:color="auto" w:fill="FFFFFF"/>
+          <w:lang w:bidi="ta-IN"/>
+        </w:rPr>
+      </w:pPr>
+      <w:r>
+        <w:rPr>
+          <w:rFonts w:ascii="Consolas" w:eastAsia="Times New Roman" w:hAnsi="Consolas" w:cs="Times New Roman"/>
+          <w:color w:val="000000"/>
+          <w:sz w:val="20"/>
+          <w:szCs w:val="20"/>
+          <w:shd w:val="clear" w:color="auto" w:fill="FFFFFF"/>
+          <w:lang w:bidi="ta-IN"/>
+        </w:rPr>
+        <w:tab/>
+      </w:r>
+      <w:r>
+        <w:rPr>
+          <w:rFonts w:ascii="Consolas" w:eastAsia="Times New Roman" w:hAnsi="Consolas" w:cs="Times New Roman"/>
+          <w:color w:val="000000"/>
+          <w:sz w:val="20"/>
+          <w:szCs w:val="20"/>
+          <w:shd w:val="clear" w:color="auto" w:fill="FFFFFF"/>
+          <w:lang w:bidi="ta-IN"/>
+        </w:rPr>
+        <w:tab/>
+      </w:r>
+      <w:r>
+        <w:rPr>
+          <w:rFonts w:ascii="Consolas" w:eastAsia="Times New Roman" w:hAnsi="Consolas" w:cs="Times New Roman"/>
+          <w:color w:val="000000"/>
+          <w:sz w:val="20"/>
+          <w:szCs w:val="20"/>
+          <w:shd w:val="clear" w:color="auto" w:fill="FFFFFF"/>
+          <w:lang w:bidi="ta-IN"/>
+        </w:rPr>
+        <w:tab/>
+        <w:t>-&gt;</w:t>
+      </w:r>
+      <w:proofErr w:type="spellStart"/>
+      <w:r>
+        <w:rPr>
+          <w:rFonts w:ascii="Consolas" w:eastAsia="Times New Roman" w:hAnsi="Consolas" w:cs="Times New Roman"/>
+          <w:color w:val="000000"/>
+          <w:sz w:val="20"/>
+          <w:szCs w:val="20"/>
+          <w:shd w:val="clear" w:color="auto" w:fill="FFFFFF"/>
+          <w:lang w:bidi="ta-IN"/>
+        </w:rPr>
+        <w:t>groupBy</w:t>
+      </w:r>
+      <w:proofErr w:type="spellEnd"/>
+      <w:r>
+        <w:rPr>
+          <w:rFonts w:ascii="Consolas" w:eastAsia="Times New Roman" w:hAnsi="Consolas" w:cs="Times New Roman"/>
+          <w:color w:val="000000"/>
+          <w:sz w:val="20"/>
+          <w:szCs w:val="20"/>
+          <w:shd w:val="clear" w:color="auto" w:fill="FFFFFF"/>
+          <w:lang w:bidi="ta-IN"/>
+        </w:rPr>
+        <w:t>(DB::raw(</w:t>
+      </w:r>
+      <w:r>
+        <w:rPr>
+          <w:rFonts w:ascii="Consolas" w:eastAsia="Times New Roman" w:hAnsi="Consolas" w:cs="Times New Roman"/>
+          <w:color w:val="A31515"/>
+          <w:sz w:val="20"/>
+          <w:szCs w:val="20"/>
+          <w:bdr w:val="none" w:sz="0" w:space="0" w:color="auto" w:frame="1"/>
+          <w:lang w:bidi="ta-IN"/>
+        </w:rPr>
+        <w:t>"UNIX_TIMESTAMP(time) DIV 1800"</w:t>
+      </w:r>
+      <w:r>
+        <w:rPr>
+          <w:rFonts w:ascii="Consolas" w:eastAsia="Times New Roman" w:hAnsi="Consolas" w:cs="Times New Roman"/>
+          <w:color w:val="000000"/>
+          <w:sz w:val="20"/>
+          <w:szCs w:val="20"/>
+          <w:shd w:val="clear" w:color="auto" w:fill="FFFFFF"/>
+          <w:lang w:bidi="ta-IN"/>
+        </w:rPr>
+        <w:t>))</w:t>
+      </w:r>
+    </w:p>
+    <w:p>
+      <w:pPr>
+        <w:autoSpaceDE w:val="0"/>
+        <w:autoSpaceDN w:val="0"/>
+        <w:adjustRightInd w:val="0"/>
+        <w:spacing w:after="0" w:line="240" w:lineRule="auto"/>
+        <w:rPr>
+          <w:rFonts w:ascii="Courier New" w:hAnsi="Courier New" w:cs="Courier New"/>
+          <w:sz w:val="20"/>
+          <w:szCs w:val="20"/>
+        </w:rPr>
+      </w:pPr>
+      <w:r>
+        <w:rPr>
+          <w:rFonts w:ascii="Consolas" w:eastAsia="Times New Roman" w:hAnsi="Consolas" w:cs="Times New Roman"/>
+          <w:color w:val="000000"/>
+          <w:sz w:val="20"/>
+          <w:szCs w:val="20"/>
+          <w:shd w:val="clear" w:color="auto" w:fill="FFFFFF"/>
+          <w:lang w:bidi="ta-IN"/>
+        </w:rPr>
+        <w:tab/>
+      </w:r>
+      <w:r>
+        <w:rPr>
+          <w:rFonts w:ascii="Consolas" w:eastAsia="Times New Roman" w:hAnsi="Consolas" w:cs="Times New Roman"/>
+          <w:color w:val="000000"/>
+          <w:sz w:val="20"/>
+          <w:szCs w:val="20"/>
+          <w:shd w:val="clear" w:color="auto" w:fill="FFFFFF"/>
+          <w:lang w:bidi="ta-IN"/>
+        </w:rPr>
+        <w:tab/>
+      </w:r>
+      <w:r>
+        <w:rPr>
+          <w:rFonts w:ascii="Consolas" w:eastAsia="Times New Roman" w:hAnsi="Consolas" w:cs="Times New Roman"/>
+          <w:color w:val="000000"/>
+          <w:sz w:val="20"/>
+          <w:szCs w:val="20"/>
+          <w:shd w:val="clear" w:color="auto" w:fill="FFFFFF"/>
+          <w:lang w:bidi="ta-IN"/>
+        </w:rPr>
+        <w:tab/>
+        <w:t>-&gt;get()-&gt;</w:t>
+      </w:r>
+      <w:proofErr w:type="spellStart"/>
+      <w:r>
+        <w:rPr>
+          <w:rFonts w:ascii="Consolas" w:eastAsia="Times New Roman" w:hAnsi="Consolas" w:cs="Times New Roman"/>
+          <w:color w:val="000000"/>
+          <w:sz w:val="20"/>
+          <w:szCs w:val="20"/>
+          <w:shd w:val="clear" w:color="auto" w:fill="FFFFFF"/>
+          <w:lang w:bidi="ta-IN"/>
+        </w:rPr>
+        <w:t>toArray</w:t>
+      </w:r>
+      <w:proofErr w:type="spellEnd"/>
+      <w:r>
+        <w:rPr>
+          <w:rFonts w:ascii="Consolas" w:eastAsia="Times New Roman" w:hAnsi="Consolas" w:cs="Times New Roman"/>
+          <w:color w:val="000000"/>
+          <w:sz w:val="20"/>
+          <w:szCs w:val="20"/>
+          <w:shd w:val="clear" w:color="auto" w:fill="FFFFFF"/>
+          <w:lang w:bidi="ta-IN"/>
+        </w:rPr>
+        <w:t>();</w:t>
+      </w:r>
+      <w:bookmarkStart w:id="0" w:name="_GoBack"/>
+      <w:bookmarkEnd w:id="0"/>
     </w:p>
     <w:sectPr>
       <w:pgSz w:w="12240" w:h="15840"/>
@@ -45264,7 +50930,7 @@
 </file>
 
 <file path=word/styles.xml><?xml version="1.0" encoding="utf-8"?>
-<w:styles xmlns:mc="http://schemas.openxmlformats.org/markup-compatibility/2006" xmlns:r="http://schemas.openxmlformats.org/officeDocument/2006/relationships" xmlns:w="http://schemas.openxmlformats.org/wordprocessingml/2006/main" xmlns:w14="http://schemas.microsoft.com/office/word/2010/wordml" xmlns:w15="http://schemas.microsoft.com/office/word/2012/wordml" xmlns:w16se="http://schemas.microsoft.com/office/word/2015/wordml/symex" mc:Ignorable="w14 w15 w16se">
+<w:styles xmlns:mc="http://schemas.openxmlformats.org/markup-compatibility/2006" xmlns:r="http://schemas.openxmlformats.org/officeDocument/2006/relationships" xmlns:w="http://schemas.openxmlformats.org/wordprocessingml/2006/main" xmlns:w14="http://schemas.microsoft.com/office/word/2010/wordml" xmlns:w15="http://schemas.microsoft.com/office/word/2012/wordml" xmlns:w16cex="http://schemas.microsoft.com/office/word/2018/wordml/cex" xmlns:w16cid="http://schemas.microsoft.com/office/word/2016/wordml/cid" xmlns:w16="http://schemas.microsoft.com/office/word/2018/wordml" xmlns:w16se="http://schemas.microsoft.com/office/word/2015/wordml/symex" mc:Ignorable="w14 w15 w16se w16cid w16 w16cex">
   <w:docDefaults>
     <w:rPrDefault>
       <w:rPr>
@@ -45280,7 +50946,7 @@
       </w:pPr>
     </w:pPrDefault>
   </w:docDefaults>
-  <w:latentStyles w:defLockedState="0" w:defUIPriority="99" w:defSemiHidden="0" w:defUnhideWhenUsed="0" w:defQFormat="0" w:count="371">
+  <w:latentStyles w:defLockedState="0" w:defUIPriority="99" w:defSemiHidden="0" w:defUnhideWhenUsed="0" w:defQFormat="0" w:count="376">
     <w:lsdException w:name="Normal" w:uiPriority="0" w:qFormat="1"/>
     <w:lsdException w:name="heading 1" w:uiPriority="9" w:qFormat="1"/>
     <w:lsdException w:name="heading 2" w:semiHidden="1" w:uiPriority="9" w:unhideWhenUsed="1" w:qFormat="1"/>
@@ -45386,7 +51052,6 @@
     <w:lsdException w:name="HTML Sample" w:semiHidden="1" w:unhideWhenUsed="1"/>
     <w:lsdException w:name="HTML Typewriter" w:semiHidden="1" w:unhideWhenUsed="1"/>
     <w:lsdException w:name="HTML Variable" w:semiHidden="1" w:unhideWhenUsed="1"/>
-    <w:lsdException w:name="Normal Table" w:semiHidden="1" w:unhideWhenUsed="1"/>
     <w:lsdException w:name="annotation subject" w:semiHidden="1" w:unhideWhenUsed="1"/>
     <w:lsdException w:name="No List" w:semiHidden="1" w:unhideWhenUsed="1"/>
     <w:lsdException w:name="Outline List 1" w:semiHidden="1" w:unhideWhenUsed="1"/>
@@ -45429,11 +51094,8 @@
     <w:lsdException w:name="Table Contemporary" w:semiHidden="1" w:unhideWhenUsed="1"/>
     <w:lsdException w:name="Table Elegant" w:semiHidden="1" w:unhideWhenUsed="1"/>
     <w:lsdException w:name="Table Professional" w:semiHidden="1" w:unhideWhenUsed="1"/>
-    <w:lsdException w:name="Table Subtle 1" w:semiHidden="1" w:unhideWhenUsed="1"/>
     <w:lsdException w:name="Table Subtle 2" w:semiHidden="1" w:unhideWhenUsed="1"/>
     <w:lsdException w:name="Table Web 1" w:semiHidden="1" w:unhideWhenUsed="1"/>
-    <w:lsdException w:name="Table Web 2" w:semiHidden="1" w:unhideWhenUsed="1"/>
-    <w:lsdException w:name="Table Web 3" w:semiHidden="1" w:unhideWhenUsed="1"/>
     <w:lsdException w:name="Balloon Text" w:semiHidden="1" w:unhideWhenUsed="1"/>
     <w:lsdException w:name="Table Grid" w:uiPriority="59"/>
     <w:lsdException w:name="Table Theme" w:semiHidden="1" w:unhideWhenUsed="1"/>
@@ -45652,6 +51314,11 @@
     <w:lsdException w:name="List Table 5 Dark Accent 6" w:uiPriority="50"/>
     <w:lsdException w:name="List Table 6 Colorful Accent 6" w:uiPriority="51"/>
     <w:lsdException w:name="List Table 7 Colorful Accent 6" w:uiPriority="52"/>
+    <w:lsdException w:name="Mention" w:semiHidden="1" w:unhideWhenUsed="1"/>
+    <w:lsdException w:name="Smart Hyperlink" w:semiHidden="1" w:unhideWhenUsed="1"/>
+    <w:lsdException w:name="Hashtag" w:semiHidden="1" w:unhideWhenUsed="1"/>
+    <w:lsdException w:name="Unresolved Mention" w:semiHidden="1" w:unhideWhenUsed="1"/>
+    <w:lsdException w:name="Smart Link" w:semiHidden="1" w:unhideWhenUsed="1"/>
   </w:latentStyles>
   <w:style w:type="paragraph" w:default="1" w:styleId="Normal">
     <w:name w:val="Normal"/>
@@ -45898,6 +51565,21 @@
     <w:name w:val="syntax_comment"/>
     <w:basedOn w:val="DefaultParagraphFont"/>
     <w:rsid w:val="00B1734E"/>
+  </w:style>
+  <w:style w:type="character" w:customStyle="1" w:styleId="hljs-string">
+    <w:name w:val="hljs-string"/>
+    <w:basedOn w:val="DefaultParagraphFont"/>
+    <w:rsid w:val="009D6D5C"/>
+  </w:style>
+  <w:style w:type="character" w:customStyle="1" w:styleId="hljs-comment">
+    <w:name w:val="hljs-comment"/>
+    <w:basedOn w:val="DefaultParagraphFont"/>
+    <w:rsid w:val="009D6D5C"/>
+  </w:style>
+  <w:style w:type="character" w:customStyle="1" w:styleId="hljs-keyword">
+    <w:name w:val="hljs-keyword"/>
+    <w:basedOn w:val="DefaultParagraphFont"/>
+    <w:rsid w:val="009D6D5C"/>
   </w:style>
 </w:styles>
 </file>
